--- a/313278889_315805168.docx
+++ b/313278889_315805168.docx
@@ -143,7 +143,7 @@
     </w:p>
     <w:p>
       <w:pPr>
-        <w:pStyle w:val="1"/>
+        <w:pStyle w:val="Heading1"/>
         <w:jc w:val="center"/>
         <w:rPr>
           <w:rFonts w:ascii="Segoe UI" w:hAnsi="Segoe UI" w:cs="Segoe UI"/>
@@ -166,13 +166,52 @@
         <w:shd w:val="clear" w:color="auto" w:fill="FFFFFF"/>
         <w:bidi/>
         <w:rPr>
+          <w:rFonts w:ascii="Segoe UI" w:hAnsi="Segoe UI" w:cs="Segoe UI"/>
+          <w:i/>
+          <w:sz w:val="18"/>
+          <w:szCs w:val="18"/>
+          <w:rtl/>
+        </w:rPr>
+      </w:pPr>
+      <w:r>
+        <w:rPr>
+          <w:rFonts w:ascii="Segoe UI" w:hAnsi="Segoe UI" w:cs="Segoe UI"/>
+          <w:i/>
+          <w:sz w:val="18"/>
+          <w:szCs w:val="18"/>
+          <w:rtl/>
+        </w:rPr>
+        <w:t>ה-</w:t>
+      </w:r>
+      <w:r>
+        <w:rPr>
+          <w:rFonts w:ascii="Segoe UI" w:hAnsi="Segoe UI" w:cs="Segoe UI"/>
+          <w:iCs/>
+          <w:sz w:val="18"/>
+          <w:szCs w:val="18"/>
+        </w:rPr>
+        <w:t>data</w:t>
+      </w:r>
+      <w:r>
+        <w:rPr>
+          <w:rFonts w:ascii="Segoe UI" w:hAnsi="Segoe UI" w:cs="Segoe UI"/>
+          <w:i/>
+          <w:sz w:val="18"/>
+          <w:szCs w:val="18"/>
+          <w:rtl/>
+        </w:rPr>
+        <w:t xml:space="preserve"> </w:t>
+      </w:r>
+      <w:r>
+        <w:rPr>
           <w:rFonts w:ascii="Segoe UI" w:hAnsi="Segoe UI" w:cs="Segoe UI" w:hint="cs"/>
           <w:i/>
           <w:sz w:val="18"/>
           <w:szCs w:val="18"/>
           <w:rtl/>
         </w:rPr>
-      </w:pPr>
+        <w:t>נמצא</w:t>
+      </w:r>
       <w:r>
         <w:rPr>
           <w:rFonts w:ascii="Segoe UI" w:hAnsi="Segoe UI" w:cs="Segoe UI"/>
@@ -181,26 +220,7 @@
           <w:szCs w:val="18"/>
           <w:rtl/>
         </w:rPr>
-        <w:t>ה-</w:t>
-      </w:r>
-      <w:r>
-        <w:rPr>
-          <w:rFonts w:ascii="Segoe UI" w:hAnsi="Segoe UI" w:cs="Segoe UI"/>
-          <w:iCs/>
-          <w:sz w:val="18"/>
-          <w:szCs w:val="18"/>
-        </w:rPr>
-        <w:t>data</w:t>
-      </w:r>
-      <w:r>
-        <w:rPr>
-          <w:rFonts w:ascii="Segoe UI" w:hAnsi="Segoe UI" w:cs="Segoe UI"/>
-          <w:i/>
-          <w:sz w:val="18"/>
-          <w:szCs w:val="18"/>
-          <w:rtl/>
-        </w:rPr>
-        <w:t xml:space="preserve"> קיים </w:t>
+        <w:t xml:space="preserve"> </w:t>
       </w:r>
       <w:hyperlink r:id="rId7" w:history="1">
         <w:r>
@@ -308,18 +328,28 @@
       </w:r>
       <w:r>
         <w:rPr>
-          <w:rFonts w:ascii="Segoe UI" w:hAnsi="Segoe UI" w:cs="Segoe UI"/>
+          <w:rFonts w:ascii="Segoe UI" w:hAnsi="Segoe UI" w:cs="Segoe UI" w:hint="cs"/>
           <w:i/>
           <w:sz w:val="18"/>
           <w:szCs w:val="18"/>
           <w:rtl/>
         </w:rPr>
-        <w:t>כאשר יש 102 סיווגים שונים של סוגי פרחים.</w:t>
+        <w:t>קיימים</w:t>
+      </w:r>
+      <w:r>
+        <w:rPr>
+          <w:rFonts w:ascii="Segoe UI" w:hAnsi="Segoe UI" w:cs="Segoe UI"/>
+          <w:i/>
+          <w:sz w:val="18"/>
+          <w:szCs w:val="18"/>
+          <w:rtl/>
+        </w:rPr>
+        <w:t xml:space="preserve"> 102 סיווגים שונים של סוגי פרחים.</w:t>
       </w:r>
     </w:p>
     <w:p>
       <w:pPr>
-        <w:pStyle w:val="2"/>
+        <w:pStyle w:val="Heading2"/>
         <w:jc w:val="center"/>
         <w:rPr>
           <w:rFonts w:ascii="Segoe UI" w:hAnsi="Segoe UI" w:cs="Segoe UI"/>
@@ -349,11 +379,7 @@
           <w:rtl/>
         </w:rPr>
       </w:pPr>
-    </w:p>
-    <w:p>
-      <w:pPr>
-        <w:shd w:val="clear" w:color="auto" w:fill="FFFFFF"/>
-        <w:bidi/>
+      <w:r>
         <w:rPr>
           <w:rFonts w:ascii="Segoe UI" w:hAnsi="Segoe UI" w:cs="Segoe UI"/>
           <w:i/>
@@ -361,7 +387,8 @@
           <w:szCs w:val="18"/>
           <w:rtl/>
         </w:rPr>
-      </w:pPr>
+        <w:br/>
+      </w:r>
       <w:r>
         <w:rPr>
           <w:rFonts w:ascii="Segoe UI" w:hAnsi="Segoe UI" w:cs="Segoe UI"/>
@@ -391,6 +418,7 @@
         </w:rPr>
         <w:t xml:space="preserve"> שניתן על ידי ה-</w:t>
       </w:r>
+      <w:proofErr w:type="spellStart"/>
       <w:r>
         <w:rPr>
           <w:rFonts w:ascii="Segoe UI" w:hAnsi="Segoe UI" w:cs="Segoe UI"/>
@@ -400,6 +428,7 @@
         </w:rPr>
         <w:t>api</w:t>
       </w:r>
+      <w:proofErr w:type="spellEnd"/>
       <w:r>
         <w:rPr>
           <w:rFonts w:ascii="Segoe UI" w:hAnsi="Segoe UI" w:cs="Segoe UI"/>
@@ -417,7 +446,7 @@
           <w:sz w:val="18"/>
           <w:szCs w:val="18"/>
         </w:rPr>
-        <w:t>tensorflow</w:t>
+        <w:t>TensorFlow</w:t>
       </w:r>
       <w:r>
         <w:rPr>
@@ -427,7 +456,27 @@
           <w:szCs w:val="18"/>
           <w:rtl/>
         </w:rPr>
-        <w:t xml:space="preserve">. על מנת לבצע חלוקה בצורה שונה הגדרנו </w:t>
+        <w:t xml:space="preserve">. על מנת לבצע חלוקה </w:t>
+      </w:r>
+      <w:r>
+        <w:rPr>
+          <w:rFonts w:ascii="Segoe UI" w:hAnsi="Segoe UI" w:cs="Segoe UI" w:hint="cs"/>
+          <w:i/>
+          <w:sz w:val="18"/>
+          <w:szCs w:val="18"/>
+          <w:rtl/>
+        </w:rPr>
+        <w:t xml:space="preserve">של הנתונים </w:t>
+      </w:r>
+      <w:r>
+        <w:rPr>
+          <w:rFonts w:ascii="Segoe UI" w:hAnsi="Segoe UI" w:cs="Segoe UI"/>
+          <w:i/>
+          <w:sz w:val="18"/>
+          <w:szCs w:val="18"/>
+          <w:rtl/>
+        </w:rPr>
+        <w:t xml:space="preserve">בצורה שונה הגדרנו </w:t>
       </w:r>
       <w:r>
         <w:rPr>
@@ -490,10 +539,10 @@
     </w:p>
     <w:tbl>
       <w:tblPr>
-        <w:tblStyle w:val="afb"/>
+        <w:tblStyle w:val="TableGrid"/>
         <w:bidiVisual/>
         <w:tblW w:w="0" w:type="auto"/>
-        <w:tblInd w:w="1472" w:type="dxa"/>
+        <w:jc w:val="center"/>
         <w:tblLook w:val="04A0" w:firstRow="1" w:lastRow="0" w:firstColumn="1" w:lastColumn="0" w:noHBand="0" w:noVBand="1"/>
       </w:tblPr>
       <w:tblGrid>
@@ -502,6 +551,9 @@
         <w:gridCol w:w="2074"/>
       </w:tblGrid>
       <w:tr>
+        <w:trPr>
+          <w:jc w:val="center"/>
+        </w:trPr>
         <w:tc>
           <w:tcPr>
             <w:tcW w:w="2074" w:type="dxa"/>
@@ -510,6 +562,7 @@
           <w:p>
             <w:pPr>
               <w:bidi/>
+              <w:jc w:val="center"/>
               <w:rPr>
                 <w:rFonts w:ascii="Segoe UI" w:hAnsi="Segoe UI" w:cs="Segoe UI"/>
                 <w:b/>
@@ -541,6 +594,7 @@
           <w:p>
             <w:pPr>
               <w:bidi/>
+              <w:jc w:val="center"/>
               <w:rPr>
                 <w:rFonts w:ascii="Segoe UI" w:hAnsi="Segoe UI" w:cs="Segoe UI"/>
                 <w:b/>
@@ -571,6 +625,7 @@
           <w:p>
             <w:pPr>
               <w:bidi/>
+              <w:jc w:val="center"/>
               <w:rPr>
                 <w:rFonts w:ascii="Segoe UI" w:hAnsi="Segoe UI" w:cs="Segoe UI"/>
                 <w:b/>
@@ -585,6 +640,9 @@
         </w:tc>
       </w:tr>
       <w:tr>
+        <w:trPr>
+          <w:jc w:val="center"/>
+        </w:trPr>
         <w:tc>
           <w:tcPr>
             <w:tcW w:w="2074" w:type="dxa"/>
@@ -592,6 +650,7 @@
           <w:p>
             <w:pPr>
               <w:bidi/>
+              <w:jc w:val="center"/>
               <w:rPr>
                 <w:rFonts w:ascii="Segoe UI" w:hAnsi="Segoe UI" w:cs="Segoe UI"/>
                 <w:i/>
@@ -619,6 +678,7 @@
           <w:p>
             <w:pPr>
               <w:bidi/>
+              <w:jc w:val="center"/>
               <w:rPr>
                 <w:rFonts w:ascii="Segoe UI" w:hAnsi="Segoe UI" w:cs="Segoe UI"/>
                 <w:i/>
@@ -646,6 +706,7 @@
           <w:p>
             <w:pPr>
               <w:bidi/>
+              <w:jc w:val="center"/>
               <w:rPr>
                 <w:rFonts w:ascii="Segoe UI" w:hAnsi="Segoe UI" w:cs="Segoe UI"/>
                 <w:b/>
@@ -670,6 +731,9 @@
         </w:tc>
       </w:tr>
       <w:tr>
+        <w:trPr>
+          <w:jc w:val="center"/>
+        </w:trPr>
         <w:tc>
           <w:tcPr>
             <w:tcW w:w="2074" w:type="dxa"/>
@@ -677,6 +741,7 @@
           <w:p>
             <w:pPr>
               <w:bidi/>
+              <w:jc w:val="center"/>
               <w:rPr>
                 <w:rFonts w:ascii="Segoe UI" w:hAnsi="Segoe UI" w:cs="Segoe UI"/>
                 <w:i/>
@@ -704,6 +769,7 @@
           <w:p>
             <w:pPr>
               <w:bidi/>
+              <w:jc w:val="center"/>
               <w:rPr>
                 <w:rFonts w:ascii="Segoe UI" w:hAnsi="Segoe UI" w:cs="Segoe UI"/>
                 <w:i/>
@@ -731,6 +797,7 @@
           <w:p>
             <w:pPr>
               <w:bidi/>
+              <w:jc w:val="center"/>
               <w:rPr>
                 <w:rFonts w:ascii="Segoe UI" w:hAnsi="Segoe UI" w:cs="Segoe UI"/>
                 <w:b/>
@@ -755,6 +822,9 @@
         </w:tc>
       </w:tr>
       <w:tr>
+        <w:trPr>
+          <w:jc w:val="center"/>
+        </w:trPr>
         <w:tc>
           <w:tcPr>
             <w:tcW w:w="2074" w:type="dxa"/>
@@ -762,6 +832,7 @@
           <w:p>
             <w:pPr>
               <w:bidi/>
+              <w:jc w:val="center"/>
               <w:rPr>
                 <w:rFonts w:ascii="Segoe UI" w:hAnsi="Segoe UI" w:cs="Segoe UI"/>
                 <w:i/>
@@ -789,6 +860,7 @@
           <w:p>
             <w:pPr>
               <w:bidi/>
+              <w:jc w:val="center"/>
               <w:rPr>
                 <w:rFonts w:ascii="Segoe UI" w:hAnsi="Segoe UI" w:cs="Segoe UI"/>
                 <w:i/>
@@ -816,6 +888,7 @@
           <w:p>
             <w:pPr>
               <w:bidi/>
+              <w:jc w:val="center"/>
               <w:rPr>
                 <w:rFonts w:ascii="Segoe UI" w:hAnsi="Segoe UI" w:cs="Segoe UI"/>
                 <w:b/>
@@ -866,7 +939,7 @@
     </w:p>
     <w:p>
       <w:pPr>
-        <w:pStyle w:val="2"/>
+        <w:pStyle w:val="Heading2"/>
         <w:jc w:val="center"/>
         <w:rPr>
           <w:rFonts w:ascii="Segoe UI" w:hAnsi="Segoe UI" w:cs="Segoe UI"/>
@@ -927,12 +1000,34 @@
           <w:u w:val="single"/>
           <w:rtl/>
         </w:rPr>
-        <w:t xml:space="preserve"> לתמונות הוגדר בצורה הבאה – </w:t>
+        <w:t xml:space="preserve"> לתמונות הוגדר בצורה הבאה</w:t>
+      </w:r>
+      <w:r>
+        <w:rPr>
+          <w:rFonts w:ascii="Segoe UI" w:hAnsi="Segoe UI" w:cs="Segoe UI" w:hint="cs"/>
+          <w:i/>
+          <w:sz w:val="18"/>
+          <w:szCs w:val="18"/>
+          <w:u w:val="single"/>
+          <w:rtl/>
+        </w:rPr>
+        <w:t>:</w:t>
+      </w:r>
+      <w:r>
+        <w:rPr>
+          <w:rFonts w:ascii="Segoe UI" w:hAnsi="Segoe UI" w:cs="Segoe UI"/>
+          <w:i/>
+          <w:sz w:val="18"/>
+          <w:szCs w:val="18"/>
+          <w:u w:val="single"/>
+          <w:rtl/>
+        </w:rPr>
+        <w:t xml:space="preserve"> </w:t>
       </w:r>
     </w:p>
     <w:p>
       <w:pPr>
-        <w:pStyle w:val="a9"/>
+        <w:pStyle w:val="ListParagraph"/>
         <w:numPr>
           <w:ilvl w:val="0"/>
           <w:numId w:val="29"/>
@@ -989,7 +1084,7 @@
     </w:p>
     <w:p>
       <w:pPr>
-        <w:pStyle w:val="a9"/>
+        <w:pStyle w:val="ListParagraph"/>
         <w:numPr>
           <w:ilvl w:val="0"/>
           <w:numId w:val="29"/>
@@ -1052,7 +1147,77 @@
           <w:szCs w:val="18"/>
           <w:rtl/>
         </w:rPr>
-        <w:t xml:space="preserve">. מטרת התהליך הנ"ל הוא לאפשר לרשת להתכנס בצורה מהירה יותר עם ערכים מנורמלים. </w:t>
+        <w:t>. מטרת התהליך הנ"ל הוא לאפשר לרשת להתכנס בצורה מהירה יותר עם ערכים מנורמלים.</w:t>
+      </w:r>
+      <w:r>
+        <w:rPr>
+          <w:rFonts w:ascii="Segoe UI" w:hAnsi="Segoe UI" w:cs="Segoe UI" w:hint="cs"/>
+          <w:i/>
+          <w:sz w:val="18"/>
+          <w:szCs w:val="18"/>
+          <w:rtl/>
+        </w:rPr>
+        <w:t xml:space="preserve"> על מנת לקבוע האם לנרמל את התמונות או לא, </w:t>
+      </w:r>
+      <w:r>
+        <w:rPr>
+          <w:rFonts w:ascii="Segoe UI" w:hAnsi="Segoe UI" w:cs="Segoe UI"/>
+          <w:i/>
+          <w:sz w:val="18"/>
+          <w:szCs w:val="18"/>
+          <w:rtl/>
+        </w:rPr>
+        <w:t xml:space="preserve">ביצענו ניסויים </w:t>
+      </w:r>
+      <w:r>
+        <w:rPr>
+          <w:rFonts w:ascii="Segoe UI" w:hAnsi="Segoe UI" w:cs="Segoe UI" w:hint="cs"/>
+          <w:i/>
+          <w:sz w:val="18"/>
+          <w:szCs w:val="18"/>
+          <w:rtl/>
+        </w:rPr>
+        <w:t>בהם בחנו</w:t>
+      </w:r>
+      <w:r>
+        <w:rPr>
+          <w:rFonts w:ascii="Segoe UI" w:hAnsi="Segoe UI" w:cs="Segoe UI"/>
+          <w:i/>
+          <w:sz w:val="18"/>
+          <w:szCs w:val="18"/>
+          <w:rtl/>
+        </w:rPr>
+        <w:t xml:space="preserve"> האם </w:t>
+      </w:r>
+      <w:r>
+        <w:rPr>
+          <w:rFonts w:ascii="Segoe UI" w:hAnsi="Segoe UI" w:cs="Segoe UI" w:hint="cs"/>
+          <w:i/>
+          <w:sz w:val="18"/>
+          <w:szCs w:val="18"/>
+          <w:rtl/>
+        </w:rPr>
+        <w:t>הנרמול</w:t>
+      </w:r>
+      <w:r>
+        <w:rPr>
+          <w:rFonts w:ascii="Segoe UI" w:hAnsi="Segoe UI" w:cs="Segoe UI"/>
+          <w:i/>
+          <w:sz w:val="18"/>
+          <w:szCs w:val="18"/>
+          <w:rtl/>
+        </w:rPr>
+        <w:t xml:space="preserve"> עוזר לתהליך הלמידה</w:t>
+      </w:r>
+      <w:r>
+        <w:rPr>
+          <w:rFonts w:ascii="Segoe UI" w:hAnsi="Segoe UI" w:cs="Segoe UI" w:hint="cs"/>
+          <w:i/>
+          <w:sz w:val="18"/>
+          <w:szCs w:val="18"/>
+          <w:rtl/>
+        </w:rPr>
+        <w:t xml:space="preserve"> או לא על סמך ביצועי המודלים.</w:t>
       </w:r>
     </w:p>
     <w:p>
@@ -1070,39 +1235,145 @@
       </w:pPr>
       <w:r>
         <w:rPr>
-          <w:rFonts w:ascii="Segoe UI" w:hAnsi="Segoe UI" w:cs="Segoe UI"/>
+          <w:rFonts w:ascii="Segoe UI" w:hAnsi="Segoe UI" w:cs="Segoe UI" w:hint="cs"/>
           <w:i/>
           <w:sz w:val="18"/>
           <w:szCs w:val="18"/>
           <w:rtl/>
         </w:rPr>
-        <w:t>על החלקים בהם כתוב אופציונאלי ביצענו ניסויים על מנת לקבוע האם ביצוע ה-</w:t>
-      </w:r>
-      <w:r>
-        <w:rPr>
-          <w:rFonts w:ascii="Segoe UI" w:hAnsi="Segoe UI" w:cs="Segoe UI"/>
-          <w:i/>
-          <w:sz w:val="18"/>
-          <w:szCs w:val="18"/>
-        </w:rPr>
-        <w:t>preprocessing</w:t>
-      </w:r>
-      <w:r>
-        <w:rPr>
-          <w:rFonts w:ascii="Segoe UI" w:hAnsi="Segoe UI" w:cs="Segoe UI"/>
-          <w:i/>
-          <w:sz w:val="18"/>
-          <w:szCs w:val="18"/>
-          <w:rtl/>
-        </w:rPr>
-        <w:t xml:space="preserve"> הנ"ל עוזר לתהליך הלמידה. </w:t>
+        <w:t xml:space="preserve">בנוסף, ניסינו לבצע חיתוך של התמונות הקיימות סביב מרכז התמונה, על מנת למקד את התמונה אל הפרח עצמו ולא אל העלים שמסביבו. חיתוך התמונות גרם לביצועים ירודים יותר של המודלים שבחנו, ולכן בחרנו שלא להשתמש בו. </w:t>
       </w:r>
     </w:p>
     <w:p>
       <w:pPr>
         <w:shd w:val="clear" w:color="auto" w:fill="FFFFFF"/>
         <w:bidi/>
-        <w:ind w:left="360"/>
+        <w:rPr>
+          <w:rFonts w:ascii="Segoe UI" w:hAnsi="Segoe UI" w:cs="Segoe UI"/>
+          <w:i/>
+          <w:sz w:val="18"/>
+          <w:szCs w:val="18"/>
+          <w:rtl/>
+        </w:rPr>
+      </w:pPr>
+    </w:p>
+    <w:p>
+      <w:pPr>
+        <w:shd w:val="clear" w:color="auto" w:fill="FFFFFF"/>
+        <w:bidi/>
+        <w:rPr>
+          <w:rFonts w:ascii="Segoe UI" w:hAnsi="Segoe UI" w:cs="Segoe UI"/>
+          <w:i/>
+          <w:sz w:val="18"/>
+          <w:szCs w:val="18"/>
+          <w:rtl/>
+        </w:rPr>
+      </w:pPr>
+    </w:p>
+    <w:p>
+      <w:pPr>
+        <w:shd w:val="clear" w:color="auto" w:fill="FFFFFF"/>
+        <w:bidi/>
+        <w:rPr>
+          <w:rFonts w:ascii="Segoe UI" w:hAnsi="Segoe UI" w:cs="Segoe UI"/>
+          <w:i/>
+          <w:sz w:val="18"/>
+          <w:szCs w:val="18"/>
+          <w:rtl/>
+        </w:rPr>
+      </w:pPr>
+    </w:p>
+    <w:p>
+      <w:pPr>
+        <w:shd w:val="clear" w:color="auto" w:fill="FFFFFF"/>
+        <w:bidi/>
+        <w:rPr>
+          <w:rFonts w:ascii="Segoe UI" w:hAnsi="Segoe UI" w:cs="Segoe UI"/>
+          <w:i/>
+          <w:sz w:val="18"/>
+          <w:szCs w:val="18"/>
+          <w:rtl/>
+        </w:rPr>
+      </w:pPr>
+    </w:p>
+    <w:p>
+      <w:pPr>
+        <w:shd w:val="clear" w:color="auto" w:fill="FFFFFF"/>
+        <w:bidi/>
+        <w:rPr>
+          <w:rFonts w:ascii="Segoe UI" w:hAnsi="Segoe UI" w:cs="Segoe UI"/>
+          <w:i/>
+          <w:sz w:val="18"/>
+          <w:szCs w:val="18"/>
+          <w:rtl/>
+        </w:rPr>
+      </w:pPr>
+    </w:p>
+    <w:p>
+      <w:pPr>
+        <w:shd w:val="clear" w:color="auto" w:fill="FFFFFF"/>
+        <w:bidi/>
+        <w:rPr>
+          <w:rFonts w:ascii="Segoe UI" w:hAnsi="Segoe UI" w:cs="Segoe UI"/>
+          <w:i/>
+          <w:sz w:val="18"/>
+          <w:szCs w:val="18"/>
+          <w:rtl/>
+        </w:rPr>
+      </w:pPr>
+    </w:p>
+    <w:p>
+      <w:pPr>
+        <w:shd w:val="clear" w:color="auto" w:fill="FFFFFF"/>
+        <w:bidi/>
+        <w:rPr>
+          <w:rFonts w:ascii="Segoe UI" w:hAnsi="Segoe UI" w:cs="Segoe UI"/>
+          <w:i/>
+          <w:sz w:val="18"/>
+          <w:szCs w:val="18"/>
+          <w:rtl/>
+        </w:rPr>
+      </w:pPr>
+    </w:p>
+    <w:p>
+      <w:pPr>
+        <w:pStyle w:val="Heading1"/>
+        <w:jc w:val="center"/>
+        <w:rPr>
+          <w:rFonts w:ascii="Segoe UI" w:hAnsi="Segoe UI" w:cs="Segoe UI"/>
+          <w:sz w:val="28"/>
+          <w:szCs w:val="28"/>
+          <w:rtl/>
+        </w:rPr>
+      </w:pPr>
+      <w:r>
+        <w:rPr>
+          <w:rFonts w:ascii="Segoe UI" w:hAnsi="Segoe UI" w:cs="Segoe UI"/>
+          <w:sz w:val="28"/>
+          <w:szCs w:val="28"/>
+        </w:rPr>
+        <w:lastRenderedPageBreak/>
+        <w:t>MODELS</w:t>
+      </w:r>
+    </w:p>
+    <w:p>
+      <w:pPr>
+        <w:shd w:val="clear" w:color="auto" w:fill="FFFFFF"/>
+        <w:bidi/>
+        <w:rPr>
+          <w:rFonts w:ascii="Segoe UI" w:hAnsi="Segoe UI" w:cs="Segoe UI"/>
+          <w:i/>
+          <w:sz w:val="18"/>
+          <w:szCs w:val="18"/>
+          <w:u w:val="single"/>
+          <w:rtl/>
+        </w:rPr>
+      </w:pPr>
+    </w:p>
+    <w:p>
+      <w:pPr>
+        <w:shd w:val="clear" w:color="auto" w:fill="FFFFFF"/>
+        <w:bidi/>
         <w:rPr>
           <w:rFonts w:ascii="Segoe UI" w:hAnsi="Segoe UI" w:cs="Segoe UI" w:hint="cs"/>
           <w:i/>
@@ -1117,10 +1388,9 @@
           <w:i/>
           <w:sz w:val="18"/>
           <w:szCs w:val="18"/>
-          <w:highlight w:val="yellow"/>
-          <w:rtl/>
-        </w:rPr>
-        <w:t xml:space="preserve">אם יש לך כוח להוסיף אולי עוד </w:t>
+          <w:u w:val="single"/>
+        </w:rPr>
+        <w:t>T</w:t>
       </w:r>
       <w:r>
         <w:rPr>
@@ -1128,9 +1398,9 @@
           <w:i/>
           <w:sz w:val="18"/>
           <w:szCs w:val="18"/>
-          <w:highlight w:val="yellow"/>
-        </w:rPr>
-        <w:t>preprocessing</w:t>
+          <w:u w:val="single"/>
+        </w:rPr>
+        <w:t>ransfer Learning</w:t>
       </w:r>
       <w:r>
         <w:rPr>
@@ -1138,9 +1408,20 @@
           <w:i/>
           <w:sz w:val="18"/>
           <w:szCs w:val="18"/>
-          <w:rtl/>
-        </w:rPr>
-        <w:t xml:space="preserve"> </w:t>
+          <w:u w:val="single"/>
+          <w:rtl/>
+        </w:rPr>
+        <w:t xml:space="preserve">- </w:t>
+      </w:r>
+      <w:r>
+        <w:rPr>
+          <w:rFonts w:ascii="Segoe UI" w:hAnsi="Segoe UI" w:cs="Segoe UI" w:hint="cs"/>
+          <w:i/>
+          <w:sz w:val="18"/>
+          <w:szCs w:val="18"/>
+          <w:rtl/>
+        </w:rPr>
+        <w:t>התמקדות בשימור הידע הנצבר בפיתרון של בעיה אחת, ויישומו לפתרון בעיה אחרת הקשורה אליה. במקרה שלנו, מדובר בשימוש בארכיטקטורות קיימות של רשתות נוירונים שאומנו על סיווג של תמונות לקטגוריות- לצורך סיווג תמונות של פרחים ל-102 קטגוריות שונות.</w:t>
       </w:r>
     </w:p>
     <w:p>
@@ -1148,238 +1429,73 @@
         <w:shd w:val="clear" w:color="auto" w:fill="FFFFFF"/>
         <w:bidi/>
         <w:rPr>
+          <w:rFonts w:ascii="Segoe UI" w:hAnsi="Segoe UI" w:cs="Segoe UI"/>
+          <w:i/>
+          <w:sz w:val="18"/>
+          <w:szCs w:val="18"/>
+          <w:u w:val="single"/>
+          <w:rtl/>
+        </w:rPr>
+      </w:pPr>
+      <w:r>
+        <w:rPr>
+          <w:rFonts w:ascii="Segoe UI" w:hAnsi="Segoe UI" w:cs="Segoe UI"/>
+          <w:i/>
+          <w:sz w:val="18"/>
+          <w:szCs w:val="18"/>
+          <w:u w:val="single"/>
+          <w:rtl/>
+        </w:rPr>
+        <w:t xml:space="preserve">ביצענו השוואה בין </w:t>
+      </w:r>
+      <w:r>
+        <w:rPr>
+          <w:rFonts w:ascii="Segoe UI" w:hAnsi="Segoe UI" w:cs="Segoe UI"/>
+          <w:i/>
+          <w:sz w:val="18"/>
+          <w:szCs w:val="18"/>
+          <w:u w:val="single"/>
+          <w:rtl/>
+        </w:rPr>
+        <w:t>שתי</w:t>
+      </w:r>
+      <w:r>
+        <w:rPr>
+          <w:rFonts w:ascii="Segoe UI" w:hAnsi="Segoe UI" w:cs="Segoe UI"/>
+          <w:i/>
+          <w:sz w:val="18"/>
+          <w:szCs w:val="18"/>
+          <w:u w:val="single"/>
+          <w:rtl/>
+        </w:rPr>
+        <w:t xml:space="preserve"> ארכיטקטורות שונות</w:t>
+      </w:r>
+      <w:r>
+        <w:rPr>
           <w:rFonts w:ascii="Segoe UI" w:hAnsi="Segoe UI" w:cs="Segoe UI" w:hint="cs"/>
           <w:i/>
           <w:sz w:val="18"/>
           <w:szCs w:val="18"/>
-          <w:rtl/>
-        </w:rPr>
-      </w:pPr>
+          <w:u w:val="single"/>
+          <w:rtl/>
+        </w:rPr>
+        <w:t>:</w:t>
+      </w:r>
+      <w:r>
+        <w:rPr>
+          <w:rFonts w:ascii="Segoe UI" w:hAnsi="Segoe UI" w:cs="Segoe UI"/>
+          <w:i/>
+          <w:sz w:val="18"/>
+          <w:szCs w:val="18"/>
+          <w:u w:val="single"/>
+          <w:rtl/>
+        </w:rPr>
+        <w:t xml:space="preserve"> </w:t>
+      </w:r>
     </w:p>
     <w:p>
       <w:pPr>
-        <w:shd w:val="clear" w:color="auto" w:fill="FFFFFF"/>
-        <w:bidi/>
-        <w:rPr>
-          <w:rFonts w:ascii="Segoe UI" w:hAnsi="Segoe UI" w:cs="Segoe UI"/>
-          <w:i/>
-          <w:sz w:val="18"/>
-          <w:szCs w:val="18"/>
-          <w:rtl/>
-        </w:rPr>
-      </w:pPr>
-    </w:p>
-    <w:p>
-      <w:pPr>
-        <w:shd w:val="clear" w:color="auto" w:fill="FFFFFF"/>
-        <w:bidi/>
-        <w:rPr>
-          <w:rFonts w:ascii="Segoe UI" w:hAnsi="Segoe UI" w:cs="Segoe UI"/>
-          <w:i/>
-          <w:sz w:val="18"/>
-          <w:szCs w:val="18"/>
-          <w:rtl/>
-        </w:rPr>
-      </w:pPr>
-    </w:p>
-    <w:p>
-      <w:pPr>
-        <w:shd w:val="clear" w:color="auto" w:fill="FFFFFF"/>
-        <w:bidi/>
-        <w:rPr>
-          <w:rFonts w:ascii="Segoe UI" w:hAnsi="Segoe UI" w:cs="Segoe UI"/>
-          <w:i/>
-          <w:sz w:val="18"/>
-          <w:szCs w:val="18"/>
-          <w:rtl/>
-        </w:rPr>
-      </w:pPr>
-    </w:p>
-    <w:p>
-      <w:pPr>
-        <w:shd w:val="clear" w:color="auto" w:fill="FFFFFF"/>
-        <w:bidi/>
-        <w:rPr>
-          <w:rFonts w:ascii="Segoe UI" w:hAnsi="Segoe UI" w:cs="Segoe UI"/>
-          <w:i/>
-          <w:sz w:val="18"/>
-          <w:szCs w:val="18"/>
-          <w:rtl/>
-        </w:rPr>
-      </w:pPr>
-    </w:p>
-    <w:p>
-      <w:pPr>
-        <w:shd w:val="clear" w:color="auto" w:fill="FFFFFF"/>
-        <w:bidi/>
-        <w:rPr>
-          <w:rFonts w:ascii="Segoe UI" w:hAnsi="Segoe UI" w:cs="Segoe UI"/>
-          <w:i/>
-          <w:sz w:val="18"/>
-          <w:szCs w:val="18"/>
-          <w:rtl/>
-        </w:rPr>
-      </w:pPr>
-    </w:p>
-    <w:p>
-      <w:pPr>
-        <w:shd w:val="clear" w:color="auto" w:fill="FFFFFF"/>
-        <w:bidi/>
-        <w:rPr>
-          <w:rFonts w:ascii="Segoe UI" w:hAnsi="Segoe UI" w:cs="Segoe UI"/>
-          <w:i/>
-          <w:sz w:val="18"/>
-          <w:szCs w:val="18"/>
-          <w:rtl/>
-        </w:rPr>
-      </w:pPr>
-    </w:p>
-    <w:p>
-      <w:pPr>
-        <w:shd w:val="clear" w:color="auto" w:fill="FFFFFF"/>
-        <w:bidi/>
-        <w:rPr>
-          <w:rFonts w:ascii="Segoe UI" w:hAnsi="Segoe UI" w:cs="Segoe UI"/>
-          <w:i/>
-          <w:sz w:val="18"/>
-          <w:szCs w:val="18"/>
-          <w:rtl/>
-        </w:rPr>
-      </w:pPr>
-    </w:p>
-    <w:p>
-      <w:pPr>
-        <w:pStyle w:val="1"/>
-        <w:jc w:val="center"/>
-        <w:rPr>
-          <w:rFonts w:ascii="Segoe UI" w:hAnsi="Segoe UI" w:cs="Segoe UI"/>
-          <w:sz w:val="28"/>
-          <w:szCs w:val="28"/>
-          <w:rtl/>
-        </w:rPr>
-      </w:pPr>
-      <w:r>
-        <w:rPr>
-          <w:rFonts w:ascii="Segoe UI" w:hAnsi="Segoe UI" w:cs="Segoe UI"/>
-          <w:sz w:val="28"/>
-          <w:szCs w:val="28"/>
-        </w:rPr>
-        <w:lastRenderedPageBreak/>
-        <w:t>MODELS</w:t>
-      </w:r>
-    </w:p>
-    <w:p>
-      <w:pPr>
-        <w:shd w:val="clear" w:color="auto" w:fill="FFFFFF"/>
-        <w:bidi/>
-        <w:rPr>
-          <w:rFonts w:ascii="Segoe UI" w:hAnsi="Segoe UI" w:cs="Segoe UI"/>
-          <w:i/>
-          <w:sz w:val="18"/>
-          <w:szCs w:val="18"/>
-          <w:u w:val="single"/>
-          <w:rtl/>
-        </w:rPr>
-      </w:pPr>
-    </w:p>
-    <w:p>
-      <w:pPr>
-        <w:shd w:val="clear" w:color="auto" w:fill="FFFFFF"/>
-        <w:bidi/>
-        <w:rPr>
-          <w:rFonts w:ascii="Segoe UI" w:hAnsi="Segoe UI" w:cs="Segoe UI" w:hint="cs"/>
-          <w:i/>
-          <w:sz w:val="18"/>
-          <w:szCs w:val="18"/>
-          <w:u w:val="single"/>
-          <w:rtl/>
-        </w:rPr>
-      </w:pPr>
-      <w:r>
-        <w:rPr>
-          <w:rFonts w:ascii="Segoe UI" w:hAnsi="Segoe UI" w:cs="Segoe UI" w:hint="cs"/>
-          <w:i/>
-          <w:sz w:val="18"/>
-          <w:szCs w:val="18"/>
-          <w:highlight w:val="yellow"/>
-          <w:u w:val="single"/>
-          <w:rtl/>
-        </w:rPr>
-        <w:t xml:space="preserve">הסבר קצר מה זה </w:t>
-      </w:r>
-      <w:r>
-        <w:rPr>
-          <w:rFonts w:ascii="Segoe UI" w:hAnsi="Segoe UI" w:cs="Segoe UI"/>
-          <w:i/>
-          <w:sz w:val="18"/>
-          <w:szCs w:val="18"/>
-          <w:highlight w:val="yellow"/>
-          <w:u w:val="single"/>
-        </w:rPr>
-        <w:t>transfer learning</w:t>
-      </w:r>
-      <w:r>
-        <w:rPr>
-          <w:rFonts w:ascii="Segoe UI" w:hAnsi="Segoe UI" w:cs="Segoe UI" w:hint="cs"/>
-          <w:i/>
-          <w:sz w:val="18"/>
-          <w:szCs w:val="18"/>
-          <w:u w:val="single"/>
-          <w:rtl/>
-        </w:rPr>
-        <w:t xml:space="preserve"> </w:t>
-      </w:r>
-    </w:p>
-    <w:p>
-      <w:pPr>
-        <w:shd w:val="clear" w:color="auto" w:fill="FFFFFF"/>
-        <w:bidi/>
-        <w:rPr>
-          <w:rFonts w:ascii="Segoe UI" w:hAnsi="Segoe UI" w:cs="Segoe UI"/>
-          <w:i/>
-          <w:sz w:val="18"/>
-          <w:szCs w:val="18"/>
-          <w:u w:val="single"/>
-          <w:rtl/>
-        </w:rPr>
-      </w:pPr>
-      <w:r>
-        <w:rPr>
-          <w:rFonts w:ascii="Segoe UI" w:hAnsi="Segoe UI" w:cs="Segoe UI"/>
-          <w:i/>
-          <w:sz w:val="18"/>
-          <w:szCs w:val="18"/>
-          <w:u w:val="single"/>
-          <w:rtl/>
-        </w:rPr>
-        <w:t xml:space="preserve">ביצענו השוואה בין </w:t>
-      </w:r>
-      <w:r>
-        <w:rPr>
-          <w:rFonts w:ascii="Segoe UI" w:hAnsi="Segoe UI" w:cs="Segoe UI"/>
-          <w:i/>
-          <w:sz w:val="18"/>
-          <w:szCs w:val="18"/>
-          <w:u w:val="single"/>
-          <w:rtl/>
-        </w:rPr>
-        <w:t>שתי</w:t>
-      </w:r>
-      <w:r>
-        <w:rPr>
-          <w:rFonts w:ascii="Segoe UI" w:hAnsi="Segoe UI" w:cs="Segoe UI"/>
-          <w:i/>
-          <w:sz w:val="18"/>
-          <w:szCs w:val="18"/>
-          <w:u w:val="single"/>
-          <w:rtl/>
-        </w:rPr>
-        <w:t xml:space="preserve"> ארכיטקטורות שונות – </w:t>
-      </w:r>
-    </w:p>
-    <w:p>
-      <w:pPr>
-        <w:pStyle w:val="a9"/>
+        <w:pStyle w:val="ListParagraph"/>
         <w:numPr>
           <w:ilvl w:val="0"/>
           <w:numId w:val="30"/>
@@ -1416,81 +1532,60 @@
       </w:r>
       <w:r>
         <w:rPr>
-          <w:rFonts w:ascii="Segoe UI" w:hAnsi="Segoe UI" w:cs="Segoe UI"/>
+          <w:rFonts w:ascii="Segoe UI" w:hAnsi="Segoe UI" w:cs="Segoe UI" w:hint="cs"/>
           <w:i/>
           <w:sz w:val="18"/>
           <w:szCs w:val="18"/>
-          <w:highlight w:val="yellow"/>
-          <w:rtl/>
-        </w:rPr>
-        <w:t>להשלים</w:t>
-      </w:r>
-      <w:r>
-        <w:rPr>
-          <w:rFonts w:ascii="Segoe UI" w:hAnsi="Segoe UI" w:cs="Segoe UI"/>
+          <w:rtl/>
+        </w:rPr>
+        <w:t xml:space="preserve">ארכיטקטורת </w:t>
+      </w:r>
+      <w:r>
+        <w:rPr>
+          <w:rFonts w:ascii="Segoe UI" w:hAnsi="Segoe UI" w:cs="Segoe UI" w:hint="cs"/>
           <w:i/>
           <w:sz w:val="18"/>
           <w:szCs w:val="18"/>
-          <w:rtl/>
-        </w:rPr>
+        </w:rPr>
+        <w:t>CNN</w:t>
+      </w:r>
+      <w:r>
+        <w:rPr>
+          <w:rFonts w:ascii="Segoe UI" w:hAnsi="Segoe UI" w:cs="Segoe UI" w:hint="cs"/>
+          <w:i/>
+          <w:sz w:val="18"/>
+          <w:szCs w:val="18"/>
+          <w:rtl/>
+        </w:rPr>
+        <w:t xml:space="preserve"> שפורסמה במאמר "</w:t>
+      </w:r>
+      <w:r>
         <w:t xml:space="preserve"> </w:t>
       </w:r>
-    </w:p>
-    <w:p>
-      <w:pPr>
-        <w:pStyle w:val="a9"/>
-        <w:shd w:val="clear" w:color="auto" w:fill="FFFFFF"/>
-        <w:bidi/>
+      <w:r>
         <w:rPr>
           <w:rFonts w:ascii="Segoe UI" w:hAnsi="Segoe UI" w:cs="Segoe UI"/>
           <w:i/>
           <w:sz w:val="18"/>
           <w:szCs w:val="18"/>
         </w:rPr>
-      </w:pPr>
-    </w:p>
-    <w:p>
-      <w:pPr>
-        <w:pStyle w:val="a9"/>
-        <w:numPr>
-          <w:ilvl w:val="0"/>
-          <w:numId w:val="30"/>
-        </w:numPr>
-        <w:shd w:val="clear" w:color="auto" w:fill="FFFFFF"/>
-        <w:bidi/>
-        <w:rPr>
-          <w:rFonts w:ascii="Segoe UI" w:hAnsi="Segoe UI" w:cs="Segoe UI"/>
+        <w:t>Rethinking the Inception Architecture for Computer Vision</w:t>
+      </w:r>
+      <w:r>
+        <w:rPr>
+          <w:rFonts w:ascii="Segoe UI" w:hAnsi="Segoe UI" w:cs="Segoe UI" w:hint="cs"/>
           <w:i/>
           <w:sz w:val="18"/>
           <w:szCs w:val="18"/>
-        </w:rPr>
-      </w:pPr>
-      <w:r>
-        <w:rPr>
-          <w:rFonts w:ascii="Segoe UI" w:hAnsi="Segoe UI" w:cs="Segoe UI"/>
-          <w:b/>
-          <w:bCs/>
-          <w:i/>
-          <w:sz w:val="18"/>
-          <w:szCs w:val="18"/>
-        </w:rPr>
-        <w:t>MobileNet V2</w:t>
-      </w:r>
-      <w:r>
-        <w:rPr>
-          <w:rFonts w:ascii="Segoe UI" w:hAnsi="Segoe UI" w:cs="Segoe UI"/>
-          <w:i/>
-          <w:sz w:val="18"/>
-          <w:szCs w:val="18"/>
-          <w:rtl/>
-        </w:rPr>
-        <w:t xml:space="preserve"> – המימוש נלקח מהקישור </w:t>
+          <w:rtl/>
+        </w:rPr>
+        <w:t xml:space="preserve">". המימוש נלקח מהקישור </w:t>
       </w:r>
       <w:hyperlink r:id="rId8" w:history="1">
         <w:r>
           <w:rPr>
             <w:rStyle w:val="Hyperlink"/>
-            <w:rFonts w:ascii="Segoe UI" w:hAnsi="Segoe UI" w:cs="Segoe UI"/>
+            <w:rFonts w:ascii="Segoe UI" w:hAnsi="Segoe UI" w:cs="Segoe UI" w:hint="cs"/>
             <w:i/>
             <w:sz w:val="18"/>
             <w:szCs w:val="18"/>
@@ -1501,55 +1596,217 @@
       </w:hyperlink>
       <w:r>
         <w:rPr>
-          <w:rFonts w:ascii="Segoe UI" w:hAnsi="Segoe UI" w:cs="Segoe UI"/>
+          <w:rFonts w:ascii="Segoe UI" w:hAnsi="Segoe UI" w:cs="Segoe UI" w:hint="cs"/>
           <w:i/>
           <w:sz w:val="18"/>
           <w:szCs w:val="18"/>
           <w:rtl/>
         </w:rPr>
-        <w:t>. המימוש מתבסס על המאמר "</w:t>
-      </w:r>
-      <w:r>
-        <w:rPr>
-          <w:rFonts w:ascii="Segoe UI" w:hAnsi="Segoe UI" w:cs="Segoe UI"/>
-          <w:sz w:val="18"/>
-          <w:szCs w:val="18"/>
-        </w:rPr>
-        <w:t xml:space="preserve"> </w:t>
-      </w:r>
-      <w:r>
-        <w:rPr>
-          <w:rFonts w:ascii="Segoe UI" w:hAnsi="Segoe UI" w:cs="Segoe UI"/>
-          <w:sz w:val="18"/>
-          <w:szCs w:val="18"/>
-          <w:shd w:val="clear" w:color="auto" w:fill="FFFFFF"/>
-        </w:rPr>
-        <w:t>"Inverted Residuals and Linear Bottlenecks: Mobile Networks for Classification, Detection and Segmentation",</w:t>
-      </w:r>
-      <w:r>
-        <w:rPr>
-          <w:rFonts w:ascii="Segoe UI" w:hAnsi="Segoe UI" w:cs="Segoe UI"/>
-          <w:sz w:val="18"/>
-          <w:szCs w:val="18"/>
-          <w:shd w:val="clear" w:color="auto" w:fill="FFFFFF"/>
-          <w:rtl/>
-        </w:rPr>
-        <w:t>"</w:t>
-      </w:r>
+        <w:t>, כחלק מהארכיטקטורות המוכנות המוצעות ב-</w:t>
+      </w:r>
+      <w:proofErr w:type="spellStart"/>
       <w:r>
         <w:rPr>
           <w:rFonts w:ascii="Segoe UI" w:hAnsi="Segoe UI" w:cs="Segoe UI"/>
           <w:i/>
           <w:sz w:val="18"/>
           <w:szCs w:val="18"/>
-          <w:rtl/>
-        </w:rPr>
-        <w:t xml:space="preserve">. </w:t>
+        </w:rPr>
+        <w:t>Keras</w:t>
+      </w:r>
+      <w:proofErr w:type="spellEnd"/>
+      <w:r>
+        <w:rPr>
+          <w:rFonts w:ascii="Segoe UI" w:hAnsi="Segoe UI" w:cs="Segoe UI" w:hint="cs"/>
+          <w:i/>
+          <w:sz w:val="18"/>
+          <w:szCs w:val="18"/>
+          <w:rtl/>
+        </w:rPr>
+        <w:t>.</w:t>
+      </w:r>
+      <w:r>
+        <w:rPr>
+          <w:rFonts w:ascii="Segoe UI" w:hAnsi="Segoe UI" w:cs="Segoe UI" w:hint="cs"/>
+          <w:i/>
+          <w:sz w:val="18"/>
+          <w:szCs w:val="18"/>
+          <w:rtl/>
+        </w:rPr>
+        <w:t xml:space="preserve"> הארכיטקטורה אומנה על </w:t>
+      </w:r>
+      <w:r>
+        <w:rPr>
+          <w:rFonts w:ascii="Segoe UI" w:hAnsi="Segoe UI" w:cs="Segoe UI"/>
+          <w:i/>
+          <w:sz w:val="18"/>
+          <w:szCs w:val="18"/>
+        </w:rPr>
+        <w:t>ImageNet dataset</w:t>
+      </w:r>
+      <w:r>
+        <w:rPr>
+          <w:rFonts w:ascii="Segoe UI" w:hAnsi="Segoe UI" w:cs="Segoe UI" w:hint="cs"/>
+          <w:i/>
+          <w:sz w:val="18"/>
+          <w:szCs w:val="18"/>
+          <w:rtl/>
+        </w:rPr>
+        <w:t>, עם 1,000 קטגוריות סיווג שונות.</w:t>
       </w:r>
     </w:p>
     <w:p>
       <w:pPr>
-        <w:pStyle w:val="a9"/>
+        <w:pStyle w:val="ListParagraph"/>
+        <w:shd w:val="clear" w:color="auto" w:fill="FFFFFF"/>
+        <w:bidi/>
+        <w:rPr>
+          <w:rFonts w:ascii="Segoe UI" w:hAnsi="Segoe UI" w:cs="Segoe UI"/>
+          <w:i/>
+          <w:sz w:val="18"/>
+          <w:szCs w:val="18"/>
+        </w:rPr>
+      </w:pPr>
+    </w:p>
+    <w:p>
+      <w:pPr>
+        <w:pStyle w:val="ListParagraph"/>
+        <w:numPr>
+          <w:ilvl w:val="0"/>
+          <w:numId w:val="30"/>
+        </w:numPr>
+        <w:shd w:val="clear" w:color="auto" w:fill="FFFFFF"/>
+        <w:bidi/>
+        <w:rPr>
+          <w:rFonts w:ascii="Segoe UI" w:hAnsi="Segoe UI" w:cs="Segoe UI"/>
+          <w:i/>
+          <w:sz w:val="18"/>
+          <w:szCs w:val="18"/>
+        </w:rPr>
+      </w:pPr>
+      <w:proofErr w:type="spellStart"/>
+      <w:r>
+        <w:rPr>
+          <w:rFonts w:ascii="Segoe UI" w:hAnsi="Segoe UI" w:cs="Segoe UI"/>
+          <w:b/>
+          <w:bCs/>
+          <w:i/>
+          <w:sz w:val="18"/>
+          <w:szCs w:val="18"/>
+        </w:rPr>
+        <w:t>MobileNet</w:t>
+      </w:r>
+      <w:proofErr w:type="spellEnd"/>
+      <w:r>
+        <w:rPr>
+          <w:rFonts w:ascii="Segoe UI" w:hAnsi="Segoe UI" w:cs="Segoe UI"/>
+          <w:b/>
+          <w:bCs/>
+          <w:i/>
+          <w:sz w:val="18"/>
+          <w:szCs w:val="18"/>
+        </w:rPr>
+        <w:t xml:space="preserve"> V2</w:t>
+      </w:r>
+      <w:r>
+        <w:rPr>
+          <w:rFonts w:ascii="Segoe UI" w:hAnsi="Segoe UI" w:cs="Segoe UI"/>
+          <w:i/>
+          <w:sz w:val="18"/>
+          <w:szCs w:val="18"/>
+          <w:rtl/>
+        </w:rPr>
+        <w:t xml:space="preserve"> – המימוש נלקח מהקישור </w:t>
+      </w:r>
+      <w:r>
+        <w:fldChar w:fldCharType="begin"/>
+      </w:r>
+      <w:r>
+        <w:instrText xml:space="preserve"> HYPERLINK "https://tfhub.dev/google/tf2-preview/mobilenet_v2/feature_vector/4" </w:instrText>
+      </w:r>
+      <w:r>
+        <w:fldChar w:fldCharType="separate"/>
+      </w:r>
+      <w:r>
+        <w:rPr>
+          <w:rStyle w:val="Hyperlink"/>
+          <w:rFonts w:ascii="Segoe UI" w:hAnsi="Segoe UI" w:cs="Segoe UI"/>
+          <w:i/>
+          <w:sz w:val="18"/>
+          <w:szCs w:val="18"/>
+          <w:rtl/>
+        </w:rPr>
+        <w:t>הב</w:t>
+      </w:r>
+      <w:r>
+        <w:rPr>
+          <w:rStyle w:val="Hyperlink"/>
+          <w:rFonts w:ascii="Segoe UI" w:hAnsi="Segoe UI" w:cs="Segoe UI"/>
+          <w:i/>
+          <w:sz w:val="18"/>
+          <w:szCs w:val="18"/>
+          <w:rtl/>
+        </w:rPr>
+        <w:t>א</w:t>
+      </w:r>
+      <w:r>
+        <w:rPr>
+          <w:rStyle w:val="Hyperlink"/>
+          <w:rFonts w:ascii="Segoe UI" w:hAnsi="Segoe UI" w:cs="Segoe UI"/>
+          <w:i/>
+          <w:sz w:val="18"/>
+          <w:szCs w:val="18"/>
+        </w:rPr>
+        <w:fldChar w:fldCharType="end"/>
+      </w:r>
+      <w:r>
+        <w:rPr>
+          <w:rFonts w:ascii="Segoe UI" w:hAnsi="Segoe UI" w:cs="Segoe UI"/>
+          <w:i/>
+          <w:sz w:val="18"/>
+          <w:szCs w:val="18"/>
+          <w:rtl/>
+        </w:rPr>
+        <w:t>. המימוש מתבסס על המאמר "</w:t>
+      </w:r>
+      <w:r>
+        <w:rPr>
+          <w:rFonts w:ascii="Segoe UI" w:hAnsi="Segoe UI" w:cs="Segoe UI"/>
+          <w:sz w:val="18"/>
+          <w:szCs w:val="18"/>
+        </w:rPr>
+        <w:t xml:space="preserve"> </w:t>
+      </w:r>
+      <w:r>
+        <w:rPr>
+          <w:rFonts w:ascii="Segoe UI" w:hAnsi="Segoe UI" w:cs="Segoe UI"/>
+          <w:sz w:val="18"/>
+          <w:szCs w:val="18"/>
+          <w:shd w:val="clear" w:color="auto" w:fill="FFFFFF"/>
+        </w:rPr>
+        <w:t>"Inverted Residuals and Linear Bottlenecks: Mobile Networks for Classification, Detection and Segmentation",</w:t>
+      </w:r>
+      <w:r>
+        <w:rPr>
+          <w:rFonts w:ascii="Segoe UI" w:hAnsi="Segoe UI" w:cs="Segoe UI"/>
+          <w:sz w:val="18"/>
+          <w:szCs w:val="18"/>
+          <w:shd w:val="clear" w:color="auto" w:fill="FFFFFF"/>
+          <w:rtl/>
+        </w:rPr>
+        <w:t>"</w:t>
+      </w:r>
+      <w:r>
+        <w:rPr>
+          <w:rFonts w:ascii="Segoe UI" w:hAnsi="Segoe UI" w:cs="Segoe UI"/>
+          <w:i/>
+          <w:sz w:val="18"/>
+          <w:szCs w:val="18"/>
+          <w:rtl/>
+        </w:rPr>
+        <w:t xml:space="preserve">. </w:t>
+      </w:r>
+      <w:r>
         <w:rPr>
           <w:rFonts w:ascii="Segoe UI" w:hAnsi="Segoe UI" w:cs="Segoe UI" w:hint="cs"/>
           <w:i/>
@@ -1557,103 +1814,89 @@
           <w:szCs w:val="18"/>
           <w:rtl/>
         </w:rPr>
-      </w:pPr>
+        <w:t xml:space="preserve">הארכיטקטורה אומנה על </w:t>
+      </w:r>
+      <w:r>
+        <w:rPr>
+          <w:rFonts w:ascii="Segoe UI" w:hAnsi="Segoe UI" w:cs="Segoe UI"/>
+          <w:i/>
+          <w:sz w:val="18"/>
+          <w:szCs w:val="18"/>
+        </w:rPr>
+        <w:t>ImageNet dataset</w:t>
+      </w:r>
+      <w:r>
+        <w:rPr>
+          <w:rFonts w:ascii="Segoe UI" w:hAnsi="Segoe UI" w:cs="Segoe UI" w:hint="cs"/>
+          <w:i/>
+          <w:sz w:val="18"/>
+          <w:szCs w:val="18"/>
+          <w:rtl/>
+        </w:rPr>
+        <w:t>, עם 1,000 קטגוריות סיווג שונות.</w:t>
+      </w:r>
     </w:p>
     <w:p>
       <w:pPr>
+        <w:pStyle w:val="ListParagraph"/>
+        <w:rPr>
+          <w:rFonts w:ascii="Segoe UI" w:hAnsi="Segoe UI" w:cs="Segoe UI"/>
+          <w:i/>
+          <w:sz w:val="18"/>
+          <w:szCs w:val="18"/>
+          <w:rtl/>
+        </w:rPr>
+      </w:pPr>
+    </w:p>
+    <w:p>
+      <w:pPr>
         <w:shd w:val="clear" w:color="auto" w:fill="FFFFFF"/>
         <w:bidi/>
         <w:rPr>
-          <w:rFonts w:ascii="Segoe UI" w:hAnsi="Segoe UI" w:cs="Segoe UI" w:hint="cs"/>
+          <w:rFonts w:ascii="Segoe UI" w:hAnsi="Segoe UI" w:cs="Segoe UI"/>
           <w:i/>
           <w:sz w:val="18"/>
           <w:szCs w:val="18"/>
-          <w:rtl/>
-        </w:rPr>
-      </w:pPr>
-      <w:r>
-        <w:rPr>
-          <w:rFonts w:ascii="Segoe UI" w:hAnsi="Segoe UI" w:cs="Segoe UI" w:hint="cs"/>
+          <w:u w:val="single"/>
+          <w:rtl/>
+        </w:rPr>
+      </w:pPr>
+      <w:r>
+        <w:rPr>
+          <w:rFonts w:ascii="Segoe UI" w:hAnsi="Segoe UI" w:cs="Segoe UI"/>
           <w:i/>
           <w:sz w:val="18"/>
           <w:szCs w:val="18"/>
-          <w:highlight w:val="yellow"/>
-          <w:rtl/>
-        </w:rPr>
-        <w:t xml:space="preserve">להרחיב על </w:t>
-      </w:r>
-      <w:r>
-        <w:rPr>
-          <w:rFonts w:ascii="Segoe UI" w:hAnsi="Segoe UI" w:cs="Segoe UI" w:hint="cs"/>
+          <w:u w:val="single"/>
+          <w:rtl/>
+        </w:rPr>
+        <w:t>עבור כל ארכיטקטורה הוספנו שלוש שכבות נוספות</w:t>
+      </w:r>
+      <w:r>
+        <w:rPr>
+          <w:rFonts w:ascii="Segoe UI" w:hAnsi="Segoe UI" w:cs="Segoe UI"/>
           <w:i/>
           <w:sz w:val="18"/>
           <w:szCs w:val="18"/>
-          <w:highlight w:val="yellow"/>
-          <w:rtl/>
-        </w:rPr>
-        <w:t>הארכיטקטורות</w:t>
-      </w:r>
-      <w:r>
-        <w:rPr>
-          <w:rFonts w:ascii="Segoe UI" w:hAnsi="Segoe UI" w:cs="Segoe UI" w:hint="cs"/>
+          <w:u w:val="single"/>
+        </w:rPr>
+        <w:t>:</w:t>
+      </w:r>
+      <w:r>
+        <w:rPr>
+          <w:rFonts w:ascii="Segoe UI" w:hAnsi="Segoe UI" w:cs="Segoe UI"/>
           <w:i/>
           <w:sz w:val="18"/>
           <w:szCs w:val="18"/>
-          <w:highlight w:val="yellow"/>
-          <w:rtl/>
-        </w:rPr>
-        <w:t xml:space="preserve"> אולי על איזה </w:t>
-      </w:r>
-      <w:r>
-        <w:rPr>
-          <w:rFonts w:ascii="Segoe UI" w:hAnsi="Segoe UI" w:cs="Segoe UI"/>
-          <w:i/>
-          <w:sz w:val="18"/>
-          <w:szCs w:val="18"/>
-          <w:highlight w:val="yellow"/>
-        </w:rPr>
-        <w:t>data</w:t>
-      </w:r>
-      <w:r>
-        <w:rPr>
-          <w:rFonts w:ascii="Segoe UI" w:hAnsi="Segoe UI" w:cs="Segoe UI" w:hint="cs"/>
-          <w:i/>
-          <w:sz w:val="18"/>
-          <w:szCs w:val="18"/>
-          <w:highlight w:val="yellow"/>
-          <w:rtl/>
-        </w:rPr>
-        <w:t xml:space="preserve"> אומנו מאיפה נלקחו וכדומה.</w:t>
+          <w:u w:val="single"/>
+          <w:rtl/>
+        </w:rPr>
+        <w:t xml:space="preserve"> </w:t>
       </w:r>
     </w:p>
     <w:p>
       <w:pPr>
-        <w:shd w:val="clear" w:color="auto" w:fill="FFFFFF"/>
-        <w:bidi/>
-        <w:rPr>
-          <w:rFonts w:ascii="Segoe UI" w:hAnsi="Segoe UI" w:cs="Segoe UI"/>
-          <w:i/>
-          <w:sz w:val="18"/>
-          <w:szCs w:val="18"/>
-          <w:u w:val="single"/>
-          <w:rtl/>
-        </w:rPr>
-      </w:pPr>
-      <w:r>
-        <w:rPr>
-          <w:rFonts w:ascii="Segoe UI" w:hAnsi="Segoe UI" w:cs="Segoe UI"/>
-          <w:i/>
-          <w:sz w:val="18"/>
-          <w:szCs w:val="18"/>
-          <w:u w:val="single"/>
-          <w:rtl/>
-        </w:rPr>
-        <w:t xml:space="preserve">עבור כל ארכיטקטורה הוספנו שלוש שכבות נוספות – </w:t>
-      </w:r>
-    </w:p>
-    <w:p>
-      <w:pPr>
-        <w:pStyle w:val="a9"/>
+        <w:pStyle w:val="ListParagraph"/>
         <w:numPr>
           <w:ilvl w:val="0"/>
           <w:numId w:val="31"/>
@@ -1710,7 +1953,7 @@
     </w:p>
     <w:p>
       <w:pPr>
-        <w:pStyle w:val="a9"/>
+        <w:pStyle w:val="ListParagraph"/>
         <w:numPr>
           <w:ilvl w:val="0"/>
           <w:numId w:val="31"/>
@@ -1767,7 +2010,7 @@
     </w:p>
     <w:p>
       <w:pPr>
-        <w:pStyle w:val="a9"/>
+        <w:pStyle w:val="ListParagraph"/>
         <w:numPr>
           <w:ilvl w:val="0"/>
           <w:numId w:val="31"/>
@@ -1833,14 +2076,34 @@
           <w:szCs w:val="18"/>
           <w:rtl/>
         </w:rPr>
-        <w:t xml:space="preserve"> – עם כמות נוירונים של 102 (מספר ה-</w:t>
-      </w:r>
-      <w:r>
-        <w:rPr>
-          <w:rFonts w:ascii="Segoe UI" w:hAnsi="Segoe UI" w:cs="Segoe UI"/>
+        <w:t xml:space="preserve"> – עם </w:t>
+      </w:r>
+      <w:r>
+        <w:rPr>
+          <w:rFonts w:ascii="Segoe UI" w:hAnsi="Segoe UI" w:cs="Segoe UI" w:hint="cs"/>
           <w:i/>
           <w:sz w:val="18"/>
           <w:szCs w:val="18"/>
+          <w:rtl/>
+        </w:rPr>
+        <w:t>מספר</w:t>
+      </w:r>
+      <w:r>
+        <w:rPr>
+          <w:rFonts w:ascii="Segoe UI" w:hAnsi="Segoe UI" w:cs="Segoe UI"/>
+          <w:i/>
+          <w:sz w:val="18"/>
+          <w:szCs w:val="18"/>
+          <w:rtl/>
+        </w:rPr>
+        <w:t xml:space="preserve"> נוירונים של 102 (מספר ה-</w:t>
+      </w:r>
+      <w:r>
+        <w:rPr>
+          <w:rFonts w:ascii="Segoe UI" w:hAnsi="Segoe UI" w:cs="Segoe UI"/>
+          <w:i/>
+          <w:sz w:val="18"/>
+          <w:szCs w:val="18"/>
         </w:rPr>
         <w:t>classes</w:t>
       </w:r>
@@ -1861,7 +2124,27 @@
           <w:sz w:val="18"/>
           <w:szCs w:val="18"/>
         </w:rPr>
-        <w:t>'softmax'</w:t>
+        <w:t>'</w:t>
+      </w:r>
+      <w:proofErr w:type="spellStart"/>
+      <w:r>
+        <w:rPr>
+          <w:rFonts w:ascii="Segoe UI" w:hAnsi="Segoe UI" w:cs="Segoe UI"/>
+          <w:i/>
+          <w:sz w:val="18"/>
+          <w:szCs w:val="18"/>
+        </w:rPr>
+        <w:t>softmax</w:t>
+      </w:r>
+      <w:proofErr w:type="spellEnd"/>
+      <w:r>
+        <w:rPr>
+          <w:rFonts w:ascii="Segoe UI" w:hAnsi="Segoe UI" w:cs="Segoe UI"/>
+          <w:i/>
+          <w:sz w:val="18"/>
+          <w:szCs w:val="18"/>
+        </w:rPr>
+        <w:t>'</w:t>
       </w:r>
       <w:r>
         <w:rPr>
@@ -1953,6 +2236,7 @@
         </w:rPr>
         <w:t>'</w:t>
       </w:r>
+      <w:proofErr w:type="spellStart"/>
       <w:r>
         <w:rPr>
           <w:rFonts w:ascii="Segoe UI" w:hAnsi="Segoe UI" w:cs="Segoe UI"/>
@@ -1961,6 +2245,7 @@
         </w:rPr>
         <w:t>sparse_categorical_crossentropy</w:t>
       </w:r>
+      <w:proofErr w:type="spellEnd"/>
       <w:r>
         <w:rPr>
           <w:rFonts w:ascii="Segoe UI" w:hAnsi="Segoe UI" w:cs="Segoe UI"/>
@@ -2178,7 +2463,7 @@
         <w:shd w:val="clear" w:color="auto" w:fill="FFFFFF"/>
         <w:bidi/>
         <w:rPr>
-          <w:rFonts w:ascii="Segoe UI" w:hAnsi="Segoe UI" w:cs="Segoe UI" w:hint="cs"/>
+          <w:rFonts w:ascii="Segoe UI" w:hAnsi="Segoe UI" w:cs="Segoe UI"/>
           <w:sz w:val="18"/>
           <w:szCs w:val="18"/>
           <w:rtl/>
@@ -2187,7 +2472,7 @@
     </w:p>
     <w:p>
       <w:pPr>
-        <w:pStyle w:val="1"/>
+        <w:pStyle w:val="Heading1"/>
         <w:jc w:val="center"/>
         <w:rPr>
           <w:rFonts w:ascii="Segoe UI" w:hAnsi="Segoe UI" w:cs="Segoe UI"/>
@@ -2202,7 +2487,6 @@
           <w:sz w:val="28"/>
           <w:szCs w:val="28"/>
         </w:rPr>
-        <w:lastRenderedPageBreak/>
         <w:t>EXPERIMENTS</w:t>
       </w:r>
     </w:p>
@@ -2221,12 +2505,21 @@
       <w:pPr>
         <w:bidi/>
         <w:rPr>
+          <w:rFonts w:ascii="Segoe UI" w:hAnsi="Segoe UI" w:cs="Segoe UI"/>
+          <w:sz w:val="18"/>
+          <w:szCs w:val="18"/>
+          <w:rtl/>
+        </w:rPr>
+      </w:pPr>
+      <w:r>
+        <w:rPr>
           <w:rFonts w:ascii="Segoe UI" w:hAnsi="Segoe UI" w:cs="Segoe UI" w:hint="cs"/>
           <w:sz w:val="18"/>
           <w:szCs w:val="18"/>
           <w:rtl/>
         </w:rPr>
-      </w:pPr>
+        <w:t>תחילה</w:t>
+      </w:r>
       <w:r>
         <w:rPr>
           <w:rFonts w:ascii="Segoe UI" w:hAnsi="Segoe UI" w:cs="Segoe UI" w:hint="cs"/>
@@ -2234,7 +2527,16 @@
           <w:szCs w:val="18"/>
           <w:rtl/>
         </w:rPr>
-        <w:t xml:space="preserve">תחילה חשוב לנו להדגיש כי </w:t>
+        <w:t>,</w:t>
+      </w:r>
+      <w:r>
+        <w:rPr>
+          <w:rFonts w:ascii="Segoe UI" w:hAnsi="Segoe UI" w:cs="Segoe UI" w:hint="cs"/>
+          <w:sz w:val="18"/>
+          <w:szCs w:val="18"/>
+          <w:rtl/>
+        </w:rPr>
+        <w:t xml:space="preserve"> חשוב לנו להדגיש כי </w:t>
       </w:r>
       <w:r>
         <w:rPr>
@@ -2293,17 +2595,35 @@
         </w:rPr>
         <w:t xml:space="preserve">השתמשנו ב- </w:t>
       </w:r>
-      <w:hyperlink r:id="rId9" w:history="1">
-        <w:r>
-          <w:rPr>
-            <w:rStyle w:val="Hyperlink"/>
-            <w:rFonts w:ascii="Segoe UI" w:hAnsi="Segoe UI" w:cs="Segoe UI"/>
-            <w:sz w:val="18"/>
-            <w:szCs w:val="18"/>
-          </w:rPr>
-          <w:t>tensorflow_hub</w:t>
-        </w:r>
-      </w:hyperlink>
+      <w:r>
+        <w:fldChar w:fldCharType="begin"/>
+      </w:r>
+      <w:r>
+        <w:instrText xml:space="preserve"> HYPERLINK "https://www.tensorflow.org/hub" </w:instrText>
+      </w:r>
+      <w:r>
+        <w:fldChar w:fldCharType="separate"/>
+      </w:r>
+      <w:proofErr w:type="spellStart"/>
+      <w:r>
+        <w:rPr>
+          <w:rStyle w:val="Hyperlink"/>
+          <w:rFonts w:ascii="Segoe UI" w:hAnsi="Segoe UI" w:cs="Segoe UI"/>
+          <w:sz w:val="18"/>
+          <w:szCs w:val="18"/>
+        </w:rPr>
+        <w:t>tensorflow_hub</w:t>
+      </w:r>
+      <w:proofErr w:type="spellEnd"/>
+      <w:r>
+        <w:rPr>
+          <w:rStyle w:val="Hyperlink"/>
+          <w:rFonts w:ascii="Segoe UI" w:hAnsi="Segoe UI" w:cs="Segoe UI"/>
+          <w:sz w:val="18"/>
+          <w:szCs w:val="18"/>
+        </w:rPr>
+        <w:fldChar w:fldCharType="end"/>
+      </w:r>
       <w:r>
         <w:rPr>
           <w:rFonts w:ascii="Segoe UI" w:hAnsi="Segoe UI" w:cs="Segoe UI"/>
@@ -2325,7 +2645,7 @@
     </w:p>
     <w:p>
       <w:pPr>
-        <w:pStyle w:val="a9"/>
+        <w:pStyle w:val="ListParagraph"/>
         <w:numPr>
           <w:ilvl w:val="0"/>
           <w:numId w:val="32"/>
@@ -2337,6 +2657,7 @@
           <w:szCs w:val="18"/>
         </w:rPr>
       </w:pPr>
+      <w:proofErr w:type="spellStart"/>
       <w:r>
         <w:rPr>
           <w:rFonts w:ascii="Segoe UI" w:hAnsi="Segoe UI" w:cs="Segoe UI"/>
@@ -2347,6 +2668,7 @@
         </w:rPr>
         <w:t>Noramlization</w:t>
       </w:r>
+      <w:proofErr w:type="spellEnd"/>
       <w:r>
         <w:rPr>
           <w:rFonts w:ascii="Segoe UI" w:hAnsi="Segoe UI" w:cs="Segoe UI"/>
@@ -2385,7 +2707,7 @@
     </w:p>
     <w:p>
       <w:pPr>
-        <w:pStyle w:val="a9"/>
+        <w:pStyle w:val="ListParagraph"/>
         <w:numPr>
           <w:ilvl w:val="0"/>
           <w:numId w:val="32"/>
@@ -2453,14 +2775,14 @@
     </w:p>
     <w:p>
       <w:pPr>
-        <w:pStyle w:val="a9"/>
+        <w:pStyle w:val="ListParagraph"/>
         <w:numPr>
           <w:ilvl w:val="0"/>
           <w:numId w:val="32"/>
         </w:numPr>
         <w:bidi/>
         <w:rPr>
-          <w:rFonts w:ascii="Segoe UI" w:hAnsi="Segoe UI" w:cs="Segoe UI" w:hint="cs"/>
+          <w:rFonts w:ascii="Segoe UI" w:hAnsi="Segoe UI" w:cs="Segoe UI"/>
           <w:sz w:val="18"/>
           <w:szCs w:val="18"/>
           <w:rtl/>
@@ -2485,6 +2807,7 @@
         </w:rPr>
         <w:t xml:space="preserve"> – </w:t>
       </w:r>
+      <w:proofErr w:type="spellStart"/>
       <w:r>
         <w:rPr>
           <w:rFonts w:ascii="Segoe UI" w:hAnsi="Segoe UI" w:cs="Segoe UI"/>
@@ -2493,6 +2816,7 @@
         </w:rPr>
         <w:t>adam</w:t>
       </w:r>
+      <w:proofErr w:type="spellEnd"/>
       <w:r>
         <w:rPr>
           <w:rFonts w:ascii="Segoe UI" w:hAnsi="Segoe UI" w:cs="Segoe UI"/>
@@ -2522,7 +2846,7 @@
     </w:p>
     <w:p>
       <w:pPr>
-        <w:pStyle w:val="2"/>
+        <w:pStyle w:val="Heading2"/>
         <w:jc w:val="center"/>
         <w:rPr>
           <w:rFonts w:ascii="Segoe UI" w:hAnsi="Segoe UI" w:cs="Segoe UI"/>
@@ -2783,6 +3107,7 @@
                 <w:szCs w:val="18"/>
               </w:rPr>
             </w:pPr>
+            <w:proofErr w:type="spellStart"/>
             <w:r>
               <w:rPr>
                 <w:rFonts w:ascii="Segoe UI" w:eastAsia="Times New Roman" w:hAnsi="Segoe UI" w:cs="Segoe UI"/>
@@ -2794,6 +3119,7 @@
               </w:rPr>
               <w:t>dropout_rate</w:t>
             </w:r>
+            <w:proofErr w:type="spellEnd"/>
           </w:p>
         </w:tc>
         <w:tc>
@@ -2940,6 +3266,7 @@
                 <w:szCs w:val="18"/>
               </w:rPr>
             </w:pPr>
+            <w:proofErr w:type="spellStart"/>
             <w:r>
               <w:rPr>
                 <w:rFonts w:ascii="Segoe UI" w:hAnsi="Segoe UI" w:cs="Segoe UI"/>
@@ -2949,6 +3276,7 @@
               </w:rPr>
               <w:t>mobilenet</w:t>
             </w:r>
+            <w:proofErr w:type="spellEnd"/>
           </w:p>
         </w:tc>
         <w:tc>
@@ -2957,6 +3285,7 @@
             <w:tcBorders>
               <w:top w:val="single" w:sz="18" w:space="0" w:color="auto"/>
             </w:tcBorders>
+            <w:shd w:val="clear" w:color="auto" w:fill="F2F2F2" w:themeFill="background1" w:themeFillShade="F2"/>
             <w:tcMar>
               <w:top w:w="30" w:type="dxa"/>
               <w:left w:w="45" w:type="dxa"/>
@@ -3196,6 +3525,7 @@
         <w:tc>
           <w:tcPr>
             <w:tcW w:w="1516" w:type="dxa"/>
+            <w:shd w:val="clear" w:color="auto" w:fill="F2F2F2" w:themeFill="background1" w:themeFillShade="F2"/>
             <w:tcMar>
               <w:top w:w="30" w:type="dxa"/>
               <w:left w:w="45" w:type="dxa"/>
@@ -3411,6 +3741,7 @@
                 <w:szCs w:val="18"/>
               </w:rPr>
             </w:pPr>
+            <w:proofErr w:type="spellStart"/>
             <w:r>
               <w:rPr>
                 <w:rFonts w:ascii="Segoe UI" w:hAnsi="Segoe UI" w:cs="Segoe UI"/>
@@ -3420,11 +3751,13 @@
               </w:rPr>
               <w:t>mobilenet</w:t>
             </w:r>
+            <w:proofErr w:type="spellEnd"/>
           </w:p>
         </w:tc>
         <w:tc>
           <w:tcPr>
             <w:tcW w:w="1516" w:type="dxa"/>
+            <w:shd w:val="clear" w:color="auto" w:fill="F2F2F2" w:themeFill="background1" w:themeFillShade="F2"/>
             <w:tcMar>
               <w:top w:w="30" w:type="dxa"/>
               <w:left w:w="45" w:type="dxa"/>
@@ -3661,6 +3994,7 @@
             <w:tcBorders>
               <w:bottom w:val="single" w:sz="18" w:space="0" w:color="auto"/>
             </w:tcBorders>
+            <w:shd w:val="clear" w:color="auto" w:fill="F2F2F2" w:themeFill="background1" w:themeFillShade="F2"/>
             <w:tcMar>
               <w:top w:w="30" w:type="dxa"/>
               <w:left w:w="45" w:type="dxa"/>
@@ -3889,6 +4223,7 @@
                 <w:szCs w:val="18"/>
               </w:rPr>
             </w:pPr>
+            <w:proofErr w:type="spellStart"/>
             <w:r>
               <w:rPr>
                 <w:rFonts w:ascii="Segoe UI" w:hAnsi="Segoe UI" w:cs="Segoe UI"/>
@@ -3898,6 +4233,7 @@
               </w:rPr>
               <w:t>mobilenet</w:t>
             </w:r>
+            <w:proofErr w:type="spellEnd"/>
           </w:p>
         </w:tc>
         <w:tc>
@@ -3906,6 +4242,7 @@
             <w:tcBorders>
               <w:top w:val="single" w:sz="18" w:space="0" w:color="auto"/>
             </w:tcBorders>
+            <w:shd w:val="clear" w:color="auto" w:fill="F2F2F2" w:themeFill="background1" w:themeFillShade="F2"/>
             <w:tcMar>
               <w:top w:w="30" w:type="dxa"/>
               <w:left w:w="45" w:type="dxa"/>
@@ -4145,6 +4482,7 @@
         <w:tc>
           <w:tcPr>
             <w:tcW w:w="1516" w:type="dxa"/>
+            <w:shd w:val="clear" w:color="auto" w:fill="F2F2F2" w:themeFill="background1" w:themeFillShade="F2"/>
             <w:tcMar>
               <w:top w:w="30" w:type="dxa"/>
               <w:left w:w="45" w:type="dxa"/>
@@ -4360,6 +4698,7 @@
                 <w:szCs w:val="18"/>
               </w:rPr>
             </w:pPr>
+            <w:proofErr w:type="spellStart"/>
             <w:r>
               <w:rPr>
                 <w:rFonts w:ascii="Segoe UI" w:hAnsi="Segoe UI" w:cs="Segoe UI"/>
@@ -4369,11 +4708,13 @@
               </w:rPr>
               <w:t>mobilenet</w:t>
             </w:r>
+            <w:proofErr w:type="spellEnd"/>
           </w:p>
         </w:tc>
         <w:tc>
           <w:tcPr>
             <w:tcW w:w="1516" w:type="dxa"/>
+            <w:shd w:val="clear" w:color="auto" w:fill="F2F2F2" w:themeFill="background1" w:themeFillShade="F2"/>
             <w:tcMar>
               <w:top w:w="30" w:type="dxa"/>
               <w:left w:w="45" w:type="dxa"/>
@@ -4608,6 +4949,7 @@
             <w:tcBorders>
               <w:bottom w:val="single" w:sz="18" w:space="0" w:color="auto"/>
             </w:tcBorders>
+            <w:shd w:val="clear" w:color="auto" w:fill="F2F2F2" w:themeFill="background1" w:themeFillShade="F2"/>
             <w:tcMar>
               <w:top w:w="30" w:type="dxa"/>
               <w:left w:w="45" w:type="dxa"/>
@@ -4870,7 +5212,7 @@
     </w:p>
     <w:p>
       <w:pPr>
-        <w:pStyle w:val="a9"/>
+        <w:pStyle w:val="ListParagraph"/>
         <w:numPr>
           <w:ilvl w:val="0"/>
           <w:numId w:val="35"/>
@@ -4983,7 +5325,7 @@
     </w:p>
     <w:p>
       <w:pPr>
-        <w:pStyle w:val="a9"/>
+        <w:pStyle w:val="ListParagraph"/>
         <w:numPr>
           <w:ilvl w:val="0"/>
           <w:numId w:val="35"/>
@@ -5133,7 +5475,7 @@
     </w:p>
     <w:p>
       <w:pPr>
-        <w:pStyle w:val="a9"/>
+        <w:pStyle w:val="ListParagraph"/>
         <w:numPr>
           <w:ilvl w:val="0"/>
           <w:numId w:val="35"/>
@@ -5178,6 +5520,7 @@
         </w:rPr>
         <w:t xml:space="preserve">ניתן לראות כי המודל עם הארכיטקטורה של </w:t>
       </w:r>
+      <w:proofErr w:type="spellStart"/>
       <w:r>
         <w:rPr>
           <w:rFonts w:ascii="Segoe UI" w:hAnsi="Segoe UI" w:cs="Segoe UI"/>
@@ -5186,6 +5529,7 @@
         </w:rPr>
         <w:t>mobilenet</w:t>
       </w:r>
+      <w:proofErr w:type="spellEnd"/>
       <w:r>
         <w:rPr>
           <w:rFonts w:ascii="Segoe UI" w:hAnsi="Segoe UI" w:cs="Segoe UI" w:hint="cs"/>
@@ -5287,30 +5631,16 @@
           <w:sz w:val="18"/>
           <w:szCs w:val="18"/>
           <w:u w:val="single"/>
-          <w:rtl/>
-        </w:rPr>
-      </w:pPr>
-    </w:p>
-    <w:p>
-      <w:pPr>
-        <w:bidi/>
-        <w:spacing w:line="240" w:lineRule="auto"/>
+        </w:rPr>
+      </w:pPr>
+      <w:r>
         <w:rPr>
           <w:rFonts w:ascii="Segoe UI" w:hAnsi="Segoe UI" w:cs="Segoe UI"/>
           <w:sz w:val="18"/>
           <w:szCs w:val="18"/>
           <w:u w:val="single"/>
-        </w:rPr>
-      </w:pPr>
-      <w:r>
-        <w:rPr>
-          <w:rFonts w:ascii="Segoe UI" w:hAnsi="Segoe UI" w:cs="Segoe UI"/>
-          <w:sz w:val="18"/>
-          <w:szCs w:val="18"/>
-          <w:u w:val="single"/>
-          <w:rtl/>
-        </w:rPr>
-        <w:lastRenderedPageBreak/>
+          <w:rtl/>
+        </w:rPr>
         <w:t xml:space="preserve">גרפים מסודרים משמאל לימין לפי </w:t>
       </w:r>
       <w:r>
@@ -5398,7 +5728,7 @@
                     </pic:cNvPicPr>
                   </pic:nvPicPr>
                   <pic:blipFill>
-                    <a:blip r:embed="rId10" cstate="print">
+                    <a:blip r:embed="rId9" cstate="print">
                       <a:extLst>
                         <a:ext uri="{28A0092B-C50C-407E-A947-70E740481C1C}">
                           <a14:useLocalDpi xmlns:a14="http://schemas.microsoft.com/office/drawing/2010/main" val="0"/>
@@ -5470,7 +5800,7 @@
                     </pic:cNvPicPr>
                   </pic:nvPicPr>
                   <pic:blipFill>
-                    <a:blip r:embed="rId11" cstate="print">
+                    <a:blip r:embed="rId10" cstate="print">
                       <a:extLst>
                         <a:ext uri="{28A0092B-C50C-407E-A947-70E740481C1C}">
                           <a14:useLocalDpi xmlns:a14="http://schemas.microsoft.com/office/drawing/2010/main" val="0"/>
@@ -5542,7 +5872,7 @@
                     </pic:cNvPicPr>
                   </pic:nvPicPr>
                   <pic:blipFill>
-                    <a:blip r:embed="rId12" cstate="print">
+                    <a:blip r:embed="rId11" cstate="print">
                       <a:extLst>
                         <a:ext uri="{28A0092B-C50C-407E-A947-70E740481C1C}">
                           <a14:useLocalDpi xmlns:a14="http://schemas.microsoft.com/office/drawing/2010/main" val="0"/>
@@ -5627,7 +5957,7 @@
                     </pic:cNvPicPr>
                   </pic:nvPicPr>
                   <pic:blipFill>
-                    <a:blip r:embed="rId13" cstate="print">
+                    <a:blip r:embed="rId12" cstate="print">
                       <a:extLst>
                         <a:ext uri="{28A0092B-C50C-407E-A947-70E740481C1C}">
                           <a14:useLocalDpi xmlns:a14="http://schemas.microsoft.com/office/drawing/2010/main" val="0"/>
@@ -5699,7 +6029,7 @@
                     </pic:cNvPicPr>
                   </pic:nvPicPr>
                   <pic:blipFill>
-                    <a:blip r:embed="rId14" cstate="print">
+                    <a:blip r:embed="rId13" cstate="print">
                       <a:extLst>
                         <a:ext uri="{28A0092B-C50C-407E-A947-70E740481C1C}">
                           <a14:useLocalDpi xmlns:a14="http://schemas.microsoft.com/office/drawing/2010/main" val="0"/>
@@ -5771,7 +6101,7 @@
                     </pic:cNvPicPr>
                   </pic:nvPicPr>
                   <pic:blipFill>
-                    <a:blip r:embed="rId15" cstate="print">
+                    <a:blip r:embed="rId14" cstate="print">
                       <a:extLst>
                         <a:ext uri="{28A0092B-C50C-407E-A947-70E740481C1C}">
                           <a14:useLocalDpi xmlns:a14="http://schemas.microsoft.com/office/drawing/2010/main" val="0"/>
@@ -5869,7 +6199,7 @@
                     </pic:cNvPicPr>
                   </pic:nvPicPr>
                   <pic:blipFill>
-                    <a:blip r:embed="rId16" cstate="print">
+                    <a:blip r:embed="rId15" cstate="print">
                       <a:extLst>
                         <a:ext uri="{28A0092B-C50C-407E-A947-70E740481C1C}">
                           <a14:useLocalDpi xmlns:a14="http://schemas.microsoft.com/office/drawing/2010/main" val="0"/>
@@ -5941,7 +6271,7 @@
                     </pic:cNvPicPr>
                   </pic:nvPicPr>
                   <pic:blipFill>
-                    <a:blip r:embed="rId17" cstate="print">
+                    <a:blip r:embed="rId16" cstate="print">
                       <a:extLst>
                         <a:ext uri="{28A0092B-C50C-407E-A947-70E740481C1C}">
                           <a14:useLocalDpi xmlns:a14="http://schemas.microsoft.com/office/drawing/2010/main" val="0"/>
@@ -6127,7 +6457,7 @@
     </w:p>
     <w:p>
       <w:pPr>
-        <w:pStyle w:val="a9"/>
+        <w:pStyle w:val="ListParagraph"/>
         <w:numPr>
           <w:ilvl w:val="0"/>
           <w:numId w:val="35"/>
@@ -6219,7 +6549,7 @@
     </w:p>
     <w:p>
       <w:pPr>
-        <w:pStyle w:val="a9"/>
+        <w:pStyle w:val="ListParagraph"/>
         <w:numPr>
           <w:ilvl w:val="0"/>
           <w:numId w:val="35"/>
@@ -6396,7 +6726,7 @@
     </w:p>
     <w:p>
       <w:pPr>
-        <w:pStyle w:val="a9"/>
+        <w:pStyle w:val="ListParagraph"/>
         <w:numPr>
           <w:ilvl w:val="0"/>
           <w:numId w:val="35"/>
@@ -6499,7 +6829,33 @@
           <w:szCs w:val="18"/>
           <w:rtl/>
         </w:rPr>
-        <w:t>. בנוסף, במרבית הגרפים המודל מגיע ל-</w:t>
+        <w:t xml:space="preserve">. בנוסף, במרבית הגרפים </w:t>
+      </w:r>
+      <w:r>
+        <w:rPr>
+          <w:rFonts w:ascii="Segoe UI" w:hAnsi="Segoe UI" w:cs="Segoe UI" w:hint="cs"/>
+          <w:sz w:val="18"/>
+          <w:szCs w:val="18"/>
+          <w:rtl/>
+        </w:rPr>
+        <w:t>ה-</w:t>
+      </w:r>
+      <w:r>
+        <w:rPr>
+          <w:rFonts w:ascii="Segoe UI" w:hAnsi="Segoe UI" w:cs="Segoe UI"/>
+          <w:sz w:val="18"/>
+          <w:szCs w:val="18"/>
+        </w:rPr>
+        <w:t>train</w:t>
+      </w:r>
+      <w:r>
+        <w:rPr>
+          <w:rFonts w:ascii="Segoe UI" w:hAnsi="Segoe UI" w:cs="Segoe UI" w:hint="cs"/>
+          <w:sz w:val="18"/>
+          <w:szCs w:val="18"/>
+          <w:rtl/>
+        </w:rPr>
+        <w:t xml:space="preserve"> מגיע ל-</w:t>
       </w:r>
       <w:r>
         <w:rPr>
@@ -6618,7 +6974,25 @@
           <w:szCs w:val="18"/>
           <w:rtl/>
         </w:rPr>
-        <w:t xml:space="preserve"> אינו במגמת עלייה מתמדת ו"סוגל" מתנודות מסוימות. ניתן להבחין כי ה-</w:t>
+        <w:t xml:space="preserve"> אינו במגמת עלייה מתמדת ו"סו</w:t>
+      </w:r>
+      <w:r>
+        <w:rPr>
+          <w:rFonts w:ascii="Segoe UI" w:hAnsi="Segoe UI" w:cs="Segoe UI" w:hint="cs"/>
+          <w:sz w:val="18"/>
+          <w:szCs w:val="18"/>
+          <w:rtl/>
+        </w:rPr>
+        <w:t>ב</w:t>
+      </w:r>
+      <w:r>
+        <w:rPr>
+          <w:rFonts w:ascii="Segoe UI" w:hAnsi="Segoe UI" w:cs="Segoe UI" w:hint="cs"/>
+          <w:sz w:val="18"/>
+          <w:szCs w:val="18"/>
+          <w:rtl/>
+        </w:rPr>
+        <w:t>ל" מתנודות מסוימות. ניתן להבחין כי ה-</w:t>
       </w:r>
       <w:r>
         <w:rPr>
@@ -6686,7 +7060,7 @@
     </w:p>
     <w:p>
       <w:pPr>
-        <w:pStyle w:val="2"/>
+        <w:pStyle w:val="Heading2"/>
         <w:jc w:val="center"/>
         <w:rPr>
           <w:rFonts w:ascii="Segoe UI" w:hAnsi="Segoe UI" w:cs="Segoe UI"/>
@@ -6701,7 +7075,6 @@
           <w:sz w:val="24"/>
           <w:szCs w:val="24"/>
         </w:rPr>
-        <w:lastRenderedPageBreak/>
         <w:t>DROPOUT</w:t>
       </w:r>
     </w:p>
@@ -7098,6 +7471,7 @@
                 <w:szCs w:val="18"/>
               </w:rPr>
             </w:pPr>
+            <w:proofErr w:type="spellStart"/>
             <w:r>
               <w:rPr>
                 <w:rFonts w:ascii="Segoe UI" w:eastAsia="Times New Roman" w:hAnsi="Segoe UI" w:cs="Segoe UI"/>
@@ -7109,6 +7483,7 @@
               </w:rPr>
               <w:t>dropout_rate</w:t>
             </w:r>
+            <w:proofErr w:type="spellEnd"/>
           </w:p>
         </w:tc>
         <w:tc>
@@ -7255,6 +7630,7 @@
                 <w:szCs w:val="18"/>
               </w:rPr>
             </w:pPr>
+            <w:proofErr w:type="spellStart"/>
             <w:r>
               <w:rPr>
                 <w:rFonts w:ascii="Segoe UI" w:hAnsi="Segoe UI" w:cs="Segoe UI"/>
@@ -7264,6 +7640,7 @@
               </w:rPr>
               <w:t>mobilenet</w:t>
             </w:r>
+            <w:proofErr w:type="spellEnd"/>
           </w:p>
         </w:tc>
         <w:tc>
@@ -7346,6 +7723,7 @@
             <w:tcBorders>
               <w:top w:val="single" w:sz="18" w:space="0" w:color="auto"/>
             </w:tcBorders>
+            <w:shd w:val="clear" w:color="auto" w:fill="F2F2F2" w:themeFill="background1" w:themeFillShade="F2"/>
             <w:vAlign w:val="bottom"/>
           </w:tcPr>
           <w:p>
@@ -7588,6 +7966,7 @@
         <w:tc>
           <w:tcPr>
             <w:tcW w:w="1260" w:type="dxa"/>
+            <w:shd w:val="clear" w:color="auto" w:fill="F2F2F2" w:themeFill="background1" w:themeFillShade="F2"/>
           </w:tcPr>
           <w:p>
             <w:pPr>
@@ -7743,6 +8122,7 @@
                 <w:szCs w:val="18"/>
               </w:rPr>
             </w:pPr>
+            <w:proofErr w:type="spellStart"/>
             <w:r>
               <w:rPr>
                 <w:rFonts w:ascii="Segoe UI" w:hAnsi="Segoe UI" w:cs="Segoe UI"/>
@@ -7752,6 +8132,7 @@
               </w:rPr>
               <w:t>mobilenet</w:t>
             </w:r>
+            <w:proofErr w:type="spellEnd"/>
           </w:p>
         </w:tc>
         <w:tc>
@@ -7825,6 +8206,7 @@
         <w:tc>
           <w:tcPr>
             <w:tcW w:w="1260" w:type="dxa"/>
+            <w:shd w:val="clear" w:color="auto" w:fill="F2F2F2" w:themeFill="background1" w:themeFillShade="F2"/>
           </w:tcPr>
           <w:p>
             <w:pPr>
@@ -8075,6 +8457,7 @@
             <w:tcBorders>
               <w:bottom w:val="single" w:sz="18" w:space="0" w:color="auto"/>
             </w:tcBorders>
+            <w:shd w:val="clear" w:color="auto" w:fill="F2F2F2" w:themeFill="background1" w:themeFillShade="F2"/>
           </w:tcPr>
           <w:p>
             <w:pPr>
@@ -8240,6 +8623,7 @@
                 <w:szCs w:val="18"/>
               </w:rPr>
             </w:pPr>
+            <w:proofErr w:type="spellStart"/>
             <w:r>
               <w:rPr>
                 <w:rFonts w:ascii="Segoe UI" w:hAnsi="Segoe UI" w:cs="Segoe UI"/>
@@ -8249,6 +8633,7 @@
               </w:rPr>
               <w:t>mobilenet</w:t>
             </w:r>
+            <w:proofErr w:type="spellEnd"/>
           </w:p>
         </w:tc>
         <w:tc>
@@ -8329,6 +8714,7 @@
             <w:tcBorders>
               <w:top w:val="single" w:sz="18" w:space="0" w:color="auto"/>
             </w:tcBorders>
+            <w:shd w:val="clear" w:color="auto" w:fill="F2F2F2" w:themeFill="background1" w:themeFillShade="F2"/>
             <w:vAlign w:val="bottom"/>
           </w:tcPr>
           <w:p>
@@ -8561,6 +8947,7 @@
         <w:tc>
           <w:tcPr>
             <w:tcW w:w="1260" w:type="dxa"/>
+            <w:shd w:val="clear" w:color="auto" w:fill="F2F2F2" w:themeFill="background1" w:themeFillShade="F2"/>
             <w:vAlign w:val="bottom"/>
           </w:tcPr>
           <w:p>
@@ -8709,6 +9096,7 @@
                 <w:szCs w:val="18"/>
               </w:rPr>
             </w:pPr>
+            <w:proofErr w:type="spellStart"/>
             <w:r>
               <w:rPr>
                 <w:rFonts w:ascii="Segoe UI" w:hAnsi="Segoe UI" w:cs="Segoe UI"/>
@@ -8718,6 +9106,7 @@
               </w:rPr>
               <w:t>mobilenet</w:t>
             </w:r>
+            <w:proofErr w:type="spellEnd"/>
           </w:p>
         </w:tc>
         <w:tc>
@@ -8789,6 +9178,7 @@
         <w:tc>
           <w:tcPr>
             <w:tcW w:w="1260" w:type="dxa"/>
+            <w:shd w:val="clear" w:color="auto" w:fill="F2F2F2" w:themeFill="background1" w:themeFillShade="F2"/>
             <w:vAlign w:val="bottom"/>
           </w:tcPr>
           <w:p>
@@ -9030,6 +9420,7 @@
             <w:tcBorders>
               <w:bottom w:val="single" w:sz="18" w:space="0" w:color="auto"/>
             </w:tcBorders>
+            <w:shd w:val="clear" w:color="auto" w:fill="F2F2F2" w:themeFill="background1" w:themeFillShade="F2"/>
             <w:vAlign w:val="bottom"/>
           </w:tcPr>
           <w:p>
@@ -9174,7 +9565,7 @@
     </w:p>
     <w:p>
       <w:pPr>
-        <w:pStyle w:val="a9"/>
+        <w:pStyle w:val="ListParagraph"/>
         <w:numPr>
           <w:ilvl w:val="0"/>
           <w:numId w:val="35"/>
@@ -9257,7 +9648,7 @@
     </w:p>
     <w:p>
       <w:pPr>
-        <w:pStyle w:val="a9"/>
+        <w:pStyle w:val="ListParagraph"/>
         <w:numPr>
           <w:ilvl w:val="0"/>
           <w:numId w:val="35"/>
@@ -9407,7 +9798,7 @@
     </w:p>
     <w:p>
       <w:pPr>
-        <w:pStyle w:val="a9"/>
+        <w:pStyle w:val="ListParagraph"/>
         <w:numPr>
           <w:ilvl w:val="0"/>
           <w:numId w:val="35"/>
@@ -9452,6 +9843,7 @@
         </w:rPr>
         <w:t xml:space="preserve">ניתן לראות כי המודל עם הארכיטקטורה של </w:t>
       </w:r>
+      <w:proofErr w:type="spellStart"/>
       <w:r>
         <w:rPr>
           <w:rFonts w:ascii="Segoe UI" w:hAnsi="Segoe UI" w:cs="Segoe UI"/>
@@ -9460,6 +9852,7 @@
         </w:rPr>
         <w:t>mobilenet</w:t>
       </w:r>
+      <w:proofErr w:type="spellEnd"/>
       <w:r>
         <w:rPr>
           <w:rFonts w:ascii="Segoe UI" w:hAnsi="Segoe UI" w:cs="Segoe UI" w:hint="cs"/>
@@ -9555,7 +9948,7 @@
                     </pic:cNvPicPr>
                   </pic:nvPicPr>
                   <pic:blipFill>
-                    <a:blip r:embed="rId18" cstate="print">
+                    <a:blip r:embed="rId17" cstate="print">
                       <a:extLst>
                         <a:ext uri="{28A0092B-C50C-407E-A947-70E740481C1C}">
                           <a14:useLocalDpi xmlns:a14="http://schemas.microsoft.com/office/drawing/2010/main" val="0"/>
@@ -9628,7 +10021,7 @@
                     </pic:cNvPicPr>
                   </pic:nvPicPr>
                   <pic:blipFill>
-                    <a:blip r:embed="rId19" cstate="print">
+                    <a:blip r:embed="rId18" cstate="print">
                       <a:extLst>
                         <a:ext uri="{28A0092B-C50C-407E-A947-70E740481C1C}">
                           <a14:useLocalDpi xmlns:a14="http://schemas.microsoft.com/office/drawing/2010/main" val="0"/>
@@ -9771,7 +10164,7 @@
                     </pic:cNvPicPr>
                   </pic:nvPicPr>
                   <pic:blipFill>
-                    <a:blip r:embed="rId20" cstate="print">
+                    <a:blip r:embed="rId19" cstate="print">
                       <a:extLst>
                         <a:ext uri="{28A0092B-C50C-407E-A947-70E740481C1C}">
                           <a14:useLocalDpi xmlns:a14="http://schemas.microsoft.com/office/drawing/2010/main" val="0"/>
@@ -9843,7 +10236,7 @@
                     </pic:cNvPicPr>
                   </pic:nvPicPr>
                   <pic:blipFill>
-                    <a:blip r:embed="rId21" cstate="print">
+                    <a:blip r:embed="rId20" cstate="print">
                       <a:extLst>
                         <a:ext uri="{28A0092B-C50C-407E-A947-70E740481C1C}">
                           <a14:useLocalDpi xmlns:a14="http://schemas.microsoft.com/office/drawing/2010/main" val="0"/>
@@ -9998,7 +10391,7 @@
     </w:p>
     <w:p>
       <w:pPr>
-        <w:pStyle w:val="a9"/>
+        <w:pStyle w:val="ListParagraph"/>
         <w:numPr>
           <w:ilvl w:val="0"/>
           <w:numId w:val="35"/>
@@ -10067,16 +10460,7 @@
           <w:szCs w:val="18"/>
           <w:rtl/>
         </w:rPr>
-        <w:t xml:space="preserve">. </w:t>
-      </w:r>
-      <w:r>
-        <w:rPr>
-          <w:rFonts w:ascii="Segoe UI" w:hAnsi="Segoe UI" w:cs="Segoe UI" w:hint="cs"/>
-          <w:sz w:val="18"/>
-          <w:szCs w:val="18"/>
-          <w:rtl/>
-        </w:rPr>
-        <w:t>בהרצות ללא ה-</w:t>
+        <w:t>. בהרצות ללא ה-</w:t>
       </w:r>
       <w:r>
         <w:rPr>
@@ -10234,7 +10618,7 @@
     </w:p>
     <w:p>
       <w:pPr>
-        <w:pStyle w:val="a9"/>
+        <w:pStyle w:val="ListParagraph"/>
         <w:numPr>
           <w:ilvl w:val="0"/>
           <w:numId w:val="35"/>
@@ -10486,11 +10870,11 @@
     </w:p>
     <w:p>
       <w:pPr>
-        <w:pStyle w:val="a9"/>
+        <w:pStyle w:val="ListParagraph"/>
         <w:bidi/>
         <w:spacing w:line="240" w:lineRule="auto"/>
         <w:rPr>
-          <w:rFonts w:ascii="Segoe UI" w:hAnsi="Segoe UI" w:cs="Segoe UI" w:hint="cs"/>
+          <w:rFonts w:ascii="Segoe UI" w:hAnsi="Segoe UI" w:cs="Segoe UI"/>
           <w:sz w:val="18"/>
           <w:szCs w:val="18"/>
         </w:rPr>
@@ -10498,7 +10882,7 @@
     </w:p>
     <w:p>
       <w:pPr>
-        <w:pStyle w:val="2"/>
+        <w:pStyle w:val="Heading2"/>
         <w:jc w:val="center"/>
         <w:rPr>
           <w:rFonts w:ascii="Segoe UI" w:hAnsi="Segoe UI" w:cs="Segoe UI"/>
@@ -10755,6 +11139,7 @@
                 <w:szCs w:val="18"/>
               </w:rPr>
             </w:pPr>
+            <w:proofErr w:type="spellStart"/>
             <w:r>
               <w:rPr>
                 <w:rFonts w:ascii="Segoe UI" w:eastAsia="Times New Roman" w:hAnsi="Segoe UI" w:cs="Segoe UI"/>
@@ -10766,6 +11151,7 @@
               </w:rPr>
               <w:t>dropout_rate</w:t>
             </w:r>
+            <w:proofErr w:type="spellEnd"/>
           </w:p>
         </w:tc>
         <w:tc>
@@ -10947,6 +11333,7 @@
                 <w:szCs w:val="18"/>
               </w:rPr>
             </w:pPr>
+            <w:proofErr w:type="spellStart"/>
             <w:r>
               <w:rPr>
                 <w:rFonts w:ascii="Segoe UI" w:hAnsi="Segoe UI" w:cs="Segoe UI"/>
@@ -10956,6 +11343,7 @@
               </w:rPr>
               <w:t>mobilenet</w:t>
             </w:r>
+            <w:proofErr w:type="spellEnd"/>
           </w:p>
         </w:tc>
         <w:tc>
@@ -11107,17 +11495,19 @@
             <w:tcBorders>
               <w:top w:val="single" w:sz="18" w:space="0" w:color="auto"/>
             </w:tcBorders>
-          </w:tcPr>
-          <w:p>
-            <w:pPr>
-              <w:spacing w:before="0" w:after="0" w:line="240" w:lineRule="auto"/>
-              <w:jc w:val="center"/>
-              <w:rPr>
-                <w:rFonts w:ascii="Segoe UI" w:hAnsi="Segoe UI" w:cs="Segoe UI"/>
-                <w:sz w:val="18"/>
-                <w:szCs w:val="18"/>
-              </w:rPr>
-            </w:pPr>
+            <w:shd w:val="clear" w:color="auto" w:fill="F2F2F2" w:themeFill="background1" w:themeFillShade="F2"/>
+          </w:tcPr>
+          <w:p>
+            <w:pPr>
+              <w:spacing w:before="0" w:after="0" w:line="240" w:lineRule="auto"/>
+              <w:jc w:val="center"/>
+              <w:rPr>
+                <w:rFonts w:ascii="Segoe UI" w:hAnsi="Segoe UI" w:cs="Segoe UI"/>
+                <w:sz w:val="18"/>
+                <w:szCs w:val="18"/>
+              </w:rPr>
+            </w:pPr>
+            <w:proofErr w:type="spellStart"/>
             <w:r>
               <w:rPr>
                 <w:rFonts w:ascii="Segoe UI" w:hAnsi="Segoe UI" w:cs="Segoe UI"/>
@@ -11126,6 +11516,7 @@
               </w:rPr>
               <w:t>adam</w:t>
             </w:r>
+            <w:proofErr w:type="spellEnd"/>
           </w:p>
         </w:tc>
         <w:tc>
@@ -11369,17 +11760,19 @@
         <w:tc>
           <w:tcPr>
             <w:tcW w:w="1202" w:type="dxa"/>
-          </w:tcPr>
-          <w:p>
-            <w:pPr>
-              <w:spacing w:before="0" w:after="0" w:line="240" w:lineRule="auto"/>
-              <w:jc w:val="center"/>
-              <w:rPr>
-                <w:rFonts w:ascii="Segoe UI" w:hAnsi="Segoe UI" w:cs="Segoe UI"/>
-                <w:sz w:val="18"/>
-                <w:szCs w:val="18"/>
-              </w:rPr>
-            </w:pPr>
+            <w:shd w:val="clear" w:color="auto" w:fill="F2F2F2" w:themeFill="background1" w:themeFillShade="F2"/>
+          </w:tcPr>
+          <w:p>
+            <w:pPr>
+              <w:spacing w:before="0" w:after="0" w:line="240" w:lineRule="auto"/>
+              <w:jc w:val="center"/>
+              <w:rPr>
+                <w:rFonts w:ascii="Segoe UI" w:hAnsi="Segoe UI" w:cs="Segoe UI"/>
+                <w:sz w:val="18"/>
+                <w:szCs w:val="18"/>
+              </w:rPr>
+            </w:pPr>
+            <w:proofErr w:type="spellStart"/>
             <w:r>
               <w:rPr>
                 <w:rFonts w:ascii="Segoe UI" w:hAnsi="Segoe UI" w:cs="Segoe UI"/>
@@ -11388,6 +11781,7 @@
               </w:rPr>
               <w:t>adam</w:t>
             </w:r>
+            <w:proofErr w:type="spellEnd"/>
           </w:p>
         </w:tc>
         <w:tc>
@@ -11486,6 +11880,7 @@
                 <w:szCs w:val="18"/>
               </w:rPr>
             </w:pPr>
+            <w:proofErr w:type="spellStart"/>
             <w:r>
               <w:rPr>
                 <w:rFonts w:ascii="Segoe UI" w:hAnsi="Segoe UI" w:cs="Segoe UI"/>
@@ -11495,6 +11890,7 @@
               </w:rPr>
               <w:t>mobilenet</w:t>
             </w:r>
+            <w:proofErr w:type="spellEnd"/>
           </w:p>
         </w:tc>
         <w:tc>
@@ -11630,17 +12026,19 @@
         <w:tc>
           <w:tcPr>
             <w:tcW w:w="1202" w:type="dxa"/>
-          </w:tcPr>
-          <w:p>
-            <w:pPr>
-              <w:spacing w:before="0" w:after="0" w:line="240" w:lineRule="auto"/>
-              <w:jc w:val="center"/>
-              <w:rPr>
-                <w:rFonts w:ascii="Segoe UI" w:hAnsi="Segoe UI" w:cs="Segoe UI"/>
-                <w:sz w:val="18"/>
-                <w:szCs w:val="18"/>
-              </w:rPr>
-            </w:pPr>
+            <w:shd w:val="clear" w:color="auto" w:fill="F2F2F2" w:themeFill="background1" w:themeFillShade="F2"/>
+          </w:tcPr>
+          <w:p>
+            <w:pPr>
+              <w:spacing w:before="0" w:after="0" w:line="240" w:lineRule="auto"/>
+              <w:jc w:val="center"/>
+              <w:rPr>
+                <w:rFonts w:ascii="Segoe UI" w:hAnsi="Segoe UI" w:cs="Segoe UI"/>
+                <w:sz w:val="18"/>
+                <w:szCs w:val="18"/>
+              </w:rPr>
+            </w:pPr>
+            <w:proofErr w:type="spellStart"/>
             <w:r>
               <w:rPr>
                 <w:rFonts w:ascii="Segoe UI" w:hAnsi="Segoe UI" w:cs="Segoe UI"/>
@@ -11649,6 +12047,7 @@
               </w:rPr>
               <w:t>adam</w:t>
             </w:r>
+            <w:proofErr w:type="spellEnd"/>
           </w:p>
         </w:tc>
         <w:tc>
@@ -11910,6 +12309,7 @@
             <w:tcBorders>
               <w:bottom w:val="single" w:sz="18" w:space="0" w:color="auto"/>
             </w:tcBorders>
+            <w:shd w:val="clear" w:color="auto" w:fill="F2F2F2" w:themeFill="background1" w:themeFillShade="F2"/>
           </w:tcPr>
           <w:p>
             <w:pPr>
@@ -11923,6 +12323,7 @@
                 <w:shd w:val="clear" w:color="auto" w:fill="FFFFFF"/>
               </w:rPr>
             </w:pPr>
+            <w:proofErr w:type="spellStart"/>
             <w:r>
               <w:rPr>
                 <w:rFonts w:ascii="Segoe UI" w:hAnsi="Segoe UI" w:cs="Segoe UI"/>
@@ -11931,6 +12332,7 @@
               </w:rPr>
               <w:t>adam</w:t>
             </w:r>
+            <w:proofErr w:type="spellEnd"/>
           </w:p>
         </w:tc>
         <w:tc>
@@ -12036,6 +12438,7 @@
                 <w:szCs w:val="18"/>
               </w:rPr>
             </w:pPr>
+            <w:proofErr w:type="spellStart"/>
             <w:r>
               <w:rPr>
                 <w:rFonts w:ascii="Segoe UI" w:hAnsi="Segoe UI" w:cs="Segoe UI"/>
@@ -12045,6 +12448,7 @@
               </w:rPr>
               <w:t>mobilenet</w:t>
             </w:r>
+            <w:proofErr w:type="spellEnd"/>
           </w:p>
         </w:tc>
         <w:tc>
@@ -12194,6 +12598,7 @@
             <w:tcBorders>
               <w:top w:val="single" w:sz="18" w:space="0" w:color="auto"/>
             </w:tcBorders>
+            <w:shd w:val="clear" w:color="auto" w:fill="F2F2F2" w:themeFill="background1" w:themeFillShade="F2"/>
           </w:tcPr>
           <w:p>
             <w:pPr>
@@ -12465,6 +12870,7 @@
         <w:tc>
           <w:tcPr>
             <w:tcW w:w="1202" w:type="dxa"/>
+            <w:shd w:val="clear" w:color="auto" w:fill="F2F2F2" w:themeFill="background1" w:themeFillShade="F2"/>
           </w:tcPr>
           <w:p>
             <w:pPr>
@@ -12593,6 +12999,7 @@
                 <w:szCs w:val="18"/>
               </w:rPr>
             </w:pPr>
+            <w:proofErr w:type="spellStart"/>
             <w:r>
               <w:rPr>
                 <w:rFonts w:ascii="Segoe UI" w:hAnsi="Segoe UI" w:cs="Segoe UI"/>
@@ -12602,6 +13009,7 @@
               </w:rPr>
               <w:t>mobilenet</w:t>
             </w:r>
+            <w:proofErr w:type="spellEnd"/>
           </w:p>
         </w:tc>
         <w:tc>
@@ -12735,6 +13143,7 @@
         <w:tc>
           <w:tcPr>
             <w:tcW w:w="1202" w:type="dxa"/>
+            <w:shd w:val="clear" w:color="auto" w:fill="F2F2F2" w:themeFill="background1" w:themeFillShade="F2"/>
           </w:tcPr>
           <w:p>
             <w:pPr>
@@ -13024,6 +13433,7 @@
             <w:tcBorders>
               <w:bottom w:val="single" w:sz="18" w:space="0" w:color="auto"/>
             </w:tcBorders>
+            <w:shd w:val="clear" w:color="auto" w:fill="F2F2F2" w:themeFill="background1" w:themeFillShade="F2"/>
           </w:tcPr>
           <w:p>
             <w:pPr>
@@ -13113,7 +13523,23 @@
           <w:sz w:val="18"/>
           <w:szCs w:val="18"/>
         </w:rPr>
-        <w:t>optimizer adam</w:t>
+        <w:t xml:space="preserve">optimizer </w:t>
+      </w:r>
+      <w:r>
+        <w:rPr>
+          <w:rFonts w:ascii="Segoe UI" w:hAnsi="Segoe UI" w:cs="Segoe UI" w:hint="cs"/>
+          <w:sz w:val="18"/>
+          <w:szCs w:val="18"/>
+        </w:rPr>
+        <w:t>A</w:t>
+      </w:r>
+      <w:r>
+        <w:rPr>
+          <w:rFonts w:ascii="Segoe UI" w:hAnsi="Segoe UI" w:cs="Segoe UI"/>
+          <w:sz w:val="18"/>
+          <w:szCs w:val="18"/>
+        </w:rPr>
+        <w:t>dam</w:t>
       </w:r>
       <w:r>
         <w:rPr>
@@ -13318,7 +13744,7 @@
     </w:p>
     <w:p>
       <w:pPr>
-        <w:pStyle w:val="a9"/>
+        <w:pStyle w:val="ListParagraph"/>
         <w:numPr>
           <w:ilvl w:val="0"/>
           <w:numId w:val="35"/>
@@ -13481,7 +13907,7 @@
         <w:bidi/>
         <w:spacing w:line="240" w:lineRule="auto"/>
         <w:rPr>
-          <w:rFonts w:ascii="Segoe UI" w:hAnsi="Segoe UI" w:cs="Segoe UI" w:hint="cs"/>
+          <w:rFonts w:ascii="Segoe UI" w:hAnsi="Segoe UI" w:cs="Segoe UI"/>
           <w:sz w:val="18"/>
           <w:szCs w:val="18"/>
           <w:u w:val="single"/>
@@ -13538,7 +13964,7 @@
                     </pic:cNvPicPr>
                   </pic:nvPicPr>
                   <pic:blipFill>
-                    <a:blip r:embed="rId22" cstate="print">
+                    <a:blip r:embed="rId21" cstate="print">
                       <a:extLst>
                         <a:ext uri="{28A0092B-C50C-407E-A947-70E740481C1C}">
                           <a14:useLocalDpi xmlns:a14="http://schemas.microsoft.com/office/drawing/2010/main" val="0"/>
@@ -13618,7 +14044,7 @@
                     </pic:cNvPicPr>
                   </pic:nvPicPr>
                   <pic:blipFill>
-                    <a:blip r:embed="rId23" cstate="print">
+                    <a:blip r:embed="rId22" cstate="print">
                       <a:extLst>
                         <a:ext uri="{28A0092B-C50C-407E-A947-70E740481C1C}">
                           <a14:useLocalDpi xmlns:a14="http://schemas.microsoft.com/office/drawing/2010/main" val="0"/>
@@ -13753,7 +14179,7 @@
                     </pic:cNvPicPr>
                   </pic:nvPicPr>
                   <pic:blipFill>
-                    <a:blip r:embed="rId24" cstate="print">
+                    <a:blip r:embed="rId23" cstate="print">
                       <a:extLst>
                         <a:ext uri="{28A0092B-C50C-407E-A947-70E740481C1C}">
                           <a14:useLocalDpi xmlns:a14="http://schemas.microsoft.com/office/drawing/2010/main" val="0"/>
@@ -13858,7 +14284,7 @@
                     </pic:cNvPicPr>
                   </pic:nvPicPr>
                   <pic:blipFill>
-                    <a:blip r:embed="rId25" cstate="print">
+                    <a:blip r:embed="rId24" cstate="print">
                       <a:extLst>
                         <a:ext uri="{28A0092B-C50C-407E-A947-70E740481C1C}">
                           <a14:useLocalDpi xmlns:a14="http://schemas.microsoft.com/office/drawing/2010/main" val="0"/>
@@ -13935,7 +14361,7 @@
       <w:pPr>
         <w:bidi/>
         <w:rPr>
-          <w:rFonts w:ascii="Segoe UI" w:hAnsi="Segoe UI" w:cs="Segoe UI" w:hint="cs"/>
+          <w:rFonts w:ascii="Segoe UI" w:hAnsi="Segoe UI" w:cs="Segoe UI"/>
           <w:sz w:val="18"/>
           <w:szCs w:val="18"/>
           <w:rtl/>
@@ -13944,7 +14370,7 @@
     </w:p>
     <w:p>
       <w:pPr>
-        <w:pStyle w:val="2"/>
+        <w:pStyle w:val="Heading2"/>
         <w:jc w:val="center"/>
         <w:rPr>
           <w:rFonts w:ascii="Segoe UI" w:hAnsi="Segoe UI" w:cs="Segoe UI"/>
@@ -14000,6 +14426,7 @@
         </w:rPr>
         <w:t>מאחר ואנחנו משתמשים במודלים מוכנים (</w:t>
       </w:r>
+      <w:proofErr w:type="spellStart"/>
       <w:r>
         <w:rPr>
           <w:rFonts w:ascii="Segoe UI" w:hAnsi="Segoe UI" w:cs="Segoe UI"/>
@@ -14009,6 +14436,7 @@
         </w:rPr>
         <w:t>mobilenet</w:t>
       </w:r>
+      <w:proofErr w:type="spellEnd"/>
       <w:r>
         <w:rPr>
           <w:rFonts w:ascii="Segoe UI" w:hAnsi="Segoe UI" w:cs="Segoe UI"/>
@@ -14084,7 +14512,7 @@
       <w:pPr>
         <w:bidi/>
         <w:rPr>
-          <w:rFonts w:ascii="Segoe UI" w:hAnsi="Segoe UI" w:cs="Segoe UI" w:hint="cs"/>
+          <w:rFonts w:ascii="Segoe UI" w:hAnsi="Segoe UI" w:cs="Segoe UI"/>
           <w:sz w:val="18"/>
           <w:szCs w:val="18"/>
           <w:rtl/>
@@ -14373,6 +14801,7 @@
                 <w:szCs w:val="18"/>
               </w:rPr>
             </w:pPr>
+            <w:proofErr w:type="spellStart"/>
             <w:r>
               <w:rPr>
                 <w:rFonts w:ascii="Segoe UI" w:eastAsia="Times New Roman" w:hAnsi="Segoe UI" w:cs="Segoe UI"/>
@@ -14384,6 +14813,7 @@
               </w:rPr>
               <w:t>dropout_rate</w:t>
             </w:r>
+            <w:proofErr w:type="spellEnd"/>
           </w:p>
         </w:tc>
         <w:tc>
@@ -14726,6 +15156,7 @@
             <w:tcBorders>
               <w:top w:val="single" w:sz="18" w:space="0" w:color="auto"/>
             </w:tcBorders>
+            <w:shd w:val="clear" w:color="auto" w:fill="F2F2F2" w:themeFill="background1" w:themeFillShade="F2"/>
           </w:tcPr>
           <w:p>
             <w:pPr>
@@ -15009,6 +15440,7 @@
             <w:tcBorders>
               <w:bottom w:val="single" w:sz="18" w:space="0" w:color="auto"/>
             </w:tcBorders>
+            <w:shd w:val="clear" w:color="auto" w:fill="F2F2F2" w:themeFill="background1" w:themeFillShade="F2"/>
           </w:tcPr>
           <w:p>
             <w:pPr>
@@ -15292,6 +15724,7 @@
             <w:tcBorders>
               <w:top w:val="single" w:sz="18" w:space="0" w:color="auto"/>
             </w:tcBorders>
+            <w:shd w:val="clear" w:color="auto" w:fill="F2F2F2" w:themeFill="background1" w:themeFillShade="F2"/>
           </w:tcPr>
           <w:p>
             <w:pPr>
@@ -15575,6 +16008,7 @@
             <w:tcBorders>
               <w:bottom w:val="single" w:sz="18" w:space="0" w:color="auto"/>
             </w:tcBorders>
+            <w:shd w:val="clear" w:color="auto" w:fill="F2F2F2" w:themeFill="background1" w:themeFillShade="F2"/>
           </w:tcPr>
           <w:p>
             <w:pPr>
@@ -15693,14 +16127,14 @@
     </w:p>
     <w:p>
       <w:pPr>
-        <w:pStyle w:val="a9"/>
+        <w:pStyle w:val="ListParagraph"/>
         <w:numPr>
           <w:ilvl w:val="0"/>
           <w:numId w:val="35"/>
         </w:numPr>
         <w:bidi/>
         <w:rPr>
-          <w:rFonts w:ascii="Segoe UI" w:hAnsi="Segoe UI" w:cs="Segoe UI" w:hint="cs"/>
+          <w:rFonts w:ascii="Segoe UI" w:hAnsi="Segoe UI" w:cs="Segoe UI"/>
           <w:sz w:val="18"/>
           <w:szCs w:val="18"/>
           <w:rtl/>
@@ -15843,6 +16277,78 @@
                 <pic:pic xmlns:pic="http://schemas.openxmlformats.org/drawingml/2006/picture">
                   <pic:nvPicPr>
                     <pic:cNvPr id="0" name="Picture 4"/>
+                    <pic:cNvPicPr>
+                      <a:picLocks noChangeAspect="1" noChangeArrowheads="1"/>
+                    </pic:cNvPicPr>
+                  </pic:nvPicPr>
+                  <pic:blipFill>
+                    <a:blip r:embed="rId25" cstate="print">
+                      <a:extLst>
+                        <a:ext uri="{28A0092B-C50C-407E-A947-70E740481C1C}">
+                          <a14:useLocalDpi xmlns:a14="http://schemas.microsoft.com/office/drawing/2010/main" val="0"/>
+                        </a:ext>
+                      </a:extLst>
+                    </a:blip>
+                    <a:srcRect/>
+                    <a:stretch>
+                      <a:fillRect/>
+                    </a:stretch>
+                  </pic:blipFill>
+                  <pic:spPr bwMode="auto">
+                    <a:xfrm>
+                      <a:off x="0" y="0"/>
+                      <a:ext cx="1944370" cy="1939925"/>
+                    </a:xfrm>
+                    <a:prstGeom prst="rect">
+                      <a:avLst/>
+                    </a:prstGeom>
+                    <a:noFill/>
+                    <a:ln w="9525">
+                      <a:solidFill>
+                        <a:schemeClr val="tx1"/>
+                      </a:solidFill>
+                    </a:ln>
+                  </pic:spPr>
+                </pic:pic>
+              </a:graphicData>
+            </a:graphic>
+            <wp14:sizeRelH relativeFrom="page">
+              <wp14:pctWidth>0</wp14:pctWidth>
+            </wp14:sizeRelH>
+            <wp14:sizeRelV relativeFrom="page">
+              <wp14:pctHeight>0</wp14:pctHeight>
+            </wp14:sizeRelV>
+          </wp:anchor>
+        </w:drawing>
+      </w:r>
+      <w:r>
+        <w:rPr>
+          <w:rFonts w:ascii="Segoe UI" w:hAnsi="Segoe UI" w:cs="Segoe UI"/>
+          <w:noProof/>
+          <w:sz w:val="18"/>
+          <w:szCs w:val="18"/>
+        </w:rPr>
+        <w:drawing>
+          <wp:anchor distT="0" distB="0" distL="114300" distR="114300" simplePos="0" relativeHeight="251681792" behindDoc="0" locked="0" layoutInCell="1" allowOverlap="1" wp14:anchorId="35DE1C8A" wp14:editId="6D044E78">
+            <wp:simplePos x="0" y="0"/>
+            <wp:positionH relativeFrom="column">
+              <wp:posOffset>443865</wp:posOffset>
+            </wp:positionH>
+            <wp:positionV relativeFrom="paragraph">
+              <wp:posOffset>244475</wp:posOffset>
+            </wp:positionV>
+            <wp:extent cx="1944370" cy="1939925"/>
+            <wp:effectExtent l="19050" t="19050" r="17780" b="22225"/>
+            <wp:wrapSquare wrapText="bothSides"/>
+            <wp:docPr id="14" name="תמונה 14"/>
+            <wp:cNvGraphicFramePr>
+              <a:graphicFrameLocks xmlns:a="http://schemas.openxmlformats.org/drawingml/2006/main" noChangeAspect="1"/>
+            </wp:cNvGraphicFramePr>
+            <a:graphic xmlns:a="http://schemas.openxmlformats.org/drawingml/2006/main">
+              <a:graphicData uri="http://schemas.openxmlformats.org/drawingml/2006/picture">
+                <pic:pic xmlns:pic="http://schemas.openxmlformats.org/drawingml/2006/picture">
+                  <pic:nvPicPr>
+                    <pic:cNvPr id="0" name="Picture 15"/>
                     <pic:cNvPicPr>
                       <a:picLocks noChangeAspect="1" noChangeArrowheads="1"/>
                     </pic:cNvPicPr>
@@ -15892,77 +16398,6 @@
           <w:rFonts w:ascii="Segoe UI" w:hAnsi="Segoe UI" w:cs="Segoe UI"/>
           <w:sz w:val="18"/>
           <w:szCs w:val="18"/>
-        </w:rPr>
-        <w:drawing>
-          <wp:anchor distT="0" distB="0" distL="114300" distR="114300" simplePos="0" relativeHeight="251681792" behindDoc="0" locked="0" layoutInCell="1" allowOverlap="1" wp14:anchorId="35DE1C8A" wp14:editId="6D044E78">
-            <wp:simplePos x="0" y="0"/>
-            <wp:positionH relativeFrom="column">
-              <wp:posOffset>443865</wp:posOffset>
-            </wp:positionH>
-            <wp:positionV relativeFrom="paragraph">
-              <wp:posOffset>244475</wp:posOffset>
-            </wp:positionV>
-            <wp:extent cx="1944370" cy="1939925"/>
-            <wp:effectExtent l="19050" t="19050" r="17780" b="22225"/>
-            <wp:wrapSquare wrapText="bothSides"/>
-            <wp:docPr id="14" name="תמונה 14"/>
-            <wp:cNvGraphicFramePr>
-              <a:graphicFrameLocks xmlns:a="http://schemas.openxmlformats.org/drawingml/2006/main" noChangeAspect="1"/>
-            </wp:cNvGraphicFramePr>
-            <a:graphic xmlns:a="http://schemas.openxmlformats.org/drawingml/2006/main">
-              <a:graphicData uri="http://schemas.openxmlformats.org/drawingml/2006/picture">
-                <pic:pic xmlns:pic="http://schemas.openxmlformats.org/drawingml/2006/picture">
-                  <pic:nvPicPr>
-                    <pic:cNvPr id="0" name="Picture 15"/>
-                    <pic:cNvPicPr>
-                      <a:picLocks noChangeAspect="1" noChangeArrowheads="1"/>
-                    </pic:cNvPicPr>
-                  </pic:nvPicPr>
-                  <pic:blipFill>
-                    <a:blip r:embed="rId27" cstate="print">
-                      <a:extLst>
-                        <a:ext uri="{28A0092B-C50C-407E-A947-70E740481C1C}">
-                          <a14:useLocalDpi xmlns:a14="http://schemas.microsoft.com/office/drawing/2010/main" val="0"/>
-                        </a:ext>
-                      </a:extLst>
-                    </a:blip>
-                    <a:srcRect/>
-                    <a:stretch>
-                      <a:fillRect/>
-                    </a:stretch>
-                  </pic:blipFill>
-                  <pic:spPr bwMode="auto">
-                    <a:xfrm>
-                      <a:off x="0" y="0"/>
-                      <a:ext cx="1944370" cy="1939925"/>
-                    </a:xfrm>
-                    <a:prstGeom prst="rect">
-                      <a:avLst/>
-                    </a:prstGeom>
-                    <a:noFill/>
-                    <a:ln w="9525">
-                      <a:solidFill>
-                        <a:schemeClr val="tx1"/>
-                      </a:solidFill>
-                    </a:ln>
-                  </pic:spPr>
-                </pic:pic>
-              </a:graphicData>
-            </a:graphic>
-            <wp14:sizeRelH relativeFrom="page">
-              <wp14:pctWidth>0</wp14:pctWidth>
-            </wp14:sizeRelH>
-            <wp14:sizeRelV relativeFrom="page">
-              <wp14:pctHeight>0</wp14:pctHeight>
-            </wp14:sizeRelV>
-          </wp:anchor>
-        </w:drawing>
-      </w:r>
-      <w:r>
-        <w:rPr>
-          <w:rFonts w:ascii="Segoe UI" w:hAnsi="Segoe UI" w:cs="Segoe UI"/>
-          <w:sz w:val="18"/>
-          <w:szCs w:val="18"/>
           <w:u w:val="single"/>
           <w:rtl/>
         </w:rPr>
@@ -16004,7 +16439,7 @@
       <w:pPr>
         <w:bidi/>
         <w:rPr>
-          <w:rFonts w:ascii="Segoe UI" w:hAnsi="Segoe UI" w:cs="Segoe UI" w:hint="cs"/>
+          <w:rFonts w:ascii="Segoe UI" w:hAnsi="Segoe UI" w:cs="Segoe UI"/>
           <w:sz w:val="18"/>
           <w:szCs w:val="18"/>
           <w:rtl/>
@@ -16087,7 +16522,7 @@
                     </pic:cNvPicPr>
                   </pic:nvPicPr>
                   <pic:blipFill>
-                    <a:blip r:embed="rId21" cstate="print">
+                    <a:blip r:embed="rId20" cstate="print">
                       <a:extLst>
                         <a:ext uri="{28A0092B-C50C-407E-A947-70E740481C1C}">
                           <a14:useLocalDpi xmlns:a14="http://schemas.microsoft.com/office/drawing/2010/main" val="0"/>
@@ -16159,7 +16594,7 @@
                     </pic:cNvPicPr>
                   </pic:nvPicPr>
                   <pic:blipFill>
-                    <a:blip r:embed="rId18" cstate="print">
+                    <a:blip r:embed="rId17" cstate="print">
                       <a:extLst>
                         <a:ext uri="{28A0092B-C50C-407E-A947-70E740481C1C}">
                           <a14:useLocalDpi xmlns:a14="http://schemas.microsoft.com/office/drawing/2010/main" val="0"/>
@@ -16289,7 +16724,7 @@
     </w:p>
     <w:p>
       <w:pPr>
-        <w:pStyle w:val="1"/>
+        <w:pStyle w:val="Heading1"/>
         <w:jc w:val="center"/>
         <w:rPr>
           <w:rFonts w:ascii="Segoe UI" w:hAnsi="Segoe UI" w:cs="Segoe UI"/>
@@ -16343,7 +16778,7 @@
     </w:p>
     <w:p>
       <w:pPr>
-        <w:pStyle w:val="a9"/>
+        <w:pStyle w:val="ListParagraph"/>
         <w:numPr>
           <w:ilvl w:val="0"/>
           <w:numId w:val="33"/>
@@ -16353,7 +16788,6 @@
           <w:rFonts w:ascii="Segoe UI" w:hAnsi="Segoe UI" w:cs="Segoe UI"/>
           <w:sz w:val="18"/>
           <w:szCs w:val="18"/>
-          <w:highlight w:val="yellow"/>
         </w:rPr>
       </w:pPr>
       <w:r>
@@ -16394,6 +16828,7 @@
         </w:rPr>
         <w:t xml:space="preserve"> </w:t>
       </w:r>
+      <w:proofErr w:type="spellStart"/>
       <w:r>
         <w:rPr>
           <w:rFonts w:ascii="Segoe UI" w:hAnsi="Segoe UI" w:cs="Segoe UI"/>
@@ -16401,8 +16836,9 @@
           <w:sz w:val="18"/>
           <w:szCs w:val="18"/>
         </w:rPr>
-        <w:t>mobilenet</w:t>
-      </w:r>
+        <w:t>MobileNet</w:t>
+      </w:r>
+      <w:proofErr w:type="spellEnd"/>
       <w:r>
         <w:rPr>
           <w:rFonts w:ascii="Segoe UI" w:hAnsi="Segoe UI" w:cs="Segoe UI" w:hint="cs"/>
@@ -16411,7 +16847,7 @@
           <w:szCs w:val="18"/>
           <w:rtl/>
         </w:rPr>
-        <w:t xml:space="preserve"> השיגה אחוזי דיוק טובים יותר על ה-</w:t>
+        <w:t>השיגה אחוזי דיוק טובים יותר על ה-</w:t>
       </w:r>
       <w:r>
         <w:rPr>
@@ -16448,16 +16884,7 @@
           <w:sz w:val="18"/>
           <w:szCs w:val="18"/>
         </w:rPr>
-        <w:t xml:space="preserve"> </w:t>
-      </w:r>
-      <w:r>
-        <w:rPr>
-          <w:rFonts w:ascii="Segoe UI" w:hAnsi="Segoe UI" w:cs="Segoe UI"/>
-          <w:color w:val="000000"/>
-          <w:sz w:val="18"/>
-          <w:szCs w:val="18"/>
-        </w:rPr>
-        <w:t>inceptionv3</w:t>
+        <w:t xml:space="preserve"> inceptionv3</w:t>
       </w:r>
       <w:r>
         <w:rPr>
@@ -16465,15 +16892,270 @@
           <w:color w:val="000000"/>
           <w:sz w:val="18"/>
           <w:szCs w:val="18"/>
-          <w:highlight w:val="yellow"/>
-          <w:rtl/>
-        </w:rPr>
-        <w:t>. (אולי להסביר את השוני בגלל ההבדל של הארכיטקטורות).</w:t>
+          <w:rtl/>
+        </w:rPr>
+        <w:t>. בעוד ב-</w:t>
+      </w:r>
+      <w:r>
+        <w:rPr>
+          <w:rFonts w:ascii="Segoe UI" w:hAnsi="Segoe UI" w:cs="Segoe UI"/>
+          <w:color w:val="000000"/>
+          <w:sz w:val="18"/>
+          <w:szCs w:val="18"/>
+        </w:rPr>
+        <w:t>inception</w:t>
+      </w:r>
+      <w:r>
+        <w:rPr>
+          <w:rFonts w:ascii="Segoe UI" w:hAnsi="Segoe UI" w:cs="Segoe UI" w:hint="cs"/>
+          <w:color w:val="000000"/>
+          <w:sz w:val="18"/>
+          <w:szCs w:val="18"/>
+          <w:rtl/>
+        </w:rPr>
+        <w:t xml:space="preserve"> מבצעים חלוקה של הקלט לשכבה במודל למספר יחידות </w:t>
+      </w:r>
+      <w:r>
+        <w:rPr>
+          <w:rFonts w:ascii="Segoe UI" w:hAnsi="Segoe UI" w:cs="Segoe UI" w:hint="cs"/>
+          <w:color w:val="000000"/>
+          <w:sz w:val="18"/>
+          <w:szCs w:val="18"/>
+          <w:rtl/>
+        </w:rPr>
+        <w:t>עצמאיות</w:t>
+      </w:r>
+      <w:r>
+        <w:rPr>
+          <w:rFonts w:ascii="Segoe UI" w:hAnsi="Segoe UI" w:cs="Segoe UI" w:hint="cs"/>
+          <w:color w:val="000000"/>
+          <w:sz w:val="18"/>
+          <w:szCs w:val="18"/>
+          <w:rtl/>
+        </w:rPr>
+        <w:t xml:space="preserve"> של מידע</w:t>
+      </w:r>
+      <w:r>
+        <w:rPr>
+          <w:rFonts w:ascii="Segoe UI" w:hAnsi="Segoe UI" w:cs="Segoe UI" w:hint="cs"/>
+          <w:color w:val="000000"/>
+          <w:sz w:val="18"/>
+          <w:szCs w:val="18"/>
+          <w:rtl/>
+        </w:rPr>
+        <w:t>, דוחסים (באמצעות קונבולוציה)</w:t>
+      </w:r>
+      <w:r>
+        <w:rPr>
+          <w:rFonts w:ascii="Segoe UI" w:hAnsi="Segoe UI" w:cs="Segoe UI" w:hint="cs"/>
+          <w:color w:val="000000"/>
+          <w:sz w:val="18"/>
+          <w:szCs w:val="18"/>
+          <w:rtl/>
+        </w:rPr>
+        <w:t xml:space="preserve"> ומאחדים ע"י שכבת </w:t>
+      </w:r>
+      <w:r>
+        <w:rPr>
+          <w:rFonts w:ascii="Segoe UI" w:hAnsi="Segoe UI" w:cs="Segoe UI"/>
+          <w:color w:val="000000"/>
+          <w:sz w:val="18"/>
+          <w:szCs w:val="18"/>
+        </w:rPr>
+        <w:t>concatenate</w:t>
+      </w:r>
+      <w:r>
+        <w:rPr>
+          <w:rFonts w:ascii="Segoe UI" w:hAnsi="Segoe UI" w:cs="Segoe UI" w:hint="cs"/>
+          <w:color w:val="000000"/>
+          <w:sz w:val="18"/>
+          <w:szCs w:val="18"/>
+          <w:rtl/>
+        </w:rPr>
+        <w:t xml:space="preserve">, </w:t>
+      </w:r>
+      <w:proofErr w:type="spellStart"/>
+      <w:r>
+        <w:rPr>
+          <w:rFonts w:ascii="Segoe UI" w:hAnsi="Segoe UI" w:cs="Segoe UI"/>
+          <w:color w:val="000000"/>
+          <w:sz w:val="18"/>
+          <w:szCs w:val="18"/>
+        </w:rPr>
+        <w:t>MobileNet</w:t>
+      </w:r>
+      <w:proofErr w:type="spellEnd"/>
+      <w:r>
+        <w:rPr>
+          <w:rFonts w:ascii="Segoe UI" w:hAnsi="Segoe UI" w:cs="Segoe UI" w:hint="cs"/>
+          <w:color w:val="000000"/>
+          <w:sz w:val="18"/>
+          <w:szCs w:val="18"/>
+          <w:rtl/>
+        </w:rPr>
+        <w:t xml:space="preserve"> </w:t>
+      </w:r>
+      <w:r>
+        <w:rPr>
+          <w:rFonts w:ascii="Segoe UI" w:hAnsi="Segoe UI" w:cs="Segoe UI" w:hint="cs"/>
+          <w:color w:val="000000"/>
+          <w:sz w:val="18"/>
+          <w:szCs w:val="18"/>
+          <w:rtl/>
+        </w:rPr>
+        <w:t xml:space="preserve">ממפה קשרים מרחביים לכל </w:t>
+      </w:r>
+      <w:r>
+        <w:rPr>
+          <w:rFonts w:ascii="Segoe UI" w:hAnsi="Segoe UI" w:cs="Segoe UI"/>
+          <w:color w:val="000000"/>
+          <w:sz w:val="18"/>
+          <w:szCs w:val="18"/>
+        </w:rPr>
+        <w:t>output channel</w:t>
+      </w:r>
+      <w:r>
+        <w:rPr>
+          <w:rFonts w:ascii="Segoe UI" w:hAnsi="Segoe UI" w:cs="Segoe UI" w:hint="cs"/>
+          <w:color w:val="000000"/>
+          <w:sz w:val="18"/>
+          <w:szCs w:val="18"/>
+          <w:rtl/>
+        </w:rPr>
+        <w:t xml:space="preserve"> בצורה נפרדת לחלוטין </w:t>
+      </w:r>
+      <w:r>
+        <w:rPr>
+          <w:rFonts w:ascii="Segoe UI" w:hAnsi="Segoe UI" w:cs="Segoe UI" w:hint="cs"/>
+          <w:color w:val="000000"/>
+          <w:sz w:val="18"/>
+          <w:szCs w:val="18"/>
+          <w:rtl/>
+        </w:rPr>
+        <w:t>ו</w:t>
+      </w:r>
+      <w:r>
+        <w:rPr>
+          <w:rFonts w:ascii="Segoe UI" w:hAnsi="Segoe UI" w:cs="Segoe UI" w:hint="cs"/>
+          <w:color w:val="000000"/>
+          <w:sz w:val="18"/>
+          <w:szCs w:val="18"/>
+          <w:rtl/>
+        </w:rPr>
+        <w:t>בסוף</w:t>
+      </w:r>
+      <w:r>
+        <w:rPr>
+          <w:rFonts w:ascii="Segoe UI" w:hAnsi="Segoe UI" w:cs="Segoe UI" w:hint="cs"/>
+          <w:color w:val="000000"/>
+          <w:sz w:val="18"/>
+          <w:szCs w:val="18"/>
+          <w:rtl/>
+        </w:rPr>
+        <w:t xml:space="preserve"> מבצעת </w:t>
+      </w:r>
+      <w:r>
+        <w:rPr>
+          <w:rFonts w:ascii="Segoe UI" w:hAnsi="Segoe UI" w:cs="Segoe UI"/>
+          <w:color w:val="000000"/>
+          <w:sz w:val="18"/>
+          <w:szCs w:val="18"/>
+        </w:rPr>
+        <w:t>1X1 depth-wise convolution</w:t>
+      </w:r>
+      <w:r>
+        <w:rPr>
+          <w:rFonts w:ascii="Segoe UI" w:hAnsi="Segoe UI" w:cs="Segoe UI" w:hint="cs"/>
+          <w:color w:val="000000"/>
+          <w:sz w:val="18"/>
+          <w:szCs w:val="18"/>
+          <w:rtl/>
+        </w:rPr>
+        <w:t>, כדי "לתפוס"</w:t>
+      </w:r>
+      <w:r>
+        <w:rPr>
+          <w:rFonts w:ascii="Segoe UI" w:hAnsi="Segoe UI" w:cs="Segoe UI" w:hint="cs"/>
+          <w:color w:val="000000"/>
+          <w:sz w:val="18"/>
+          <w:szCs w:val="18"/>
+          <w:rtl/>
+        </w:rPr>
+        <w:t xml:space="preserve"> </w:t>
+      </w:r>
+      <w:r>
+        <w:rPr>
+          <w:rFonts w:ascii="Segoe UI" w:hAnsi="Segoe UI" w:cs="Segoe UI"/>
+          <w:color w:val="000000"/>
+          <w:sz w:val="18"/>
+          <w:szCs w:val="18"/>
+        </w:rPr>
+        <w:t>cross-channel correlations</w:t>
+      </w:r>
+      <w:r>
+        <w:rPr>
+          <w:rFonts w:ascii="Segoe UI" w:hAnsi="Segoe UI" w:cs="Segoe UI" w:hint="cs"/>
+          <w:color w:val="000000"/>
+          <w:sz w:val="18"/>
+          <w:szCs w:val="18"/>
+          <w:rtl/>
+        </w:rPr>
+        <w:t xml:space="preserve">. </w:t>
+      </w:r>
+      <w:r>
+        <w:rPr>
+          <w:rFonts w:ascii="Segoe UI" w:hAnsi="Segoe UI" w:cs="Segoe UI" w:hint="cs"/>
+          <w:color w:val="000000"/>
+          <w:sz w:val="18"/>
+          <w:szCs w:val="18"/>
+          <w:rtl/>
+        </w:rPr>
+        <w:t xml:space="preserve">ארכיטקטורת </w:t>
+      </w:r>
+      <w:proofErr w:type="spellStart"/>
+      <w:r>
+        <w:rPr>
+          <w:rFonts w:ascii="Segoe UI" w:hAnsi="Segoe UI" w:cs="Segoe UI"/>
+          <w:color w:val="000000"/>
+          <w:sz w:val="18"/>
+          <w:szCs w:val="18"/>
+        </w:rPr>
+        <w:t>MobileNet</w:t>
+      </w:r>
+      <w:proofErr w:type="spellEnd"/>
+      <w:r>
+        <w:rPr>
+          <w:rFonts w:ascii="Segoe UI" w:hAnsi="Segoe UI" w:cs="Segoe UI" w:hint="cs"/>
+          <w:color w:val="000000"/>
+          <w:sz w:val="18"/>
+          <w:szCs w:val="18"/>
+          <w:rtl/>
+        </w:rPr>
+        <w:t xml:space="preserve"> הראתה ביצועים טובים יותר על הדאטא סט של </w:t>
+      </w:r>
+      <w:r>
+        <w:rPr>
+          <w:rFonts w:ascii="Segoe UI" w:hAnsi="Segoe UI" w:cs="Segoe UI"/>
+          <w:color w:val="000000"/>
+          <w:sz w:val="18"/>
+          <w:szCs w:val="18"/>
+        </w:rPr>
+        <w:t>ImageNet</w:t>
+      </w:r>
+      <w:r>
+        <w:rPr>
+          <w:rFonts w:ascii="Segoe UI" w:hAnsi="Segoe UI" w:cs="Segoe UI" w:hint="cs"/>
+          <w:color w:val="000000"/>
+          <w:sz w:val="18"/>
+          <w:szCs w:val="18"/>
+          <w:rtl/>
+        </w:rPr>
+        <w:t xml:space="preserve">, כפי שהיא מראה ביצועים טובים יותר עבר המשימה שלנו. </w:t>
       </w:r>
     </w:p>
     <w:p>
       <w:pPr>
-        <w:pStyle w:val="a9"/>
+        <w:pStyle w:val="ListParagraph"/>
         <w:numPr>
           <w:ilvl w:val="0"/>
           <w:numId w:val="33"/>
@@ -16546,7 +17228,17 @@
           <w:szCs w:val="18"/>
           <w:rtl/>
         </w:rPr>
-        <w:t xml:space="preserve"> בצורה שונה לא השפיע בצורה משמעותית על אחוזי הדיוק של הרשת. ניתן להקביל את התהליך לביצוע </w:t>
+        <w:t xml:space="preserve"> בצורה שונה לא השפיע בצורה משמעותית על אחוזי הדיוק של הרשת. ניתן להקביל את </w:t>
+      </w:r>
+      <w:r>
+        <w:rPr>
+          <w:rFonts w:ascii="Segoe UI" w:hAnsi="Segoe UI" w:cs="Segoe UI" w:hint="cs"/>
+          <w:sz w:val="18"/>
+          <w:szCs w:val="18"/>
+          <w:rtl/>
+        </w:rPr>
+        <w:lastRenderedPageBreak/>
+        <w:t xml:space="preserve">התהליך לביצוע </w:t>
       </w:r>
       <w:r>
         <w:rPr>
@@ -16602,7 +17294,7 @@
     </w:p>
     <w:p>
       <w:pPr>
-        <w:pStyle w:val="a9"/>
+        <w:pStyle w:val="ListParagraph"/>
         <w:numPr>
           <w:ilvl w:val="0"/>
           <w:numId w:val="33"/>
@@ -16707,7 +17399,7 @@
     </w:p>
     <w:p>
       <w:pPr>
-        <w:pStyle w:val="a9"/>
+        <w:pStyle w:val="ListParagraph"/>
         <w:numPr>
           <w:ilvl w:val="1"/>
           <w:numId w:val="33"/>
@@ -16727,7 +17419,6 @@
           <w:u w:val="single"/>
           <w:rtl/>
         </w:rPr>
-        <w:lastRenderedPageBreak/>
         <w:t xml:space="preserve">השפעת </w:t>
       </w:r>
       <w:r>
@@ -16763,7 +17454,7 @@
       <w:pPr>
         <w:bidi/>
         <w:rPr>
-          <w:rFonts w:ascii="Segoe UI" w:hAnsi="Segoe UI" w:cs="Segoe UI" w:hint="cs"/>
+          <w:rFonts w:ascii="Segoe UI" w:hAnsi="Segoe UI" w:cs="Segoe UI"/>
           <w:sz w:val="18"/>
           <w:szCs w:val="18"/>
           <w:rtl/>
@@ -16772,7 +17463,7 @@
     </w:p>
     <w:p>
       <w:pPr>
-        <w:pStyle w:val="1"/>
+        <w:pStyle w:val="Heading1"/>
         <w:jc w:val="center"/>
         <w:rPr>
           <w:rFonts w:ascii="Segoe UI" w:hAnsi="Segoe UI" w:cs="Segoe UI"/>
@@ -16806,7 +17497,7 @@
         <w:bidi/>
         <w:spacing w:line="240" w:lineRule="auto"/>
         <w:rPr>
-          <w:rFonts w:ascii="Segoe UI" w:hAnsi="Segoe UI" w:cs="Segoe UI" w:hint="cs"/>
+          <w:rFonts w:ascii="Segoe UI" w:hAnsi="Segoe UI" w:cs="Segoe UI"/>
           <w:sz w:val="18"/>
           <w:szCs w:val="18"/>
           <w:rtl/>
@@ -16960,7 +17651,7 @@
         <v:path o:extrusionok="f" gradientshapeok="t" o:connecttype="rect"/>
         <o:lock v:ext="edit" aspectratio="t"/>
       </v:shapetype>
-      <v:shape id="_x0000_i1650" type="#_x0000_t75" style="width:11.3pt;height:11.3pt" o:bullet="t">
+      <v:shape id="_x0000_i1638" type="#_x0000_t75" style="width:11.5pt;height:11.5pt" o:bullet="t">
         <v:imagedata r:id="rId1" o:title="msoF47B"/>
       </v:shape>
     </w:pict>
@@ -20830,16 +21521,16 @@
     <w:lsdException w:name="Unresolved Mention" w:semiHidden="1" w:unhideWhenUsed="1"/>
     <w:lsdException w:name="Smart Link" w:semiHidden="1" w:unhideWhenUsed="1"/>
   </w:latentStyles>
-  <w:style w:type="paragraph" w:default="1" w:styleId="a">
+  <w:style w:type="paragraph" w:default="1" w:styleId="Normal">
     <w:name w:val="Normal"/>
     <w:qFormat/>
     <w:rsid w:val="005650AD"/>
   </w:style>
-  <w:style w:type="paragraph" w:styleId="1">
+  <w:style w:type="paragraph" w:styleId="Heading1">
     <w:name w:val="heading 1"/>
-    <w:basedOn w:val="a"/>
-    <w:next w:val="a"/>
-    <w:link w:val="10"/>
+    <w:basedOn w:val="Normal"/>
+    <w:next w:val="Normal"/>
+    <w:link w:val="Heading1Char"/>
     <w:uiPriority w:val="9"/>
     <w:qFormat/>
     <w:rsid w:val="00A1062C"/>
@@ -20862,11 +21553,11 @@
       <w:szCs w:val="22"/>
     </w:rPr>
   </w:style>
-  <w:style w:type="paragraph" w:styleId="2">
+  <w:style w:type="paragraph" w:styleId="Heading2">
     <w:name w:val="heading 2"/>
-    <w:basedOn w:val="a"/>
-    <w:next w:val="a"/>
-    <w:link w:val="20"/>
+    <w:basedOn w:val="Normal"/>
+    <w:next w:val="Normal"/>
+    <w:link w:val="Heading2Char"/>
     <w:uiPriority w:val="9"/>
     <w:unhideWhenUsed/>
     <w:qFormat/>
@@ -20887,11 +21578,11 @@
       <w:spacing w:val="15"/>
     </w:rPr>
   </w:style>
-  <w:style w:type="paragraph" w:styleId="3">
+  <w:style w:type="paragraph" w:styleId="Heading3">
     <w:name w:val="heading 3"/>
-    <w:basedOn w:val="a"/>
-    <w:next w:val="a"/>
-    <w:link w:val="30"/>
+    <w:basedOn w:val="Normal"/>
+    <w:next w:val="Normal"/>
+    <w:link w:val="Heading3Char"/>
     <w:uiPriority w:val="9"/>
     <w:semiHidden/>
     <w:unhideWhenUsed/>
@@ -20910,11 +21601,11 @@
       <w:spacing w:val="15"/>
     </w:rPr>
   </w:style>
-  <w:style w:type="paragraph" w:styleId="4">
+  <w:style w:type="paragraph" w:styleId="Heading4">
     <w:name w:val="heading 4"/>
-    <w:basedOn w:val="a"/>
-    <w:next w:val="a"/>
-    <w:link w:val="40"/>
+    <w:basedOn w:val="Normal"/>
+    <w:next w:val="Normal"/>
+    <w:link w:val="Heading4Char"/>
     <w:uiPriority w:val="9"/>
     <w:semiHidden/>
     <w:unhideWhenUsed/>
@@ -20933,11 +21624,11 @@
       <w:spacing w:val="10"/>
     </w:rPr>
   </w:style>
-  <w:style w:type="paragraph" w:styleId="5">
+  <w:style w:type="paragraph" w:styleId="Heading5">
     <w:name w:val="heading 5"/>
-    <w:basedOn w:val="a"/>
-    <w:next w:val="a"/>
-    <w:link w:val="50"/>
+    <w:basedOn w:val="Normal"/>
+    <w:next w:val="Normal"/>
+    <w:link w:val="Heading5Char"/>
     <w:uiPriority w:val="9"/>
     <w:semiHidden/>
     <w:unhideWhenUsed/>
@@ -20956,11 +21647,11 @@
       <w:spacing w:val="10"/>
     </w:rPr>
   </w:style>
-  <w:style w:type="paragraph" w:styleId="6">
+  <w:style w:type="paragraph" w:styleId="Heading6">
     <w:name w:val="heading 6"/>
-    <w:basedOn w:val="a"/>
-    <w:next w:val="a"/>
-    <w:link w:val="60"/>
+    <w:basedOn w:val="Normal"/>
+    <w:next w:val="Normal"/>
+    <w:link w:val="Heading6Char"/>
     <w:uiPriority w:val="9"/>
     <w:semiHidden/>
     <w:unhideWhenUsed/>
@@ -20979,11 +21670,11 @@
       <w:spacing w:val="10"/>
     </w:rPr>
   </w:style>
-  <w:style w:type="paragraph" w:styleId="7">
+  <w:style w:type="paragraph" w:styleId="Heading7">
     <w:name w:val="heading 7"/>
-    <w:basedOn w:val="a"/>
-    <w:next w:val="a"/>
-    <w:link w:val="70"/>
+    <w:basedOn w:val="Normal"/>
+    <w:next w:val="Normal"/>
+    <w:link w:val="Heading7Char"/>
     <w:uiPriority w:val="9"/>
     <w:semiHidden/>
     <w:unhideWhenUsed/>
@@ -20999,11 +21690,11 @@
       <w:spacing w:val="10"/>
     </w:rPr>
   </w:style>
-  <w:style w:type="paragraph" w:styleId="8">
+  <w:style w:type="paragraph" w:styleId="Heading8">
     <w:name w:val="heading 8"/>
-    <w:basedOn w:val="a"/>
-    <w:next w:val="a"/>
-    <w:link w:val="80"/>
+    <w:basedOn w:val="Normal"/>
+    <w:next w:val="Normal"/>
+    <w:link w:val="Heading8Char"/>
     <w:uiPriority w:val="9"/>
     <w:semiHidden/>
     <w:unhideWhenUsed/>
@@ -21020,11 +21711,11 @@
       <w:szCs w:val="18"/>
     </w:rPr>
   </w:style>
-  <w:style w:type="paragraph" w:styleId="9">
+  <w:style w:type="paragraph" w:styleId="Heading9">
     <w:name w:val="heading 9"/>
-    <w:basedOn w:val="a"/>
-    <w:next w:val="a"/>
-    <w:link w:val="90"/>
+    <w:basedOn w:val="Normal"/>
+    <w:next w:val="Normal"/>
+    <w:link w:val="Heading9Char"/>
     <w:uiPriority w:val="9"/>
     <w:semiHidden/>
     <w:unhideWhenUsed/>
@@ -21043,12 +21734,13 @@
       <w:szCs w:val="18"/>
     </w:rPr>
   </w:style>
-  <w:style w:type="character" w:default="1" w:styleId="a0">
+  <w:style w:type="character" w:default="1" w:styleId="DefaultParagraphFont">
     <w:name w:val="Default Paragraph Font"/>
     <w:uiPriority w:val="1"/>
+    <w:semiHidden/>
     <w:unhideWhenUsed/>
   </w:style>
-  <w:style w:type="table" w:default="1" w:styleId="a1">
+  <w:style w:type="table" w:default="1" w:styleId="TableNormal">
     <w:name w:val="Normal Table"/>
     <w:uiPriority w:val="99"/>
     <w:semiHidden/>
@@ -21063,17 +21755,17 @@
       </w:tblCellMar>
     </w:tblPr>
   </w:style>
-  <w:style w:type="numbering" w:default="1" w:styleId="a2">
+  <w:style w:type="numbering" w:default="1" w:styleId="NoList">
     <w:name w:val="No List"/>
     <w:uiPriority w:val="99"/>
     <w:semiHidden/>
     <w:unhideWhenUsed/>
   </w:style>
-  <w:style w:type="paragraph" w:styleId="a3">
+  <w:style w:type="paragraph" w:styleId="Title">
     <w:name w:val="Title"/>
-    <w:basedOn w:val="a"/>
-    <w:next w:val="a"/>
-    <w:link w:val="a4"/>
+    <w:basedOn w:val="Normal"/>
+    <w:next w:val="Normal"/>
+    <w:link w:val="TitleChar"/>
     <w:uiPriority w:val="10"/>
     <w:qFormat/>
     <w:rsid w:val="00A1062C"/>
@@ -21100,10 +21792,10 @@
       </w:tblCellMar>
     </w:tblPr>
   </w:style>
-  <w:style w:type="paragraph" w:styleId="a5">
+  <w:style w:type="paragraph" w:styleId="Header">
     <w:name w:val="header"/>
-    <w:basedOn w:val="a"/>
-    <w:link w:val="a6"/>
+    <w:basedOn w:val="Normal"/>
+    <w:link w:val="HeaderChar"/>
     <w:uiPriority w:val="99"/>
     <w:unhideWhenUsed/>
     <w:rsid w:val="002B54C6"/>
@@ -21115,17 +21807,17 @@
       <w:spacing w:after="0" w:line="240" w:lineRule="auto"/>
     </w:pPr>
   </w:style>
-  <w:style w:type="character" w:customStyle="1" w:styleId="a6">
-    <w:name w:val="כותרת עליונה תו"/>
-    <w:basedOn w:val="a0"/>
-    <w:link w:val="a5"/>
+  <w:style w:type="character" w:customStyle="1" w:styleId="HeaderChar">
+    <w:name w:val="Header Char"/>
+    <w:basedOn w:val="DefaultParagraphFont"/>
+    <w:link w:val="Header"/>
     <w:uiPriority w:val="99"/>
     <w:rsid w:val="002B54C6"/>
   </w:style>
-  <w:style w:type="paragraph" w:styleId="a7">
+  <w:style w:type="paragraph" w:styleId="Footer">
     <w:name w:val="footer"/>
-    <w:basedOn w:val="a"/>
-    <w:link w:val="a8"/>
+    <w:basedOn w:val="Normal"/>
+    <w:link w:val="FooterChar"/>
     <w:uiPriority w:val="99"/>
     <w:unhideWhenUsed/>
     <w:rsid w:val="002B54C6"/>
@@ -21137,16 +21829,16 @@
       <w:spacing w:after="0" w:line="240" w:lineRule="auto"/>
     </w:pPr>
   </w:style>
-  <w:style w:type="character" w:customStyle="1" w:styleId="a8">
-    <w:name w:val="כותרת תחתונה תו"/>
-    <w:basedOn w:val="a0"/>
-    <w:link w:val="a7"/>
+  <w:style w:type="character" w:customStyle="1" w:styleId="FooterChar">
+    <w:name w:val="Footer Char"/>
+    <w:basedOn w:val="DefaultParagraphFont"/>
+    <w:link w:val="Footer"/>
     <w:uiPriority w:val="99"/>
     <w:rsid w:val="002B54C6"/>
   </w:style>
-  <w:style w:type="paragraph" w:styleId="a9">
+  <w:style w:type="paragraph" w:styleId="ListParagraph">
     <w:name w:val="List Paragraph"/>
-    <w:basedOn w:val="a"/>
+    <w:basedOn w:val="Normal"/>
     <w:uiPriority w:val="34"/>
     <w:qFormat/>
     <w:rsid w:val="00A1062C"/>
@@ -21157,7 +21849,7 @@
   </w:style>
   <w:style w:type="character" w:styleId="Hyperlink">
     <w:name w:val="Hyperlink"/>
-    <w:basedOn w:val="a0"/>
+    <w:basedOn w:val="DefaultParagraphFont"/>
     <w:uiPriority w:val="99"/>
     <w:unhideWhenUsed/>
     <w:rsid w:val="00A1062C"/>
@@ -21166,9 +21858,9 @@
       <w:u w:val="single"/>
     </w:rPr>
   </w:style>
-  <w:style w:type="character" w:styleId="aa">
+  <w:style w:type="character" w:styleId="UnresolvedMention">
     <w:name w:val="Unresolved Mention"/>
-    <w:basedOn w:val="a0"/>
+    <w:basedOn w:val="DefaultParagraphFont"/>
     <w:uiPriority w:val="99"/>
     <w:semiHidden/>
     <w:unhideWhenUsed/>
@@ -21178,10 +21870,10 @@
       <w:shd w:val="clear" w:color="auto" w:fill="E1DFDD"/>
     </w:rPr>
   </w:style>
-  <w:style w:type="character" w:customStyle="1" w:styleId="10">
-    <w:name w:val="כותרת 1 תו"/>
-    <w:basedOn w:val="a0"/>
-    <w:link w:val="1"/>
+  <w:style w:type="character" w:customStyle="1" w:styleId="Heading1Char">
+    <w:name w:val="Heading 1 Char"/>
+    <w:basedOn w:val="DefaultParagraphFont"/>
+    <w:link w:val="Heading1"/>
     <w:uiPriority w:val="9"/>
     <w:rsid w:val="00A1062C"/>
     <w:rPr>
@@ -21193,10 +21885,10 @@
       <w:shd w:val="clear" w:color="auto" w:fill="0F6FC6" w:themeFill="accent1"/>
     </w:rPr>
   </w:style>
-  <w:style w:type="character" w:customStyle="1" w:styleId="20">
-    <w:name w:val="כותרת 2 תו"/>
-    <w:basedOn w:val="a0"/>
-    <w:link w:val="2"/>
+  <w:style w:type="character" w:customStyle="1" w:styleId="Heading2Char">
+    <w:name w:val="Heading 2 Char"/>
+    <w:basedOn w:val="DefaultParagraphFont"/>
+    <w:link w:val="Heading2"/>
     <w:uiPriority w:val="9"/>
     <w:rsid w:val="00A1062C"/>
     <w:rPr>
@@ -21205,10 +21897,10 @@
       <w:shd w:val="clear" w:color="auto" w:fill="C7E2FA" w:themeFill="accent1" w:themeFillTint="33"/>
     </w:rPr>
   </w:style>
-  <w:style w:type="character" w:customStyle="1" w:styleId="30">
-    <w:name w:val="כותרת 3 תו"/>
-    <w:basedOn w:val="a0"/>
-    <w:link w:val="3"/>
+  <w:style w:type="character" w:customStyle="1" w:styleId="Heading3Char">
+    <w:name w:val="Heading 3 Char"/>
+    <w:basedOn w:val="DefaultParagraphFont"/>
+    <w:link w:val="Heading3"/>
     <w:uiPriority w:val="9"/>
     <w:semiHidden/>
     <w:rsid w:val="00A1062C"/>
@@ -21218,10 +21910,10 @@
       <w:spacing w:val="15"/>
     </w:rPr>
   </w:style>
-  <w:style w:type="character" w:customStyle="1" w:styleId="40">
-    <w:name w:val="כותרת 4 תו"/>
-    <w:basedOn w:val="a0"/>
-    <w:link w:val="4"/>
+  <w:style w:type="character" w:customStyle="1" w:styleId="Heading4Char">
+    <w:name w:val="Heading 4 Char"/>
+    <w:basedOn w:val="DefaultParagraphFont"/>
+    <w:link w:val="Heading4"/>
     <w:uiPriority w:val="9"/>
     <w:semiHidden/>
     <w:rsid w:val="00A1062C"/>
@@ -21231,10 +21923,10 @@
       <w:spacing w:val="10"/>
     </w:rPr>
   </w:style>
-  <w:style w:type="character" w:customStyle="1" w:styleId="50">
-    <w:name w:val="כותרת 5 תו"/>
-    <w:basedOn w:val="a0"/>
-    <w:link w:val="5"/>
+  <w:style w:type="character" w:customStyle="1" w:styleId="Heading5Char">
+    <w:name w:val="Heading 5 Char"/>
+    <w:basedOn w:val="DefaultParagraphFont"/>
+    <w:link w:val="Heading5"/>
     <w:uiPriority w:val="9"/>
     <w:semiHidden/>
     <w:rsid w:val="00A1062C"/>
@@ -21244,10 +21936,10 @@
       <w:spacing w:val="10"/>
     </w:rPr>
   </w:style>
-  <w:style w:type="character" w:customStyle="1" w:styleId="60">
-    <w:name w:val="כותרת 6 תו"/>
-    <w:basedOn w:val="a0"/>
-    <w:link w:val="6"/>
+  <w:style w:type="character" w:customStyle="1" w:styleId="Heading6Char">
+    <w:name w:val="Heading 6 Char"/>
+    <w:basedOn w:val="DefaultParagraphFont"/>
+    <w:link w:val="Heading6"/>
     <w:uiPriority w:val="9"/>
     <w:semiHidden/>
     <w:rsid w:val="00A1062C"/>
@@ -21257,10 +21949,10 @@
       <w:spacing w:val="10"/>
     </w:rPr>
   </w:style>
-  <w:style w:type="character" w:customStyle="1" w:styleId="70">
-    <w:name w:val="כותרת 7 תו"/>
-    <w:basedOn w:val="a0"/>
-    <w:link w:val="7"/>
+  <w:style w:type="character" w:customStyle="1" w:styleId="Heading7Char">
+    <w:name w:val="Heading 7 Char"/>
+    <w:basedOn w:val="DefaultParagraphFont"/>
+    <w:link w:val="Heading7"/>
     <w:uiPriority w:val="9"/>
     <w:semiHidden/>
     <w:rsid w:val="00A1062C"/>
@@ -21270,10 +21962,10 @@
       <w:spacing w:val="10"/>
     </w:rPr>
   </w:style>
-  <w:style w:type="character" w:customStyle="1" w:styleId="80">
-    <w:name w:val="כותרת 8 תו"/>
-    <w:basedOn w:val="a0"/>
-    <w:link w:val="8"/>
+  <w:style w:type="character" w:customStyle="1" w:styleId="Heading8Char">
+    <w:name w:val="Heading 8 Char"/>
+    <w:basedOn w:val="DefaultParagraphFont"/>
+    <w:link w:val="Heading8"/>
     <w:uiPriority w:val="9"/>
     <w:semiHidden/>
     <w:rsid w:val="00A1062C"/>
@@ -21284,10 +21976,10 @@
       <w:szCs w:val="18"/>
     </w:rPr>
   </w:style>
-  <w:style w:type="character" w:customStyle="1" w:styleId="90">
-    <w:name w:val="כותרת 9 תו"/>
-    <w:basedOn w:val="a0"/>
-    <w:link w:val="9"/>
+  <w:style w:type="character" w:customStyle="1" w:styleId="Heading9Char">
+    <w:name w:val="Heading 9 Char"/>
+    <w:basedOn w:val="DefaultParagraphFont"/>
+    <w:link w:val="Heading9"/>
     <w:uiPriority w:val="9"/>
     <w:semiHidden/>
     <w:rsid w:val="00A1062C"/>
@@ -21300,10 +21992,10 @@
       <w:szCs w:val="18"/>
     </w:rPr>
   </w:style>
-  <w:style w:type="paragraph" w:styleId="ab">
+  <w:style w:type="paragraph" w:styleId="Caption">
     <w:name w:val="caption"/>
-    <w:basedOn w:val="a"/>
-    <w:next w:val="a"/>
+    <w:basedOn w:val="Normal"/>
+    <w:next w:val="Normal"/>
     <w:uiPriority w:val="35"/>
     <w:semiHidden/>
     <w:unhideWhenUsed/>
@@ -21317,10 +22009,10 @@
       <w:szCs w:val="16"/>
     </w:rPr>
   </w:style>
-  <w:style w:type="character" w:customStyle="1" w:styleId="a4">
-    <w:name w:val="כותרת טקסט תו"/>
-    <w:basedOn w:val="a0"/>
-    <w:link w:val="a3"/>
+  <w:style w:type="character" w:customStyle="1" w:styleId="TitleChar">
+    <w:name w:val="Title Char"/>
+    <w:basedOn w:val="DefaultParagraphFont"/>
+    <w:link w:val="Title"/>
     <w:uiPriority w:val="10"/>
     <w:rsid w:val="00A1062C"/>
     <w:rPr>
@@ -21332,11 +22024,11 @@
       <w:szCs w:val="52"/>
     </w:rPr>
   </w:style>
-  <w:style w:type="paragraph" w:styleId="ac">
+  <w:style w:type="paragraph" w:styleId="Subtitle">
     <w:name w:val="Subtitle"/>
-    <w:basedOn w:val="a"/>
-    <w:next w:val="a"/>
-    <w:link w:val="ad"/>
+    <w:basedOn w:val="Normal"/>
+    <w:next w:val="Normal"/>
+    <w:link w:val="SubtitleChar"/>
     <w:uiPriority w:val="11"/>
     <w:qFormat/>
     <w:pPr>
@@ -21349,10 +22041,10 @@
       <w:szCs w:val="21"/>
     </w:rPr>
   </w:style>
-  <w:style w:type="character" w:customStyle="1" w:styleId="ad">
-    <w:name w:val="כותרת משנה תו"/>
-    <w:basedOn w:val="a0"/>
-    <w:link w:val="ac"/>
+  <w:style w:type="character" w:customStyle="1" w:styleId="SubtitleChar">
+    <w:name w:val="Subtitle Char"/>
+    <w:basedOn w:val="DefaultParagraphFont"/>
+    <w:link w:val="Subtitle"/>
     <w:uiPriority w:val="11"/>
     <w:rsid w:val="00A1062C"/>
     <w:rPr>
@@ -21363,7 +22055,7 @@
       <w:szCs w:val="21"/>
     </w:rPr>
   </w:style>
-  <w:style w:type="character" w:styleId="ae">
+  <w:style w:type="character" w:styleId="Strong">
     <w:name w:val="Strong"/>
     <w:uiPriority w:val="22"/>
     <w:qFormat/>
@@ -21373,7 +22065,7 @@
       <w:bCs/>
     </w:rPr>
   </w:style>
-  <w:style w:type="character" w:styleId="af">
+  <w:style w:type="character" w:styleId="Emphasis">
     <w:name w:val="Emphasis"/>
     <w:uiPriority w:val="20"/>
     <w:qFormat/>
@@ -21384,7 +22076,7 @@
       <w:spacing w:val="5"/>
     </w:rPr>
   </w:style>
-  <w:style w:type="paragraph" w:styleId="af0">
+  <w:style w:type="paragraph" w:styleId="NoSpacing">
     <w:name w:val="No Spacing"/>
     <w:uiPriority w:val="1"/>
     <w:qFormat/>
@@ -21393,11 +22085,11 @@
       <w:spacing w:after="0" w:line="240" w:lineRule="auto"/>
     </w:pPr>
   </w:style>
-  <w:style w:type="paragraph" w:styleId="af1">
+  <w:style w:type="paragraph" w:styleId="Quote">
     <w:name w:val="Quote"/>
-    <w:basedOn w:val="a"/>
-    <w:next w:val="a"/>
-    <w:link w:val="af2"/>
+    <w:basedOn w:val="Normal"/>
+    <w:next w:val="Normal"/>
+    <w:link w:val="QuoteChar"/>
     <w:uiPriority w:val="29"/>
     <w:qFormat/>
     <w:rsid w:val="00A1062C"/>
@@ -21408,10 +22100,10 @@
       <w:szCs w:val="24"/>
     </w:rPr>
   </w:style>
-  <w:style w:type="character" w:customStyle="1" w:styleId="af2">
-    <w:name w:val="ציטוט תו"/>
-    <w:basedOn w:val="a0"/>
-    <w:link w:val="af1"/>
+  <w:style w:type="character" w:customStyle="1" w:styleId="QuoteChar">
+    <w:name w:val="Quote Char"/>
+    <w:basedOn w:val="DefaultParagraphFont"/>
+    <w:link w:val="Quote"/>
     <w:uiPriority w:val="29"/>
     <w:rsid w:val="00A1062C"/>
     <w:rPr>
@@ -21421,11 +22113,11 @@
       <w:szCs w:val="24"/>
     </w:rPr>
   </w:style>
-  <w:style w:type="paragraph" w:styleId="af3">
+  <w:style w:type="paragraph" w:styleId="IntenseQuote">
     <w:name w:val="Intense Quote"/>
-    <w:basedOn w:val="a"/>
-    <w:next w:val="a"/>
-    <w:link w:val="af4"/>
+    <w:basedOn w:val="Normal"/>
+    <w:next w:val="Normal"/>
+    <w:link w:val="IntenseQuoteChar"/>
     <w:uiPriority w:val="30"/>
     <w:qFormat/>
     <w:rsid w:val="00A1062C"/>
@@ -21440,10 +22132,10 @@
       <w:szCs w:val="24"/>
     </w:rPr>
   </w:style>
-  <w:style w:type="character" w:customStyle="1" w:styleId="af4">
-    <w:name w:val="ציטוט חזק תו"/>
-    <w:basedOn w:val="a0"/>
-    <w:link w:val="af3"/>
+  <w:style w:type="character" w:customStyle="1" w:styleId="IntenseQuoteChar">
+    <w:name w:val="Intense Quote Char"/>
+    <w:basedOn w:val="DefaultParagraphFont"/>
+    <w:link w:val="IntenseQuote"/>
     <w:uiPriority w:val="30"/>
     <w:rsid w:val="00A1062C"/>
     <w:rPr>
@@ -21452,7 +22144,7 @@
       <w:szCs w:val="24"/>
     </w:rPr>
   </w:style>
-  <w:style w:type="character" w:styleId="af5">
+  <w:style w:type="character" w:styleId="SubtleEmphasis">
     <w:name w:val="Subtle Emphasis"/>
     <w:uiPriority w:val="19"/>
     <w:qFormat/>
@@ -21463,7 +22155,7 @@
       <w:color w:val="073662" w:themeColor="accent1" w:themeShade="7F"/>
     </w:rPr>
   </w:style>
-  <w:style w:type="character" w:styleId="af6">
+  <w:style w:type="character" w:styleId="IntenseEmphasis">
     <w:name w:val="Intense Emphasis"/>
     <w:uiPriority w:val="21"/>
     <w:qFormat/>
@@ -21476,7 +22168,7 @@
       <w:spacing w:val="10"/>
     </w:rPr>
   </w:style>
-  <w:style w:type="character" w:styleId="af7">
+  <w:style w:type="character" w:styleId="SubtleReference">
     <w:name w:val="Subtle Reference"/>
     <w:uiPriority w:val="31"/>
     <w:qFormat/>
@@ -21487,7 +22179,7 @@
       <w:color w:val="0F6FC6" w:themeColor="accent1"/>
     </w:rPr>
   </w:style>
-  <w:style w:type="character" w:styleId="af8">
+  <w:style w:type="character" w:styleId="IntenseReference">
     <w:name w:val="Intense Reference"/>
     <w:uiPriority w:val="32"/>
     <w:qFormat/>
@@ -21501,7 +22193,7 @@
       <w:color w:val="0F6FC6" w:themeColor="accent1"/>
     </w:rPr>
   </w:style>
-  <w:style w:type="character" w:styleId="af9">
+  <w:style w:type="character" w:styleId="BookTitle">
     <w:name w:val="Book Title"/>
     <w:uiPriority w:val="33"/>
     <w:qFormat/>
@@ -21514,10 +22206,10 @@
       <w:spacing w:val="0"/>
     </w:rPr>
   </w:style>
-  <w:style w:type="paragraph" w:styleId="afa">
+  <w:style w:type="paragraph" w:styleId="TOCHeading">
     <w:name w:val="TOC Heading"/>
-    <w:basedOn w:val="1"/>
-    <w:next w:val="a"/>
+    <w:basedOn w:val="Heading1"/>
+    <w:next w:val="Normal"/>
     <w:uiPriority w:val="39"/>
     <w:semiHidden/>
     <w:unhideWhenUsed/>
@@ -21527,9 +22219,9 @@
       <w:outlineLvl w:val="9"/>
     </w:pPr>
   </w:style>
-  <w:style w:type="table" w:styleId="afb">
+  <w:style w:type="table" w:styleId="TableGrid">
     <w:name w:val="Table Grid"/>
-    <w:basedOn w:val="a1"/>
+    <w:basedOn w:val="TableNormal"/>
     <w:uiPriority w:val="39"/>
     <w:rsid w:val="000169B0"/>
     <w:pPr>
@@ -21546,9 +22238,9 @@
       </w:tblBorders>
     </w:tblPr>
   </w:style>
-  <w:style w:type="character" w:styleId="afc">
+  <w:style w:type="character" w:styleId="PlaceholderText">
     <w:name w:val="Placeholder Text"/>
-    <w:basedOn w:val="a0"/>
+    <w:basedOn w:val="DefaultParagraphFont"/>
     <w:uiPriority w:val="99"/>
     <w:semiHidden/>
     <w:rsid w:val="009526EE"/>
@@ -21558,7 +22250,7 @@
   </w:style>
   <w:style w:type="character" w:styleId="FollowedHyperlink">
     <w:name w:val="FollowedHyperlink"/>
-    <w:basedOn w:val="a0"/>
+    <w:basedOn w:val="DefaultParagraphFont"/>
     <w:uiPriority w:val="99"/>
     <w:semiHidden/>
     <w:unhideWhenUsed/>
@@ -21567,6 +22259,452 @@
       <w:color w:val="85DFD0" w:themeColor="followedHyperlink"/>
       <w:u w:val="single"/>
     </w:rPr>
+  </w:style>
+  <w:style w:type="table" w:customStyle="1" w:styleId="a">
+    <w:basedOn w:val="TableNormal1"/>
+    <w:pPr>
+      <w:spacing w:before="0" w:after="0" w:line="240" w:lineRule="auto"/>
+    </w:pPr>
+    <w:tblPr>
+      <w:tblStyleRowBandSize w:val="1"/>
+      <w:tblStyleColBandSize w:val="1"/>
+      <w:tblCellMar>
+        <w:left w:w="108" w:type="dxa"/>
+        <w:right w:w="108" w:type="dxa"/>
+      </w:tblCellMar>
+    </w:tblPr>
+  </w:style>
+  <w:style w:type="table" w:customStyle="1" w:styleId="a0">
+    <w:basedOn w:val="TableNormal1"/>
+    <w:pPr>
+      <w:spacing w:before="0" w:after="0" w:line="240" w:lineRule="auto"/>
+    </w:pPr>
+    <w:tblPr>
+      <w:tblStyleRowBandSize w:val="1"/>
+      <w:tblStyleColBandSize w:val="1"/>
+      <w:tblCellMar>
+        <w:left w:w="108" w:type="dxa"/>
+        <w:right w:w="108" w:type="dxa"/>
+      </w:tblCellMar>
+    </w:tblPr>
+  </w:style>
+  <w:style w:type="table" w:customStyle="1" w:styleId="a1">
+    <w:basedOn w:val="TableNormal1"/>
+    <w:pPr>
+      <w:spacing w:before="0" w:after="0" w:line="240" w:lineRule="auto"/>
+    </w:pPr>
+    <w:tblPr>
+      <w:tblStyleRowBandSize w:val="1"/>
+      <w:tblStyleColBandSize w:val="1"/>
+      <w:tblCellMar>
+        <w:left w:w="108" w:type="dxa"/>
+        <w:right w:w="108" w:type="dxa"/>
+      </w:tblCellMar>
+    </w:tblPr>
+  </w:style>
+  <w:style w:type="table" w:customStyle="1" w:styleId="a2">
+    <w:basedOn w:val="TableNormal1"/>
+    <w:tblPr>
+      <w:tblStyleRowBandSize w:val="1"/>
+      <w:tblStyleColBandSize w:val="1"/>
+      <w:tblCellMar>
+        <w:left w:w="115" w:type="dxa"/>
+        <w:right w:w="115" w:type="dxa"/>
+      </w:tblCellMar>
+    </w:tblPr>
+  </w:style>
+  <w:style w:type="table" w:customStyle="1" w:styleId="a3">
+    <w:basedOn w:val="TableNormal1"/>
+    <w:tblPr>
+      <w:tblStyleRowBandSize w:val="1"/>
+      <w:tblStyleColBandSize w:val="1"/>
+      <w:tblCellMar>
+        <w:left w:w="115" w:type="dxa"/>
+        <w:right w:w="115" w:type="dxa"/>
+      </w:tblCellMar>
+    </w:tblPr>
+  </w:style>
+  <w:style w:type="table" w:customStyle="1" w:styleId="a4">
+    <w:basedOn w:val="TableNormal1"/>
+    <w:tblPr>
+      <w:tblStyleRowBandSize w:val="1"/>
+      <w:tblStyleColBandSize w:val="1"/>
+      <w:tblCellMar>
+        <w:left w:w="115" w:type="dxa"/>
+        <w:right w:w="115" w:type="dxa"/>
+      </w:tblCellMar>
+    </w:tblPr>
+  </w:style>
+  <w:style w:type="table" w:customStyle="1" w:styleId="a5">
+    <w:basedOn w:val="TableNormal1"/>
+    <w:tblPr>
+      <w:tblStyleRowBandSize w:val="1"/>
+      <w:tblStyleColBandSize w:val="1"/>
+      <w:tblCellMar>
+        <w:left w:w="115" w:type="dxa"/>
+        <w:right w:w="115" w:type="dxa"/>
+      </w:tblCellMar>
+    </w:tblPr>
+  </w:style>
+  <w:style w:type="table" w:customStyle="1" w:styleId="a6">
+    <w:basedOn w:val="TableNormal1"/>
+    <w:pPr>
+      <w:spacing w:before="0" w:after="0" w:line="240" w:lineRule="auto"/>
+    </w:pPr>
+    <w:tblPr>
+      <w:tblStyleRowBandSize w:val="1"/>
+      <w:tblStyleColBandSize w:val="1"/>
+      <w:tblCellMar>
+        <w:left w:w="108" w:type="dxa"/>
+        <w:right w:w="108" w:type="dxa"/>
+      </w:tblCellMar>
+    </w:tblPr>
+  </w:style>
+  <w:style w:type="table" w:customStyle="1" w:styleId="a7">
+    <w:basedOn w:val="TableNormal1"/>
+    <w:pPr>
+      <w:spacing w:before="0" w:after="0" w:line="240" w:lineRule="auto"/>
+    </w:pPr>
+    <w:tblPr>
+      <w:tblStyleRowBandSize w:val="1"/>
+      <w:tblStyleColBandSize w:val="1"/>
+      <w:tblCellMar>
+        <w:left w:w="108" w:type="dxa"/>
+        <w:right w:w="108" w:type="dxa"/>
+      </w:tblCellMar>
+    </w:tblPr>
+  </w:style>
+  <w:style w:type="table" w:customStyle="1" w:styleId="a8">
+    <w:basedOn w:val="TableNormal1"/>
+    <w:pPr>
+      <w:spacing w:before="0" w:after="0" w:line="240" w:lineRule="auto"/>
+    </w:pPr>
+    <w:tblPr>
+      <w:tblStyleRowBandSize w:val="1"/>
+      <w:tblStyleColBandSize w:val="1"/>
+      <w:tblCellMar>
+        <w:left w:w="108" w:type="dxa"/>
+        <w:right w:w="108" w:type="dxa"/>
+      </w:tblCellMar>
+    </w:tblPr>
+  </w:style>
+  <w:style w:type="table" w:customStyle="1" w:styleId="a9">
+    <w:basedOn w:val="TableNormal1"/>
+    <w:pPr>
+      <w:spacing w:before="0" w:after="0" w:line="240" w:lineRule="auto"/>
+    </w:pPr>
+    <w:tblPr>
+      <w:tblStyleRowBandSize w:val="1"/>
+      <w:tblStyleColBandSize w:val="1"/>
+      <w:tblCellMar>
+        <w:left w:w="108" w:type="dxa"/>
+        <w:right w:w="108" w:type="dxa"/>
+      </w:tblCellMar>
+    </w:tblPr>
+  </w:style>
+  <w:style w:type="table" w:customStyle="1" w:styleId="aa">
+    <w:basedOn w:val="TableNormal1"/>
+    <w:pPr>
+      <w:spacing w:before="0" w:after="0" w:line="240" w:lineRule="auto"/>
+    </w:pPr>
+    <w:tblPr>
+      <w:tblStyleRowBandSize w:val="1"/>
+      <w:tblStyleColBandSize w:val="1"/>
+      <w:tblCellMar>
+        <w:left w:w="108" w:type="dxa"/>
+        <w:right w:w="108" w:type="dxa"/>
+      </w:tblCellMar>
+    </w:tblPr>
+  </w:style>
+  <w:style w:type="table" w:customStyle="1" w:styleId="ab">
+    <w:basedOn w:val="TableNormal1"/>
+    <w:tblPr>
+      <w:tblStyleRowBandSize w:val="1"/>
+      <w:tblStyleColBandSize w:val="1"/>
+      <w:tblCellMar>
+        <w:left w:w="115" w:type="dxa"/>
+        <w:right w:w="115" w:type="dxa"/>
+      </w:tblCellMar>
+    </w:tblPr>
+  </w:style>
+  <w:style w:type="table" w:customStyle="1" w:styleId="ac">
+    <w:basedOn w:val="TableNormal1"/>
+    <w:tblPr>
+      <w:tblStyleRowBandSize w:val="1"/>
+      <w:tblStyleColBandSize w:val="1"/>
+      <w:tblCellMar>
+        <w:left w:w="115" w:type="dxa"/>
+        <w:right w:w="115" w:type="dxa"/>
+      </w:tblCellMar>
+    </w:tblPr>
+  </w:style>
+  <w:style w:type="table" w:customStyle="1" w:styleId="ad">
+    <w:basedOn w:val="TableNormal1"/>
+    <w:tblPr>
+      <w:tblStyleRowBandSize w:val="1"/>
+      <w:tblStyleColBandSize w:val="1"/>
+      <w:tblCellMar>
+        <w:left w:w="115" w:type="dxa"/>
+        <w:right w:w="115" w:type="dxa"/>
+      </w:tblCellMar>
+    </w:tblPr>
+  </w:style>
+  <w:style w:type="table" w:customStyle="1" w:styleId="ae">
+    <w:basedOn w:val="TableNormal1"/>
+    <w:tblPr>
+      <w:tblStyleRowBandSize w:val="1"/>
+      <w:tblStyleColBandSize w:val="1"/>
+      <w:tblCellMar>
+        <w:left w:w="115" w:type="dxa"/>
+        <w:right w:w="115" w:type="dxa"/>
+      </w:tblCellMar>
+    </w:tblPr>
+  </w:style>
+  <w:style w:type="table" w:customStyle="1" w:styleId="af">
+    <w:basedOn w:val="TableNormal1"/>
+    <w:tblPr>
+      <w:tblStyleRowBandSize w:val="1"/>
+      <w:tblStyleColBandSize w:val="1"/>
+      <w:tblCellMar>
+        <w:left w:w="115" w:type="dxa"/>
+        <w:right w:w="115" w:type="dxa"/>
+      </w:tblCellMar>
+    </w:tblPr>
+  </w:style>
+  <w:style w:type="table" w:customStyle="1" w:styleId="af0">
+    <w:basedOn w:val="TableNormal1"/>
+    <w:tblPr>
+      <w:tblStyleRowBandSize w:val="1"/>
+      <w:tblStyleColBandSize w:val="1"/>
+      <w:tblCellMar>
+        <w:left w:w="115" w:type="dxa"/>
+        <w:right w:w="115" w:type="dxa"/>
+      </w:tblCellMar>
+    </w:tblPr>
+  </w:style>
+  <w:style w:type="table" w:customStyle="1" w:styleId="af1">
+    <w:basedOn w:val="TableNormal1"/>
+    <w:tblPr>
+      <w:tblStyleRowBandSize w:val="1"/>
+      <w:tblStyleColBandSize w:val="1"/>
+      <w:tblCellMar>
+        <w:left w:w="115" w:type="dxa"/>
+        <w:right w:w="115" w:type="dxa"/>
+      </w:tblCellMar>
+    </w:tblPr>
+  </w:style>
+  <w:style w:type="table" w:customStyle="1" w:styleId="af2">
+    <w:basedOn w:val="TableNormal1"/>
+    <w:tblPr>
+      <w:tblStyleRowBandSize w:val="1"/>
+      <w:tblStyleColBandSize w:val="1"/>
+      <w:tblCellMar>
+        <w:left w:w="115" w:type="dxa"/>
+        <w:right w:w="115" w:type="dxa"/>
+      </w:tblCellMar>
+    </w:tblPr>
+  </w:style>
+  <w:style w:type="table" w:customStyle="1" w:styleId="af3">
+    <w:basedOn w:val="TableNormal1"/>
+    <w:tblPr>
+      <w:tblStyleRowBandSize w:val="1"/>
+      <w:tblStyleColBandSize w:val="1"/>
+      <w:tblCellMar>
+        <w:left w:w="115" w:type="dxa"/>
+        <w:right w:w="115" w:type="dxa"/>
+      </w:tblCellMar>
+    </w:tblPr>
+  </w:style>
+  <w:style w:type="table" w:customStyle="1" w:styleId="af4">
+    <w:basedOn w:val="TableNormal1"/>
+    <w:tblPr>
+      <w:tblStyleRowBandSize w:val="1"/>
+      <w:tblStyleColBandSize w:val="1"/>
+      <w:tblCellMar>
+        <w:left w:w="115" w:type="dxa"/>
+        <w:right w:w="115" w:type="dxa"/>
+      </w:tblCellMar>
+    </w:tblPr>
+  </w:style>
+  <w:style w:type="table" w:customStyle="1" w:styleId="af5">
+    <w:basedOn w:val="TableNormal1"/>
+    <w:tblPr>
+      <w:tblStyleRowBandSize w:val="1"/>
+      <w:tblStyleColBandSize w:val="1"/>
+      <w:tblCellMar>
+        <w:left w:w="115" w:type="dxa"/>
+        <w:right w:w="115" w:type="dxa"/>
+      </w:tblCellMar>
+    </w:tblPr>
+  </w:style>
+  <w:style w:type="table" w:customStyle="1" w:styleId="af6">
+    <w:basedOn w:val="TableNormal1"/>
+    <w:tblPr>
+      <w:tblStyleRowBandSize w:val="1"/>
+      <w:tblStyleColBandSize w:val="1"/>
+      <w:tblCellMar>
+        <w:left w:w="115" w:type="dxa"/>
+        <w:right w:w="115" w:type="dxa"/>
+      </w:tblCellMar>
+    </w:tblPr>
+  </w:style>
+  <w:style w:type="table" w:customStyle="1" w:styleId="af7">
+    <w:basedOn w:val="TableNormal1"/>
+    <w:tblPr>
+      <w:tblStyleRowBandSize w:val="1"/>
+      <w:tblStyleColBandSize w:val="1"/>
+      <w:tblCellMar>
+        <w:left w:w="115" w:type="dxa"/>
+        <w:right w:w="115" w:type="dxa"/>
+      </w:tblCellMar>
+    </w:tblPr>
+  </w:style>
+  <w:style w:type="table" w:customStyle="1" w:styleId="af8">
+    <w:basedOn w:val="TableNormal1"/>
+    <w:tblPr>
+      <w:tblStyleRowBandSize w:val="1"/>
+      <w:tblStyleColBandSize w:val="1"/>
+      <w:tblCellMar>
+        <w:left w:w="115" w:type="dxa"/>
+        <w:right w:w="115" w:type="dxa"/>
+      </w:tblCellMar>
+    </w:tblPr>
+  </w:style>
+  <w:style w:type="table" w:customStyle="1" w:styleId="af9">
+    <w:basedOn w:val="TableNormal1"/>
+    <w:tblPr>
+      <w:tblStyleRowBandSize w:val="1"/>
+      <w:tblStyleColBandSize w:val="1"/>
+      <w:tblCellMar>
+        <w:left w:w="115" w:type="dxa"/>
+        <w:right w:w="115" w:type="dxa"/>
+      </w:tblCellMar>
+    </w:tblPr>
+  </w:style>
+  <w:style w:type="table" w:customStyle="1" w:styleId="afa">
+    <w:basedOn w:val="TableNormal1"/>
+    <w:tblPr>
+      <w:tblStyleRowBandSize w:val="1"/>
+      <w:tblStyleColBandSize w:val="1"/>
+      <w:tblCellMar>
+        <w:left w:w="115" w:type="dxa"/>
+        <w:right w:w="115" w:type="dxa"/>
+      </w:tblCellMar>
+    </w:tblPr>
+  </w:style>
+  <w:style w:type="table" w:customStyle="1" w:styleId="afb">
+    <w:basedOn w:val="TableNormal1"/>
+    <w:tblPr>
+      <w:tblStyleRowBandSize w:val="1"/>
+      <w:tblStyleColBandSize w:val="1"/>
+      <w:tblCellMar>
+        <w:left w:w="115" w:type="dxa"/>
+        <w:right w:w="115" w:type="dxa"/>
+      </w:tblCellMar>
+    </w:tblPr>
+  </w:style>
+  <w:style w:type="paragraph" w:styleId="HTMLPreformatted">
+    <w:name w:val="HTML Preformatted"/>
+    <w:basedOn w:val="Normal"/>
+    <w:link w:val="HTMLPreformattedChar"/>
+    <w:uiPriority w:val="99"/>
+    <w:semiHidden/>
+    <w:unhideWhenUsed/>
+    <w:rsid w:val="00A92625"/>
+    <w:pPr>
+      <w:tabs>
+        <w:tab w:val="left" w:pos="916"/>
+        <w:tab w:val="left" w:pos="1832"/>
+        <w:tab w:val="left" w:pos="2748"/>
+        <w:tab w:val="left" w:pos="3664"/>
+        <w:tab w:val="left" w:pos="4580"/>
+        <w:tab w:val="left" w:pos="5496"/>
+        <w:tab w:val="left" w:pos="6412"/>
+        <w:tab w:val="left" w:pos="7328"/>
+        <w:tab w:val="left" w:pos="8244"/>
+        <w:tab w:val="left" w:pos="9160"/>
+        <w:tab w:val="left" w:pos="10076"/>
+        <w:tab w:val="left" w:pos="10992"/>
+        <w:tab w:val="left" w:pos="11908"/>
+        <w:tab w:val="left" w:pos="12824"/>
+        <w:tab w:val="left" w:pos="13740"/>
+        <w:tab w:val="left" w:pos="14656"/>
+      </w:tabs>
+      <w:spacing w:before="0" w:after="0" w:line="240" w:lineRule="auto"/>
+    </w:pPr>
+    <w:rPr>
+      <w:rFonts w:ascii="Courier New" w:eastAsia="Times New Roman" w:hAnsi="Courier New" w:cs="Courier New"/>
+    </w:rPr>
+  </w:style>
+  <w:style w:type="character" w:customStyle="1" w:styleId="HTMLPreformattedChar">
+    <w:name w:val="HTML Preformatted Char"/>
+    <w:basedOn w:val="DefaultParagraphFont"/>
+    <w:link w:val="HTMLPreformatted"/>
+    <w:uiPriority w:val="99"/>
+    <w:semiHidden/>
+    <w:rsid w:val="00A92625"/>
+    <w:rPr>
+      <w:rFonts w:ascii="Courier New" w:eastAsia="Times New Roman" w:hAnsi="Courier New" w:cs="Courier New"/>
+    </w:rPr>
+  </w:style>
+  <w:style w:type="character" w:customStyle="1" w:styleId="n">
+    <w:name w:val="n"/>
+    <w:basedOn w:val="DefaultParagraphFont"/>
+    <w:rsid w:val="00A92625"/>
+  </w:style>
+  <w:style w:type="character" w:customStyle="1" w:styleId="o">
+    <w:name w:val="o"/>
+    <w:basedOn w:val="DefaultParagraphFont"/>
+    <w:rsid w:val="00A92625"/>
+  </w:style>
+  <w:style w:type="character" w:customStyle="1" w:styleId="p">
+    <w:name w:val="p"/>
+    <w:basedOn w:val="DefaultParagraphFont"/>
+    <w:rsid w:val="00A92625"/>
+  </w:style>
+  <w:style w:type="character" w:customStyle="1" w:styleId="mi">
+    <w:name w:val="mi"/>
+    <w:basedOn w:val="DefaultParagraphFont"/>
+    <w:rsid w:val="00A92625"/>
+  </w:style>
+  <w:style w:type="character" w:customStyle="1" w:styleId="pln">
+    <w:name w:val="pln"/>
+    <w:basedOn w:val="DefaultParagraphFont"/>
+    <w:rsid w:val="00036C42"/>
+  </w:style>
+  <w:style w:type="character" w:customStyle="1" w:styleId="pun">
+    <w:name w:val="pun"/>
+    <w:basedOn w:val="DefaultParagraphFont"/>
+    <w:rsid w:val="00036C42"/>
+  </w:style>
+  <w:style w:type="character" w:customStyle="1" w:styleId="typ">
+    <w:name w:val="typ"/>
+    <w:basedOn w:val="DefaultParagraphFont"/>
+    <w:rsid w:val="00036C42"/>
+  </w:style>
+  <w:style w:type="character" w:customStyle="1" w:styleId="kwd">
+    <w:name w:val="kwd"/>
+    <w:basedOn w:val="DefaultParagraphFont"/>
+    <w:rsid w:val="00036C42"/>
+  </w:style>
+  <w:style w:type="character" w:customStyle="1" w:styleId="str">
+    <w:name w:val="str"/>
+    <w:basedOn w:val="DefaultParagraphFont"/>
+    <w:rsid w:val="00036C42"/>
+  </w:style>
+  <w:style w:type="table" w:customStyle="1" w:styleId="afc">
+    <w:basedOn w:val="TableNormal1"/>
+    <w:pPr>
+      <w:spacing w:before="0" w:after="0" w:line="240" w:lineRule="auto"/>
+    </w:pPr>
+    <w:tblPr>
+      <w:tblStyleRowBandSize w:val="1"/>
+      <w:tblStyleColBandSize w:val="1"/>
+      <w:tblCellMar>
+        <w:left w:w="108" w:type="dxa"/>
+        <w:right w:w="108" w:type="dxa"/>
+      </w:tblCellMar>
+    </w:tblPr>
   </w:style>
   <w:style w:type="table" w:customStyle="1" w:styleId="afd">
     <w:basedOn w:val="TableNormal1"/>
@@ -21598,15 +22736,12 @@
   </w:style>
   <w:style w:type="table" w:customStyle="1" w:styleId="aff">
     <w:basedOn w:val="TableNormal1"/>
-    <w:pPr>
-      <w:spacing w:before="0" w:after="0" w:line="240" w:lineRule="auto"/>
-    </w:pPr>
     <w:tblPr>
       <w:tblStyleRowBandSize w:val="1"/>
       <w:tblStyleColBandSize w:val="1"/>
       <w:tblCellMar>
-        <w:left w:w="108" w:type="dxa"/>
-        <w:right w:w="108" w:type="dxa"/>
+        <w:left w:w="115" w:type="dxa"/>
+        <w:right w:w="115" w:type="dxa"/>
       </w:tblCellMar>
     </w:tblPr>
   </w:style>
@@ -21719,441 +22854,12 @@
       <w:tblStyleRowBandSize w:val="1"/>
       <w:tblStyleColBandSize w:val="1"/>
       <w:tblCellMar>
-        <w:left w:w="108" w:type="dxa"/>
-        <w:right w:w="108" w:type="dxa"/>
-      </w:tblCellMar>
-    </w:tblPr>
-  </w:style>
-  <w:style w:type="table" w:customStyle="1" w:styleId="aff9">
-    <w:basedOn w:val="TableNormal1"/>
-    <w:tblPr>
-      <w:tblStyleRowBandSize w:val="1"/>
-      <w:tblStyleColBandSize w:val="1"/>
-      <w:tblCellMar>
         <w:left w:w="115" w:type="dxa"/>
         <w:right w:w="115" w:type="dxa"/>
       </w:tblCellMar>
     </w:tblPr>
   </w:style>
-  <w:style w:type="table" w:customStyle="1" w:styleId="affa">
-    <w:basedOn w:val="TableNormal1"/>
-    <w:tblPr>
-      <w:tblStyleRowBandSize w:val="1"/>
-      <w:tblStyleColBandSize w:val="1"/>
-      <w:tblCellMar>
-        <w:left w:w="115" w:type="dxa"/>
-        <w:right w:w="115" w:type="dxa"/>
-      </w:tblCellMar>
-    </w:tblPr>
-  </w:style>
-  <w:style w:type="table" w:customStyle="1" w:styleId="affb">
-    <w:basedOn w:val="TableNormal1"/>
-    <w:tblPr>
-      <w:tblStyleRowBandSize w:val="1"/>
-      <w:tblStyleColBandSize w:val="1"/>
-      <w:tblCellMar>
-        <w:left w:w="115" w:type="dxa"/>
-        <w:right w:w="115" w:type="dxa"/>
-      </w:tblCellMar>
-    </w:tblPr>
-  </w:style>
-  <w:style w:type="table" w:customStyle="1" w:styleId="affc">
-    <w:basedOn w:val="TableNormal1"/>
-    <w:tblPr>
-      <w:tblStyleRowBandSize w:val="1"/>
-      <w:tblStyleColBandSize w:val="1"/>
-      <w:tblCellMar>
-        <w:left w:w="115" w:type="dxa"/>
-        <w:right w:w="115" w:type="dxa"/>
-      </w:tblCellMar>
-    </w:tblPr>
-  </w:style>
-  <w:style w:type="table" w:customStyle="1" w:styleId="affd">
-    <w:basedOn w:val="TableNormal1"/>
-    <w:tblPr>
-      <w:tblStyleRowBandSize w:val="1"/>
-      <w:tblStyleColBandSize w:val="1"/>
-      <w:tblCellMar>
-        <w:left w:w="115" w:type="dxa"/>
-        <w:right w:w="115" w:type="dxa"/>
-      </w:tblCellMar>
-    </w:tblPr>
-  </w:style>
-  <w:style w:type="table" w:customStyle="1" w:styleId="affe">
-    <w:basedOn w:val="TableNormal1"/>
-    <w:tblPr>
-      <w:tblStyleRowBandSize w:val="1"/>
-      <w:tblStyleColBandSize w:val="1"/>
-      <w:tblCellMar>
-        <w:left w:w="115" w:type="dxa"/>
-        <w:right w:w="115" w:type="dxa"/>
-      </w:tblCellMar>
-    </w:tblPr>
-  </w:style>
-  <w:style w:type="table" w:customStyle="1" w:styleId="afff">
-    <w:basedOn w:val="TableNormal1"/>
-    <w:tblPr>
-      <w:tblStyleRowBandSize w:val="1"/>
-      <w:tblStyleColBandSize w:val="1"/>
-      <w:tblCellMar>
-        <w:left w:w="115" w:type="dxa"/>
-        <w:right w:w="115" w:type="dxa"/>
-      </w:tblCellMar>
-    </w:tblPr>
-  </w:style>
-  <w:style w:type="table" w:customStyle="1" w:styleId="afff0">
-    <w:basedOn w:val="TableNormal1"/>
-    <w:tblPr>
-      <w:tblStyleRowBandSize w:val="1"/>
-      <w:tblStyleColBandSize w:val="1"/>
-      <w:tblCellMar>
-        <w:left w:w="115" w:type="dxa"/>
-        <w:right w:w="115" w:type="dxa"/>
-      </w:tblCellMar>
-    </w:tblPr>
-  </w:style>
-  <w:style w:type="table" w:customStyle="1" w:styleId="afff1">
-    <w:basedOn w:val="TableNormal1"/>
-    <w:tblPr>
-      <w:tblStyleRowBandSize w:val="1"/>
-      <w:tblStyleColBandSize w:val="1"/>
-      <w:tblCellMar>
-        <w:left w:w="115" w:type="dxa"/>
-        <w:right w:w="115" w:type="dxa"/>
-      </w:tblCellMar>
-    </w:tblPr>
-  </w:style>
-  <w:style w:type="table" w:customStyle="1" w:styleId="afff2">
-    <w:basedOn w:val="TableNormal1"/>
-    <w:tblPr>
-      <w:tblStyleRowBandSize w:val="1"/>
-      <w:tblStyleColBandSize w:val="1"/>
-      <w:tblCellMar>
-        <w:left w:w="115" w:type="dxa"/>
-        <w:right w:w="115" w:type="dxa"/>
-      </w:tblCellMar>
-    </w:tblPr>
-  </w:style>
-  <w:style w:type="table" w:customStyle="1" w:styleId="afff3">
-    <w:basedOn w:val="TableNormal1"/>
-    <w:tblPr>
-      <w:tblStyleRowBandSize w:val="1"/>
-      <w:tblStyleColBandSize w:val="1"/>
-      <w:tblCellMar>
-        <w:left w:w="115" w:type="dxa"/>
-        <w:right w:w="115" w:type="dxa"/>
-      </w:tblCellMar>
-    </w:tblPr>
-  </w:style>
-  <w:style w:type="table" w:customStyle="1" w:styleId="afff4">
-    <w:basedOn w:val="TableNormal1"/>
-    <w:tblPr>
-      <w:tblStyleRowBandSize w:val="1"/>
-      <w:tblStyleColBandSize w:val="1"/>
-      <w:tblCellMar>
-        <w:left w:w="115" w:type="dxa"/>
-        <w:right w:w="115" w:type="dxa"/>
-      </w:tblCellMar>
-    </w:tblPr>
-  </w:style>
-  <w:style w:type="table" w:customStyle="1" w:styleId="afff5">
-    <w:basedOn w:val="TableNormal1"/>
-    <w:tblPr>
-      <w:tblStyleRowBandSize w:val="1"/>
-      <w:tblStyleColBandSize w:val="1"/>
-      <w:tblCellMar>
-        <w:left w:w="115" w:type="dxa"/>
-        <w:right w:w="115" w:type="dxa"/>
-      </w:tblCellMar>
-    </w:tblPr>
-  </w:style>
-  <w:style w:type="table" w:customStyle="1" w:styleId="afff6">
-    <w:basedOn w:val="TableNormal1"/>
-    <w:tblPr>
-      <w:tblStyleRowBandSize w:val="1"/>
-      <w:tblStyleColBandSize w:val="1"/>
-      <w:tblCellMar>
-        <w:left w:w="115" w:type="dxa"/>
-        <w:right w:w="115" w:type="dxa"/>
-      </w:tblCellMar>
-    </w:tblPr>
-  </w:style>
-  <w:style w:type="table" w:customStyle="1" w:styleId="afff7">
-    <w:basedOn w:val="TableNormal1"/>
-    <w:tblPr>
-      <w:tblStyleRowBandSize w:val="1"/>
-      <w:tblStyleColBandSize w:val="1"/>
-      <w:tblCellMar>
-        <w:left w:w="115" w:type="dxa"/>
-        <w:right w:w="115" w:type="dxa"/>
-      </w:tblCellMar>
-    </w:tblPr>
-  </w:style>
-  <w:style w:type="table" w:customStyle="1" w:styleId="afff8">
-    <w:basedOn w:val="TableNormal1"/>
-    <w:tblPr>
-      <w:tblStyleRowBandSize w:val="1"/>
-      <w:tblStyleColBandSize w:val="1"/>
-      <w:tblCellMar>
-        <w:left w:w="115" w:type="dxa"/>
-        <w:right w:w="115" w:type="dxa"/>
-      </w:tblCellMar>
-    </w:tblPr>
-  </w:style>
-  <w:style w:type="table" w:customStyle="1" w:styleId="afff9">
-    <w:basedOn w:val="TableNormal1"/>
-    <w:tblPr>
-      <w:tblStyleRowBandSize w:val="1"/>
-      <w:tblStyleColBandSize w:val="1"/>
-      <w:tblCellMar>
-        <w:left w:w="115" w:type="dxa"/>
-        <w:right w:w="115" w:type="dxa"/>
-      </w:tblCellMar>
-    </w:tblPr>
-  </w:style>
-  <w:style w:type="paragraph" w:styleId="HTML">
-    <w:name w:val="HTML Preformatted"/>
-    <w:basedOn w:val="a"/>
-    <w:link w:val="HTML0"/>
-    <w:uiPriority w:val="99"/>
-    <w:semiHidden/>
-    <w:unhideWhenUsed/>
-    <w:rsid w:val="00A92625"/>
-    <w:pPr>
-      <w:tabs>
-        <w:tab w:val="left" w:pos="916"/>
-        <w:tab w:val="left" w:pos="1832"/>
-        <w:tab w:val="left" w:pos="2748"/>
-        <w:tab w:val="left" w:pos="3664"/>
-        <w:tab w:val="left" w:pos="4580"/>
-        <w:tab w:val="left" w:pos="5496"/>
-        <w:tab w:val="left" w:pos="6412"/>
-        <w:tab w:val="left" w:pos="7328"/>
-        <w:tab w:val="left" w:pos="8244"/>
-        <w:tab w:val="left" w:pos="9160"/>
-        <w:tab w:val="left" w:pos="10076"/>
-        <w:tab w:val="left" w:pos="10992"/>
-        <w:tab w:val="left" w:pos="11908"/>
-        <w:tab w:val="left" w:pos="12824"/>
-        <w:tab w:val="left" w:pos="13740"/>
-        <w:tab w:val="left" w:pos="14656"/>
-      </w:tabs>
-      <w:spacing w:before="0" w:after="0" w:line="240" w:lineRule="auto"/>
-    </w:pPr>
-    <w:rPr>
-      <w:rFonts w:ascii="Courier New" w:eastAsia="Times New Roman" w:hAnsi="Courier New" w:cs="Courier New"/>
-    </w:rPr>
-  </w:style>
-  <w:style w:type="character" w:customStyle="1" w:styleId="HTML0">
-    <w:name w:val="HTML מעוצב מראש תו"/>
-    <w:basedOn w:val="a0"/>
-    <w:link w:val="HTML"/>
-    <w:uiPriority w:val="99"/>
-    <w:semiHidden/>
-    <w:rsid w:val="00A92625"/>
-    <w:rPr>
-      <w:rFonts w:ascii="Courier New" w:eastAsia="Times New Roman" w:hAnsi="Courier New" w:cs="Courier New"/>
-    </w:rPr>
-  </w:style>
-  <w:style w:type="character" w:customStyle="1" w:styleId="n">
-    <w:name w:val="n"/>
-    <w:basedOn w:val="a0"/>
-    <w:rsid w:val="00A92625"/>
-  </w:style>
-  <w:style w:type="character" w:customStyle="1" w:styleId="o">
-    <w:name w:val="o"/>
-    <w:basedOn w:val="a0"/>
-    <w:rsid w:val="00A92625"/>
-  </w:style>
-  <w:style w:type="character" w:customStyle="1" w:styleId="p">
-    <w:name w:val="p"/>
-    <w:basedOn w:val="a0"/>
-    <w:rsid w:val="00A92625"/>
-  </w:style>
-  <w:style w:type="character" w:customStyle="1" w:styleId="mi">
-    <w:name w:val="mi"/>
-    <w:basedOn w:val="a0"/>
-    <w:rsid w:val="00A92625"/>
-  </w:style>
-  <w:style w:type="character" w:customStyle="1" w:styleId="pln">
-    <w:name w:val="pln"/>
-    <w:basedOn w:val="a0"/>
-    <w:rsid w:val="00036C42"/>
-  </w:style>
-  <w:style w:type="character" w:customStyle="1" w:styleId="pun">
-    <w:name w:val="pun"/>
-    <w:basedOn w:val="a0"/>
-    <w:rsid w:val="00036C42"/>
-  </w:style>
-  <w:style w:type="character" w:customStyle="1" w:styleId="typ">
-    <w:name w:val="typ"/>
-    <w:basedOn w:val="a0"/>
-    <w:rsid w:val="00036C42"/>
-  </w:style>
-  <w:style w:type="character" w:customStyle="1" w:styleId="kwd">
-    <w:name w:val="kwd"/>
-    <w:basedOn w:val="a0"/>
-    <w:rsid w:val="00036C42"/>
-  </w:style>
-  <w:style w:type="character" w:customStyle="1" w:styleId="str">
-    <w:name w:val="str"/>
-    <w:basedOn w:val="a0"/>
-    <w:rsid w:val="00036C42"/>
-  </w:style>
-  <w:style w:type="table" w:customStyle="1" w:styleId="afffa">
-    <w:basedOn w:val="TableNormal1"/>
-    <w:pPr>
-      <w:spacing w:before="0" w:after="0" w:line="240" w:lineRule="auto"/>
-    </w:pPr>
-    <w:tblPr>
-      <w:tblStyleRowBandSize w:val="1"/>
-      <w:tblStyleColBandSize w:val="1"/>
-      <w:tblCellMar>
-        <w:left w:w="108" w:type="dxa"/>
-        <w:right w:w="108" w:type="dxa"/>
-      </w:tblCellMar>
-    </w:tblPr>
-  </w:style>
-  <w:style w:type="table" w:customStyle="1" w:styleId="afffb">
-    <w:basedOn w:val="TableNormal1"/>
-    <w:pPr>
-      <w:spacing w:before="0" w:after="0" w:line="240" w:lineRule="auto"/>
-    </w:pPr>
-    <w:tblPr>
-      <w:tblStyleRowBandSize w:val="1"/>
-      <w:tblStyleColBandSize w:val="1"/>
-      <w:tblCellMar>
-        <w:left w:w="108" w:type="dxa"/>
-        <w:right w:w="108" w:type="dxa"/>
-      </w:tblCellMar>
-    </w:tblPr>
-  </w:style>
-  <w:style w:type="table" w:customStyle="1" w:styleId="afffc">
-    <w:basedOn w:val="TableNormal1"/>
-    <w:pPr>
-      <w:spacing w:before="0" w:after="0" w:line="240" w:lineRule="auto"/>
-    </w:pPr>
-    <w:tblPr>
-      <w:tblStyleRowBandSize w:val="1"/>
-      <w:tblStyleColBandSize w:val="1"/>
-      <w:tblCellMar>
-        <w:left w:w="108" w:type="dxa"/>
-        <w:right w:w="108" w:type="dxa"/>
-      </w:tblCellMar>
-    </w:tblPr>
-  </w:style>
-  <w:style w:type="table" w:customStyle="1" w:styleId="afffd">
-    <w:basedOn w:val="TableNormal1"/>
-    <w:tblPr>
-      <w:tblStyleRowBandSize w:val="1"/>
-      <w:tblStyleColBandSize w:val="1"/>
-      <w:tblCellMar>
-        <w:left w:w="115" w:type="dxa"/>
-        <w:right w:w="115" w:type="dxa"/>
-      </w:tblCellMar>
-    </w:tblPr>
-  </w:style>
-  <w:style w:type="table" w:customStyle="1" w:styleId="afffe">
-    <w:basedOn w:val="TableNormal1"/>
-    <w:tblPr>
-      <w:tblStyleRowBandSize w:val="1"/>
-      <w:tblStyleColBandSize w:val="1"/>
-      <w:tblCellMar>
-        <w:left w:w="115" w:type="dxa"/>
-        <w:right w:w="115" w:type="dxa"/>
-      </w:tblCellMar>
-    </w:tblPr>
-  </w:style>
-  <w:style w:type="table" w:customStyle="1" w:styleId="affff">
-    <w:basedOn w:val="TableNormal1"/>
-    <w:tblPr>
-      <w:tblStyleRowBandSize w:val="1"/>
-      <w:tblStyleColBandSize w:val="1"/>
-      <w:tblCellMar>
-        <w:left w:w="115" w:type="dxa"/>
-        <w:right w:w="115" w:type="dxa"/>
-      </w:tblCellMar>
-    </w:tblPr>
-  </w:style>
-  <w:style w:type="table" w:customStyle="1" w:styleId="affff0">
-    <w:basedOn w:val="TableNormal1"/>
-    <w:tblPr>
-      <w:tblStyleRowBandSize w:val="1"/>
-      <w:tblStyleColBandSize w:val="1"/>
-      <w:tblCellMar>
-        <w:left w:w="115" w:type="dxa"/>
-        <w:right w:w="115" w:type="dxa"/>
-      </w:tblCellMar>
-    </w:tblPr>
-  </w:style>
-  <w:style w:type="table" w:customStyle="1" w:styleId="affff1">
-    <w:basedOn w:val="TableNormal1"/>
-    <w:tblPr>
-      <w:tblStyleRowBandSize w:val="1"/>
-      <w:tblStyleColBandSize w:val="1"/>
-      <w:tblCellMar>
-        <w:left w:w="115" w:type="dxa"/>
-        <w:right w:w="115" w:type="dxa"/>
-      </w:tblCellMar>
-    </w:tblPr>
-  </w:style>
-  <w:style w:type="table" w:customStyle="1" w:styleId="affff2">
-    <w:basedOn w:val="TableNormal1"/>
-    <w:pPr>
-      <w:spacing w:before="0" w:after="0" w:line="240" w:lineRule="auto"/>
-    </w:pPr>
-    <w:tblPr>
-      <w:tblStyleRowBandSize w:val="1"/>
-      <w:tblStyleColBandSize w:val="1"/>
-      <w:tblCellMar>
-        <w:left w:w="108" w:type="dxa"/>
-        <w:right w:w="108" w:type="dxa"/>
-      </w:tblCellMar>
-    </w:tblPr>
-  </w:style>
-  <w:style w:type="table" w:customStyle="1" w:styleId="affff3">
-    <w:basedOn w:val="TableNormal1"/>
-    <w:pPr>
-      <w:spacing w:before="0" w:after="0" w:line="240" w:lineRule="auto"/>
-    </w:pPr>
-    <w:tblPr>
-      <w:tblStyleRowBandSize w:val="1"/>
-      <w:tblStyleColBandSize w:val="1"/>
-      <w:tblCellMar>
-        <w:left w:w="108" w:type="dxa"/>
-        <w:right w:w="108" w:type="dxa"/>
-      </w:tblCellMar>
-    </w:tblPr>
-  </w:style>
-  <w:style w:type="table" w:customStyle="1" w:styleId="affff4">
-    <w:basedOn w:val="TableNormal1"/>
-    <w:pPr>
-      <w:spacing w:before="0" w:after="0" w:line="240" w:lineRule="auto"/>
-    </w:pPr>
-    <w:tblPr>
-      <w:tblStyleRowBandSize w:val="1"/>
-      <w:tblStyleColBandSize w:val="1"/>
-      <w:tblCellMar>
-        <w:left w:w="108" w:type="dxa"/>
-        <w:right w:w="108" w:type="dxa"/>
-      </w:tblCellMar>
-    </w:tblPr>
-  </w:style>
-  <w:style w:type="table" w:customStyle="1" w:styleId="affff5">
-    <w:basedOn w:val="TableNormal1"/>
-    <w:pPr>
-      <w:spacing w:before="0" w:after="0" w:line="240" w:lineRule="auto"/>
-    </w:pPr>
-    <w:tblPr>
-      <w:tblStyleRowBandSize w:val="1"/>
-      <w:tblStyleColBandSize w:val="1"/>
-      <w:tblCellMar>
-        <w:left w:w="108" w:type="dxa"/>
-        <w:right w:w="108" w:type="dxa"/>
-      </w:tblCellMar>
-    </w:tblPr>
-  </w:style>
-  <w:style w:type="table" w:customStyle="1" w:styleId="affff6">
+  <w:style w:type="table" w:customStyle="1" w:styleId="aff9">
     <w:basedOn w:val="TableNormal1"/>
     <w:pPr>
       <w:spacing w:before="0" w:after="0" w:line="240" w:lineRule="auto"/>
@@ -22167,7 +22873,7 @@
       </w:tblCellMar>
     </w:tblPr>
   </w:style>
-  <w:style w:type="table" w:customStyle="1" w:styleId="affff7">
+  <w:style w:type="table" w:customStyle="1" w:styleId="affa">
     <w:basedOn w:val="TableNormal1"/>
     <w:pPr>
       <w:spacing w:before="0" w:after="0" w:line="240" w:lineRule="auto"/>
@@ -22181,7 +22887,7 @@
       </w:tblCellMar>
     </w:tblPr>
   </w:style>
-  <w:style w:type="table" w:customStyle="1" w:styleId="affff8">
+  <w:style w:type="table" w:customStyle="1" w:styleId="affb">
     <w:basedOn w:val="TableNormal1"/>
     <w:pPr>
       <w:spacing w:before="0" w:after="0" w:line="240" w:lineRule="auto"/>
@@ -22195,7 +22901,7 @@
       </w:tblCellMar>
     </w:tblPr>
   </w:style>
-  <w:style w:type="table" w:customStyle="1" w:styleId="affff9">
+  <w:style w:type="table" w:customStyle="1" w:styleId="affc">
     <w:basedOn w:val="TableNormal1"/>
     <w:pPr>
       <w:spacing w:before="0" w:after="0" w:line="240" w:lineRule="auto"/>
@@ -22209,7 +22915,7 @@
       </w:tblCellMar>
     </w:tblPr>
   </w:style>
-  <w:style w:type="table" w:customStyle="1" w:styleId="affffa">
+  <w:style w:type="table" w:customStyle="1" w:styleId="affd">
     <w:basedOn w:val="TableNormal1"/>
     <w:pPr>
       <w:spacing w:before="0" w:after="0" w:line="240" w:lineRule="auto"/>
@@ -22223,7 +22929,7 @@
       </w:tblCellMar>
     </w:tblPr>
   </w:style>
-  <w:style w:type="table" w:customStyle="1" w:styleId="affffb">
+  <w:style w:type="table" w:customStyle="1" w:styleId="affe">
     <w:basedOn w:val="TableNormal1"/>
     <w:pPr>
       <w:spacing w:before="0" w:after="0" w:line="240" w:lineRule="auto"/>
@@ -22237,7 +22943,7 @@
       </w:tblCellMar>
     </w:tblPr>
   </w:style>
-  <w:style w:type="table" w:customStyle="1" w:styleId="affffc">
+  <w:style w:type="table" w:customStyle="1" w:styleId="afff">
     <w:basedOn w:val="TableNormal1"/>
     <w:pPr>
       <w:spacing w:before="0" w:after="0" w:line="240" w:lineRule="auto"/>
@@ -22251,7 +22957,7 @@
       </w:tblCellMar>
     </w:tblPr>
   </w:style>
-  <w:style w:type="table" w:customStyle="1" w:styleId="affffd">
+  <w:style w:type="table" w:customStyle="1" w:styleId="afff0">
     <w:basedOn w:val="TableNormal1"/>
     <w:pPr>
       <w:spacing w:before="0" w:after="0" w:line="240" w:lineRule="auto"/>
@@ -22265,7 +22971,7 @@
       </w:tblCellMar>
     </w:tblPr>
   </w:style>
-  <w:style w:type="table" w:customStyle="1" w:styleId="affffe">
+  <w:style w:type="table" w:customStyle="1" w:styleId="afff1">
     <w:basedOn w:val="TableNormal1"/>
     <w:pPr>
       <w:spacing w:before="0" w:after="0" w:line="240" w:lineRule="auto"/>
@@ -22279,7 +22985,7 @@
       </w:tblCellMar>
     </w:tblPr>
   </w:style>
-  <w:style w:type="table" w:customStyle="1" w:styleId="afffff">
+  <w:style w:type="table" w:customStyle="1" w:styleId="afff2">
     <w:basedOn w:val="TableNormal1"/>
     <w:pPr>
       <w:spacing w:before="0" w:after="0" w:line="240" w:lineRule="auto"/>
@@ -22293,7 +22999,7 @@
       </w:tblCellMar>
     </w:tblPr>
   </w:style>
-  <w:style w:type="table" w:customStyle="1" w:styleId="afffff0">
+  <w:style w:type="table" w:customStyle="1" w:styleId="afff3">
     <w:basedOn w:val="TableNormal1"/>
     <w:pPr>
       <w:spacing w:before="0" w:after="0" w:line="240" w:lineRule="auto"/>
@@ -22307,7 +23013,7 @@
       </w:tblCellMar>
     </w:tblPr>
   </w:style>
-  <w:style w:type="table" w:customStyle="1" w:styleId="afffff1">
+  <w:style w:type="table" w:customStyle="1" w:styleId="afff4">
     <w:basedOn w:val="TableNormal1"/>
     <w:pPr>
       <w:spacing w:before="0" w:after="0" w:line="240" w:lineRule="auto"/>
@@ -22321,7 +23027,7 @@
       </w:tblCellMar>
     </w:tblPr>
   </w:style>
-  <w:style w:type="table" w:customStyle="1" w:styleId="afffff2">
+  <w:style w:type="table" w:customStyle="1" w:styleId="afff5">
     <w:basedOn w:val="TableNormal1"/>
     <w:pPr>
       <w:spacing w:before="0" w:after="0" w:line="240" w:lineRule="auto"/>
@@ -22335,7 +23041,7 @@
       </w:tblCellMar>
     </w:tblPr>
   </w:style>
-  <w:style w:type="table" w:customStyle="1" w:styleId="afffff3">
+  <w:style w:type="table" w:customStyle="1" w:styleId="afff6">
     <w:basedOn w:val="TableNormal1"/>
     <w:pPr>
       <w:spacing w:before="0" w:after="0" w:line="240" w:lineRule="auto"/>
@@ -22349,7 +23055,7 @@
       </w:tblCellMar>
     </w:tblPr>
   </w:style>
-  <w:style w:type="table" w:customStyle="1" w:styleId="afffff4">
+  <w:style w:type="table" w:customStyle="1" w:styleId="afff7">
     <w:basedOn w:val="TableNormal1"/>
     <w:pPr>
       <w:spacing w:before="0" w:after="0" w:line="240" w:lineRule="auto"/>
@@ -22363,7 +23069,7 @@
       </w:tblCellMar>
     </w:tblPr>
   </w:style>
-  <w:style w:type="table" w:customStyle="1" w:styleId="afffff5">
+  <w:style w:type="table" w:customStyle="1" w:styleId="afff8">
     <w:basedOn w:val="TableNormal1"/>
     <w:pPr>
       <w:spacing w:before="0" w:after="0" w:line="240" w:lineRule="auto"/>
@@ -22377,7 +23083,7 @@
       </w:tblCellMar>
     </w:tblPr>
   </w:style>
-  <w:style w:type="table" w:customStyle="1" w:styleId="afffff6">
+  <w:style w:type="table" w:customStyle="1" w:styleId="afff9">
     <w:basedOn w:val="TableNormal1"/>
     <w:pPr>
       <w:spacing w:before="0" w:after="0" w:line="240" w:lineRule="auto"/>
@@ -22391,7 +23097,7 @@
       </w:tblCellMar>
     </w:tblPr>
   </w:style>
-  <w:style w:type="table" w:customStyle="1" w:styleId="afffff7">
+  <w:style w:type="table" w:customStyle="1" w:styleId="afffa">
     <w:basedOn w:val="TableNormal1"/>
     <w:pPr>
       <w:spacing w:before="0" w:after="0" w:line="240" w:lineRule="auto"/>
@@ -22405,7 +23111,7 @@
       </w:tblCellMar>
     </w:tblPr>
   </w:style>
-  <w:style w:type="table" w:customStyle="1" w:styleId="afffff8">
+  <w:style w:type="table" w:customStyle="1" w:styleId="afffb">
     <w:basedOn w:val="TableNormal1"/>
     <w:pPr>
       <w:spacing w:before="0" w:after="0" w:line="240" w:lineRule="auto"/>
@@ -22419,7 +23125,7 @@
       </w:tblCellMar>
     </w:tblPr>
   </w:style>
-  <w:style w:type="table" w:customStyle="1" w:styleId="afffff9">
+  <w:style w:type="table" w:customStyle="1" w:styleId="afffc">
     <w:basedOn w:val="TableNormal1"/>
     <w:pPr>
       <w:spacing w:before="0" w:after="0" w:line="240" w:lineRule="auto"/>
@@ -22433,21 +23139,7 @@
       </w:tblCellMar>
     </w:tblPr>
   </w:style>
-  <w:style w:type="table" w:customStyle="1" w:styleId="afffffa">
-    <w:basedOn w:val="TableNormal1"/>
-    <w:pPr>
-      <w:spacing w:before="0" w:after="0" w:line="240" w:lineRule="auto"/>
-    </w:pPr>
-    <w:tblPr>
-      <w:tblStyleRowBandSize w:val="1"/>
-      <w:tblStyleColBandSize w:val="1"/>
-      <w:tblCellMar>
-        <w:left w:w="115" w:type="dxa"/>
-        <w:right w:w="115" w:type="dxa"/>
-      </w:tblCellMar>
-    </w:tblPr>
-  </w:style>
-  <w:style w:type="table" w:customStyle="1" w:styleId="afffffb">
+  <w:style w:type="table" w:customStyle="1" w:styleId="afffd">
     <w:basedOn w:val="TableNormal1"/>
     <w:pPr>
       <w:spacing w:before="0" w:after="0" w:line="240" w:lineRule="auto"/>
@@ -22463,7 +23155,7 @@
   </w:style>
   <w:style w:type="paragraph" w:styleId="NormalWeb">
     <w:name w:val="Normal (Web)"/>
-    <w:basedOn w:val="a"/>
+    <w:basedOn w:val="Normal"/>
     <w:uiPriority w:val="99"/>
     <w:semiHidden/>
     <w:unhideWhenUsed/>
@@ -22477,9 +23169,9 @@
       <w:szCs w:val="24"/>
     </w:rPr>
   </w:style>
-  <w:style w:type="character" w:styleId="afffffc">
+  <w:style w:type="character" w:styleId="CommentReference">
     <w:name w:val="annotation reference"/>
-    <w:basedOn w:val="a0"/>
+    <w:basedOn w:val="DefaultParagraphFont"/>
     <w:uiPriority w:val="99"/>
     <w:semiHidden/>
     <w:unhideWhenUsed/>
@@ -22489,10 +23181,10 @@
       <w:szCs w:val="16"/>
     </w:rPr>
   </w:style>
-  <w:style w:type="paragraph" w:styleId="afffffd">
+  <w:style w:type="paragraph" w:styleId="CommentText">
     <w:name w:val="annotation text"/>
-    <w:basedOn w:val="a"/>
-    <w:link w:val="afffffe"/>
+    <w:basedOn w:val="Normal"/>
+    <w:link w:val="CommentTextChar"/>
     <w:uiPriority w:val="99"/>
     <w:semiHidden/>
     <w:unhideWhenUsed/>
@@ -22501,19 +23193,19 @@
       <w:spacing w:line="240" w:lineRule="auto"/>
     </w:pPr>
   </w:style>
-  <w:style w:type="character" w:customStyle="1" w:styleId="afffffe">
-    <w:name w:val="טקסט הערה תו"/>
-    <w:basedOn w:val="a0"/>
-    <w:link w:val="afffffd"/>
+  <w:style w:type="character" w:customStyle="1" w:styleId="CommentTextChar">
+    <w:name w:val="Comment Text Char"/>
+    <w:basedOn w:val="DefaultParagraphFont"/>
+    <w:link w:val="CommentText"/>
     <w:uiPriority w:val="99"/>
     <w:semiHidden/>
     <w:rsid w:val="008E27D7"/>
   </w:style>
-  <w:style w:type="paragraph" w:styleId="affffff">
+  <w:style w:type="paragraph" w:styleId="CommentSubject">
     <w:name w:val="annotation subject"/>
-    <w:basedOn w:val="afffffd"/>
-    <w:next w:val="afffffd"/>
-    <w:link w:val="affffff0"/>
+    <w:basedOn w:val="CommentText"/>
+    <w:next w:val="CommentText"/>
+    <w:link w:val="CommentSubjectChar"/>
     <w:uiPriority w:val="99"/>
     <w:semiHidden/>
     <w:unhideWhenUsed/>
@@ -22523,10 +23215,10 @@
       <w:bCs/>
     </w:rPr>
   </w:style>
-  <w:style w:type="character" w:customStyle="1" w:styleId="affffff0">
-    <w:name w:val="נושא הערה תו"/>
-    <w:basedOn w:val="afffffe"/>
-    <w:link w:val="affffff"/>
+  <w:style w:type="character" w:customStyle="1" w:styleId="CommentSubjectChar">
+    <w:name w:val="Comment Subject Char"/>
+    <w:basedOn w:val="CommentTextChar"/>
+    <w:link w:val="CommentSubject"/>
     <w:uiPriority w:val="99"/>
     <w:semiHidden/>
     <w:rsid w:val="008E27D7"/>
@@ -22834,28 +23526,28 @@
 </file>
 
 <file path=customXml/item1.xml><?xml version="1.0" encoding="utf-8"?>
-<b:Sources xmlns:b="http://schemas.openxmlformats.org/officeDocument/2006/bibliography" xmlns="http://schemas.openxmlformats.org/officeDocument/2006/bibliography" SelectedStyle="\APASixthEditionOfficeOnline.xsl" StyleName="APA" Version="6"/>
-</file>
-
-<file path=customXml/item2.xml><?xml version="1.0" encoding="utf-8"?>
 <go:gDocsCustomXmlDataStorage xmlns:go="http://customooxmlschemas.google.com/" xmlns:r="http://schemas.openxmlformats.org/officeDocument/2006/relationships">
   <go:docsCustomData xmlns:go="http://customooxmlschemas.google.com/" roundtripDataSignature="AMtx7mhDgwaZXHFl6phcsyzvN3ouZjgnAg==">AMUW2mVgbTCdtZcMfCbAgHy1icey/9L0b74GjgHWYzL+KtNgVGi9dGSXO8MYX9eX1wL75LZaQG/KNDlX25jwCqBx8n+OcWo4ibxHiN0PP8eTbbdz7EXMmLufgS/bnoVK0z5nxz1SFHIc</go:docsCustomData>
 </go:gDocsCustomXmlDataStorage>
 </file>
 
-<file path=customXml/itemProps1.xml><?xml version="1.0" encoding="utf-8"?>
-<ds:datastoreItem xmlns:ds="http://schemas.openxmlformats.org/officeDocument/2006/customXml" ds:itemID="{CDEB7EDA-06B8-4730-879A-CF10986E7A7B}">
-  <ds:schemaRefs>
-    <ds:schemaRef ds:uri="http://schemas.openxmlformats.org/officeDocument/2006/bibliography"/>
-  </ds:schemaRefs>
-</ds:datastoreItem>
+<file path=customXml/item2.xml><?xml version="1.0" encoding="utf-8"?>
+<b:Sources xmlns:b="http://schemas.openxmlformats.org/officeDocument/2006/bibliography" xmlns="http://schemas.openxmlformats.org/officeDocument/2006/bibliography" SelectedStyle="\APASixthEditionOfficeOnline.xsl" StyleName="APA" Version="6"/>
 </file>
 
-<file path=customXml/itemProps2.xml><?xml version="1.0" encoding="utf-8"?>
+<file path=customXml/itemProps1.xml><?xml version="1.0" encoding="utf-8"?>
 <ds:datastoreItem xmlns:ds="http://schemas.openxmlformats.org/officeDocument/2006/customXml" ds:itemID="{11111111-1234-1234-1234-123412341234}">
   <ds:schemaRefs>
     <ds:schemaRef ds:uri="http://customooxmlschemas.google.com/"/>
     <ds:schemaRef ds:uri="http://schemas.openxmlformats.org/officeDocument/2006/relationships"/>
   </ds:schemaRefs>
 </ds:datastoreItem>
+</file>
+
+<file path=customXml/itemProps2.xml><?xml version="1.0" encoding="utf-8"?>
+<ds:datastoreItem xmlns:ds="http://schemas.openxmlformats.org/officeDocument/2006/customXml" ds:itemID="{CDEB7EDA-06B8-4730-879A-CF10986E7A7B}">
+  <ds:schemaRefs>
+    <ds:schemaRef ds:uri="http://schemas.openxmlformats.org/officeDocument/2006/bibliography"/>
+  </ds:schemaRefs>
+</ds:datastoreItem>
 </file>